--- a/Lobaratoriya_13_Yulduzxon.docx
+++ b/Lobaratoriya_13_Yulduzxon.docx
@@ -465,23 +465,7 @@
           <w:lang w:val="en-US"/>
           <w14:ligatures w14:val="none"/>
         </w:rPr>
-        <w:t>13</w:t>
-      </w:r>
-      <w:bookmarkStart w:id="0" w:name="_GoBack"/>
-      <w:bookmarkEnd w:id="0"/>
-      <w:r>
-        <w:rPr>
-          <w:rFonts w:hint="default" w:ascii="Times New Roman" w:hAnsi="Times New Roman" w:cs="Times New Roman"/>
-          <w:b/>
-          <w:bCs/>
-          <w:color w:val="202122"/>
-          <w:kern w:val="0"/>
-          <w:sz w:val="48"/>
-          <w:szCs w:val="48"/>
-          <w:lang w:val="en-US"/>
-          <w14:ligatures w14:val="none"/>
-        </w:rPr>
-        <w:t xml:space="preserve"> </w:t>
+        <w:t xml:space="preserve">13 </w:t>
       </w:r>
       <w:r>
         <w:rPr>
@@ -2221,6 +2205,5110 @@
           <w:rFonts w:hint="default" w:ascii="Times New Roman" w:hAnsi="Times New Roman"/>
           <w:b w:val="0"/>
           <w:bCs w:val="0"/>
+          <w:sz w:val="28"/>
+          <w:szCs w:val="28"/>
+          <w:lang w:val="en-US"/>
+        </w:rPr>
+        <w:t>&lt;/script&gt;</w:t>
+      </w:r>
+    </w:p>
+    <w:p>
+      <w:pPr>
+        <w:spacing w:line="360" w:lineRule="auto"/>
+        <w:ind w:firstLine="720" w:firstLineChars="0"/>
+        <w:jc w:val="center"/>
+        <w:rPr>
+          <w:rFonts w:hint="default" w:ascii="Times New Roman" w:hAnsi="Times New Roman" w:cs="Times New Roman"/>
+          <w:b/>
+          <w:color w:val="000000"/>
+          <w:sz w:val="28"/>
+          <w:szCs w:val="28"/>
+          <w:lang w:val="uz-Latn-UZ"/>
+        </w:rPr>
+      </w:pPr>
+    </w:p>
+    <w:p>
+      <w:pPr>
+        <w:spacing w:line="360" w:lineRule="auto"/>
+        <w:ind w:firstLine="720" w:firstLineChars="0"/>
+        <w:jc w:val="center"/>
+        <w:rPr>
+          <w:rFonts w:hint="default" w:ascii="Times New Roman" w:hAnsi="Times New Roman" w:cs="Times New Roman"/>
+          <w:b/>
+          <w:color w:val="000000"/>
+          <w:sz w:val="28"/>
+          <w:szCs w:val="28"/>
+          <w:lang w:val="uz-Latn-UZ"/>
+        </w:rPr>
+      </w:pPr>
+    </w:p>
+    <w:p>
+      <w:pPr>
+        <w:spacing w:line="360" w:lineRule="auto"/>
+        <w:ind w:firstLine="720" w:firstLineChars="0"/>
+        <w:jc w:val="center"/>
+        <w:rPr>
+          <w:rFonts w:hint="default" w:ascii="Times New Roman" w:hAnsi="Times New Roman" w:cs="Times New Roman"/>
+          <w:b/>
+          <w:color w:val="000000"/>
+          <w:sz w:val="28"/>
+          <w:szCs w:val="28"/>
+          <w:lang w:val="uz-Latn-UZ"/>
+        </w:rPr>
+      </w:pPr>
+      <w:r>
+        <w:rPr>
+          <w:rFonts w:hint="default" w:ascii="Times New Roman" w:hAnsi="Times New Roman" w:cs="Times New Roman"/>
+          <w:b/>
+          <w:color w:val="000000"/>
+          <w:sz w:val="28"/>
+          <w:szCs w:val="28"/>
+          <w:lang w:val="uz-Latn-UZ"/>
+        </w:rPr>
+        <w:t>JavaScript asosiy sichqoncha (Mouse) hodisalari</w:t>
+      </w:r>
+    </w:p>
+    <w:tbl>
+      <w:tblPr>
+        <w:tblW w:w="0" w:type="auto"/>
+        <w:tblCellSpacing w:w="15" w:type="dxa"/>
+        <w:tblInd w:w="0" w:type="dxa"/>
+        <w:tblBorders>
+          <w:top w:val="none" w:color="auto" w:sz="0" w:space="0"/>
+          <w:left w:val="none" w:color="auto" w:sz="0" w:space="0"/>
+          <w:bottom w:val="none" w:color="auto" w:sz="0" w:space="0"/>
+          <w:right w:val="none" w:color="auto" w:sz="0" w:space="0"/>
+          <w:insideH w:val="none" w:color="auto" w:sz="0" w:space="0"/>
+          <w:insideV w:val="none" w:color="auto" w:sz="0" w:space="0"/>
+        </w:tblBorders>
+        <w:shd w:val="clear"/>
+        <w:tblLayout w:type="autofit"/>
+        <w:tblCellMar>
+          <w:top w:w="15" w:type="dxa"/>
+          <w:left w:w="15" w:type="dxa"/>
+          <w:bottom w:w="15" w:type="dxa"/>
+          <w:right w:w="15" w:type="dxa"/>
+        </w:tblCellMar>
+      </w:tblPr>
+      <w:tblGrid>
+        <w:gridCol w:w="2527"/>
+        <w:gridCol w:w="4563"/>
+      </w:tblGrid>
+      <w:tr>
+        <w:tblPrEx>
+          <w:tblBorders>
+            <w:top w:val="none" w:color="auto" w:sz="0" w:space="0"/>
+            <w:left w:val="none" w:color="auto" w:sz="0" w:space="0"/>
+            <w:bottom w:val="none" w:color="auto" w:sz="0" w:space="0"/>
+            <w:right w:val="none" w:color="auto" w:sz="0" w:space="0"/>
+            <w:insideH w:val="none" w:color="auto" w:sz="0" w:space="0"/>
+            <w:insideV w:val="none" w:color="auto" w:sz="0" w:space="0"/>
+          </w:tblBorders>
+          <w:tblCellMar>
+            <w:top w:w="15" w:type="dxa"/>
+            <w:left w:w="15" w:type="dxa"/>
+            <w:bottom w:w="15" w:type="dxa"/>
+            <w:right w:w="15" w:type="dxa"/>
+          </w:tblCellMar>
+        </w:tblPrEx>
+        <w:trPr>
+          <w:tblHeader/>
+          <w:tblCellSpacing w:w="15" w:type="dxa"/>
+        </w:trPr>
+        <w:tc>
+          <w:tcPr>
+            <w:tcW w:w="0" w:type="auto"/>
+            <w:tcBorders>
+              <w:top w:val="single" w:color="auto" w:sz="4" w:space="0"/>
+              <w:left w:val="single" w:color="auto" w:sz="0" w:space="0"/>
+              <w:bottom w:val="single" w:color="auto" w:sz="4" w:space="0"/>
+              <w:right w:val="single" w:color="auto" w:sz="4" w:space="0"/>
+            </w:tcBorders>
+            <w:shd w:val="clear"/>
+            <w:vAlign w:val="center"/>
+          </w:tcPr>
+          <w:p>
+            <w:pPr>
+              <w:spacing w:line="360" w:lineRule="auto"/>
+              <w:ind w:firstLine="720" w:firstLineChars="0"/>
+              <w:jc w:val="left"/>
+              <w:rPr>
+                <w:rFonts w:hint="default" w:ascii="Times New Roman" w:hAnsi="Times New Roman" w:cs="Times New Roman"/>
+                <w:b/>
+                <w:bCs w:val="0"/>
+                <w:color w:val="000000"/>
+                <w:sz w:val="28"/>
+                <w:szCs w:val="28"/>
+                <w:lang w:val="uz-Latn-UZ"/>
+              </w:rPr>
+            </w:pPr>
+            <w:r>
+              <w:rPr>
+                <w:rFonts w:hint="default" w:ascii="Times New Roman" w:hAnsi="Times New Roman" w:cs="Times New Roman"/>
+                <w:b/>
+                <w:bCs w:val="0"/>
+                <w:color w:val="000000"/>
+                <w:sz w:val="28"/>
+                <w:szCs w:val="28"/>
+                <w:lang w:val="uz-Latn-UZ" w:eastAsia="zh-CN"/>
+              </w:rPr>
+              <w:t>Hodisa</w:t>
+            </w:r>
+          </w:p>
+        </w:tc>
+        <w:tc>
+          <w:tcPr>
+            <w:tcW w:w="0" w:type="auto"/>
+            <w:tcBorders>
+              <w:top w:val="single" w:color="auto" w:sz="4" w:space="0"/>
+              <w:left w:val="single" w:color="auto" w:sz="4" w:space="0"/>
+              <w:bottom w:val="single" w:color="auto" w:sz="4" w:space="0"/>
+              <w:right w:val="single" w:color="auto" w:sz="4" w:space="0"/>
+            </w:tcBorders>
+            <w:shd w:val="clear"/>
+            <w:vAlign w:val="center"/>
+          </w:tcPr>
+          <w:p>
+            <w:pPr>
+              <w:spacing w:line="360" w:lineRule="auto"/>
+              <w:ind w:firstLine="720" w:firstLineChars="0"/>
+              <w:jc w:val="left"/>
+              <w:rPr>
+                <w:rFonts w:hint="default" w:ascii="Times New Roman" w:hAnsi="Times New Roman" w:cs="Times New Roman"/>
+                <w:b w:val="0"/>
+                <w:bCs/>
+                <w:color w:val="000000"/>
+                <w:sz w:val="28"/>
+                <w:szCs w:val="28"/>
+                <w:lang w:val="uz-Latn-UZ"/>
+              </w:rPr>
+            </w:pPr>
+            <w:r>
+              <w:rPr>
+                <w:rFonts w:hint="default" w:ascii="Times New Roman" w:hAnsi="Times New Roman" w:cs="Times New Roman"/>
+                <w:b/>
+                <w:bCs w:val="0"/>
+                <w:color w:val="000000"/>
+                <w:sz w:val="28"/>
+                <w:szCs w:val="28"/>
+                <w:lang w:val="uz-Latn-UZ" w:eastAsia="zh-CN"/>
+              </w:rPr>
+              <w:t>Tavsifi</w:t>
+            </w:r>
+          </w:p>
+        </w:tc>
+      </w:tr>
+      <w:tr>
+        <w:tblPrEx>
+          <w:tblBorders>
+            <w:top w:val="none" w:color="auto" w:sz="0" w:space="0"/>
+            <w:left w:val="none" w:color="auto" w:sz="0" w:space="0"/>
+            <w:bottom w:val="none" w:color="auto" w:sz="0" w:space="0"/>
+            <w:right w:val="none" w:color="auto" w:sz="0" w:space="0"/>
+            <w:insideH w:val="none" w:color="auto" w:sz="0" w:space="0"/>
+            <w:insideV w:val="none" w:color="auto" w:sz="0" w:space="0"/>
+          </w:tblBorders>
+          <w:shd w:val="clear"/>
+          <w:tblCellMar>
+            <w:top w:w="15" w:type="dxa"/>
+            <w:left w:w="15" w:type="dxa"/>
+            <w:bottom w:w="15" w:type="dxa"/>
+            <w:right w:w="15" w:type="dxa"/>
+          </w:tblCellMar>
+        </w:tblPrEx>
+        <w:trPr>
+          <w:tblCellSpacing w:w="15" w:type="dxa"/>
+        </w:trPr>
+        <w:tc>
+          <w:tcPr>
+            <w:tcW w:w="0" w:type="auto"/>
+            <w:tcBorders>
+              <w:top w:val="single" w:color="auto" w:sz="4" w:space="0"/>
+              <w:left w:val="single" w:color="auto" w:sz="4" w:space="0"/>
+              <w:bottom w:val="single" w:color="auto" w:sz="4" w:space="0"/>
+              <w:right w:val="single" w:color="auto" w:sz="4" w:space="0"/>
+            </w:tcBorders>
+            <w:shd w:val="clear"/>
+            <w:vAlign w:val="center"/>
+          </w:tcPr>
+          <w:p>
+            <w:pPr>
+              <w:spacing w:line="360" w:lineRule="auto"/>
+              <w:ind w:firstLine="720" w:firstLineChars="0"/>
+              <w:jc w:val="left"/>
+              <w:rPr>
+                <w:rFonts w:hint="default" w:ascii="Times New Roman" w:hAnsi="Times New Roman" w:cs="Times New Roman"/>
+                <w:b/>
+                <w:bCs w:val="0"/>
+                <w:color w:val="000000"/>
+                <w:sz w:val="28"/>
+                <w:szCs w:val="28"/>
+                <w:lang w:val="uz-Latn-UZ"/>
+              </w:rPr>
+            </w:pPr>
+            <w:r>
+              <w:rPr>
+                <w:rFonts w:hint="default" w:ascii="Times New Roman" w:hAnsi="Times New Roman" w:cs="Times New Roman"/>
+                <w:b/>
+                <w:bCs w:val="0"/>
+                <w:color w:val="000000"/>
+                <w:sz w:val="28"/>
+                <w:szCs w:val="28"/>
+                <w:lang w:val="uz-Latn-UZ" w:eastAsia="zh-CN"/>
+              </w:rPr>
+              <w:t>onclick</w:t>
+            </w:r>
+          </w:p>
+        </w:tc>
+        <w:tc>
+          <w:tcPr>
+            <w:tcW w:w="0" w:type="auto"/>
+            <w:tcBorders>
+              <w:top w:val="single" w:color="auto" w:sz="4" w:space="0"/>
+              <w:left w:val="single" w:color="auto" w:sz="4" w:space="0"/>
+              <w:bottom w:val="single" w:color="auto" w:sz="4" w:space="0"/>
+              <w:right w:val="single" w:color="auto" w:sz="4" w:space="0"/>
+            </w:tcBorders>
+            <w:shd w:val="clear"/>
+            <w:vAlign w:val="center"/>
+          </w:tcPr>
+          <w:p>
+            <w:pPr>
+              <w:spacing w:line="360" w:lineRule="auto"/>
+              <w:ind w:firstLine="720" w:firstLineChars="0"/>
+              <w:jc w:val="left"/>
+              <w:rPr>
+                <w:rFonts w:hint="default" w:ascii="Times New Roman" w:hAnsi="Times New Roman" w:cs="Times New Roman"/>
+                <w:b w:val="0"/>
+                <w:bCs/>
+                <w:color w:val="000000"/>
+                <w:sz w:val="28"/>
+                <w:szCs w:val="28"/>
+                <w:lang w:val="uz-Latn-UZ"/>
+              </w:rPr>
+            </w:pPr>
+            <w:r>
+              <w:rPr>
+                <w:rFonts w:hint="default" w:ascii="Times New Roman" w:hAnsi="Times New Roman" w:cs="Times New Roman"/>
+                <w:b w:val="0"/>
+                <w:bCs/>
+                <w:color w:val="000000"/>
+                <w:sz w:val="28"/>
+                <w:szCs w:val="28"/>
+                <w:lang w:val="uz-Latn-UZ" w:eastAsia="zh-CN"/>
+              </w:rPr>
+              <w:t>Bosilganda</w:t>
+            </w:r>
+          </w:p>
+        </w:tc>
+      </w:tr>
+      <w:tr>
+        <w:tblPrEx>
+          <w:tblBorders>
+            <w:top w:val="none" w:color="auto" w:sz="0" w:space="0"/>
+            <w:left w:val="none" w:color="auto" w:sz="0" w:space="0"/>
+            <w:bottom w:val="none" w:color="auto" w:sz="0" w:space="0"/>
+            <w:right w:val="none" w:color="auto" w:sz="0" w:space="0"/>
+            <w:insideH w:val="none" w:color="auto" w:sz="0" w:space="0"/>
+            <w:insideV w:val="none" w:color="auto" w:sz="0" w:space="0"/>
+          </w:tblBorders>
+          <w:tblCellMar>
+            <w:top w:w="15" w:type="dxa"/>
+            <w:left w:w="15" w:type="dxa"/>
+            <w:bottom w:w="15" w:type="dxa"/>
+            <w:right w:w="15" w:type="dxa"/>
+          </w:tblCellMar>
+        </w:tblPrEx>
+        <w:trPr>
+          <w:tblCellSpacing w:w="15" w:type="dxa"/>
+        </w:trPr>
+        <w:tc>
+          <w:tcPr>
+            <w:tcW w:w="0" w:type="auto"/>
+            <w:tcBorders>
+              <w:top w:val="single" w:color="auto" w:sz="4" w:space="0"/>
+              <w:left w:val="single" w:color="auto" w:sz="4" w:space="0"/>
+              <w:bottom w:val="single" w:color="auto" w:sz="4" w:space="0"/>
+              <w:right w:val="single" w:color="auto" w:sz="4" w:space="0"/>
+            </w:tcBorders>
+            <w:shd w:val="clear"/>
+            <w:vAlign w:val="center"/>
+          </w:tcPr>
+          <w:p>
+            <w:pPr>
+              <w:spacing w:line="360" w:lineRule="auto"/>
+              <w:ind w:firstLine="720" w:firstLineChars="0"/>
+              <w:jc w:val="left"/>
+              <w:rPr>
+                <w:rFonts w:hint="default" w:ascii="Times New Roman" w:hAnsi="Times New Roman" w:cs="Times New Roman"/>
+                <w:b/>
+                <w:bCs w:val="0"/>
+                <w:color w:val="000000"/>
+                <w:sz w:val="28"/>
+                <w:szCs w:val="28"/>
+                <w:lang w:val="uz-Latn-UZ"/>
+              </w:rPr>
+            </w:pPr>
+            <w:r>
+              <w:rPr>
+                <w:rFonts w:hint="default" w:ascii="Times New Roman" w:hAnsi="Times New Roman" w:cs="Times New Roman"/>
+                <w:b/>
+                <w:bCs w:val="0"/>
+                <w:color w:val="000000"/>
+                <w:sz w:val="28"/>
+                <w:szCs w:val="28"/>
+                <w:lang w:val="uz-Latn-UZ" w:eastAsia="zh-CN"/>
+              </w:rPr>
+              <w:t>ondblclick</w:t>
+            </w:r>
+          </w:p>
+        </w:tc>
+        <w:tc>
+          <w:tcPr>
+            <w:tcW w:w="0" w:type="auto"/>
+            <w:tcBorders>
+              <w:top w:val="single" w:color="auto" w:sz="4" w:space="0"/>
+              <w:left w:val="single" w:color="auto" w:sz="4" w:space="0"/>
+              <w:bottom w:val="single" w:color="auto" w:sz="4" w:space="0"/>
+              <w:right w:val="single" w:color="auto" w:sz="4" w:space="0"/>
+            </w:tcBorders>
+            <w:shd w:val="clear"/>
+            <w:vAlign w:val="center"/>
+          </w:tcPr>
+          <w:p>
+            <w:pPr>
+              <w:spacing w:line="360" w:lineRule="auto"/>
+              <w:ind w:firstLine="720" w:firstLineChars="0"/>
+              <w:jc w:val="left"/>
+              <w:rPr>
+                <w:rFonts w:hint="default" w:ascii="Times New Roman" w:hAnsi="Times New Roman" w:cs="Times New Roman"/>
+                <w:b w:val="0"/>
+                <w:bCs/>
+                <w:color w:val="000000"/>
+                <w:sz w:val="28"/>
+                <w:szCs w:val="28"/>
+                <w:lang w:val="uz-Latn-UZ"/>
+              </w:rPr>
+            </w:pPr>
+            <w:r>
+              <w:rPr>
+                <w:rFonts w:hint="default" w:ascii="Times New Roman" w:hAnsi="Times New Roman" w:cs="Times New Roman"/>
+                <w:b w:val="0"/>
+                <w:bCs/>
+                <w:color w:val="000000"/>
+                <w:sz w:val="28"/>
+                <w:szCs w:val="28"/>
+                <w:lang w:val="uz-Latn-UZ" w:eastAsia="zh-CN"/>
+              </w:rPr>
+              <w:t>Ikki marta bosilganda</w:t>
+            </w:r>
+          </w:p>
+        </w:tc>
+      </w:tr>
+      <w:tr>
+        <w:tblPrEx>
+          <w:tblBorders>
+            <w:top w:val="none" w:color="auto" w:sz="0" w:space="0"/>
+            <w:left w:val="none" w:color="auto" w:sz="0" w:space="0"/>
+            <w:bottom w:val="none" w:color="auto" w:sz="0" w:space="0"/>
+            <w:right w:val="none" w:color="auto" w:sz="0" w:space="0"/>
+            <w:insideH w:val="none" w:color="auto" w:sz="0" w:space="0"/>
+            <w:insideV w:val="none" w:color="auto" w:sz="0" w:space="0"/>
+          </w:tblBorders>
+          <w:tblCellMar>
+            <w:top w:w="15" w:type="dxa"/>
+            <w:left w:w="15" w:type="dxa"/>
+            <w:bottom w:w="15" w:type="dxa"/>
+            <w:right w:w="15" w:type="dxa"/>
+          </w:tblCellMar>
+        </w:tblPrEx>
+        <w:trPr>
+          <w:tblCellSpacing w:w="15" w:type="dxa"/>
+        </w:trPr>
+        <w:tc>
+          <w:tcPr>
+            <w:tcW w:w="0" w:type="auto"/>
+            <w:tcBorders>
+              <w:top w:val="single" w:color="auto" w:sz="4" w:space="0"/>
+              <w:left w:val="single" w:color="auto" w:sz="4" w:space="0"/>
+              <w:bottom w:val="single" w:color="auto" w:sz="4" w:space="0"/>
+              <w:right w:val="single" w:color="auto" w:sz="4" w:space="0"/>
+            </w:tcBorders>
+            <w:shd w:val="clear"/>
+            <w:vAlign w:val="center"/>
+          </w:tcPr>
+          <w:p>
+            <w:pPr>
+              <w:spacing w:line="360" w:lineRule="auto"/>
+              <w:ind w:firstLine="720" w:firstLineChars="0"/>
+              <w:jc w:val="left"/>
+              <w:rPr>
+                <w:rFonts w:hint="default" w:ascii="Times New Roman" w:hAnsi="Times New Roman" w:cs="Times New Roman"/>
+                <w:b/>
+                <w:bCs w:val="0"/>
+                <w:color w:val="000000"/>
+                <w:sz w:val="28"/>
+                <w:szCs w:val="28"/>
+                <w:lang w:val="uz-Latn-UZ"/>
+              </w:rPr>
+            </w:pPr>
+            <w:r>
+              <w:rPr>
+                <w:rFonts w:hint="default" w:ascii="Times New Roman" w:hAnsi="Times New Roman" w:cs="Times New Roman"/>
+                <w:b/>
+                <w:bCs w:val="0"/>
+                <w:color w:val="000000"/>
+                <w:sz w:val="28"/>
+                <w:szCs w:val="28"/>
+                <w:lang w:val="uz-Latn-UZ" w:eastAsia="zh-CN"/>
+              </w:rPr>
+              <w:t>onmouseover</w:t>
+            </w:r>
+          </w:p>
+        </w:tc>
+        <w:tc>
+          <w:tcPr>
+            <w:tcW w:w="0" w:type="auto"/>
+            <w:tcBorders>
+              <w:top w:val="single" w:color="auto" w:sz="4" w:space="0"/>
+              <w:left w:val="single" w:color="auto" w:sz="4" w:space="0"/>
+              <w:bottom w:val="single" w:color="auto" w:sz="4" w:space="0"/>
+              <w:right w:val="single" w:color="auto" w:sz="4" w:space="0"/>
+            </w:tcBorders>
+            <w:shd w:val="clear"/>
+            <w:vAlign w:val="center"/>
+          </w:tcPr>
+          <w:p>
+            <w:pPr>
+              <w:spacing w:line="360" w:lineRule="auto"/>
+              <w:ind w:firstLine="720" w:firstLineChars="0"/>
+              <w:jc w:val="left"/>
+              <w:rPr>
+                <w:rFonts w:hint="default" w:ascii="Times New Roman" w:hAnsi="Times New Roman" w:cs="Times New Roman"/>
+                <w:b w:val="0"/>
+                <w:bCs/>
+                <w:color w:val="000000"/>
+                <w:sz w:val="28"/>
+                <w:szCs w:val="28"/>
+                <w:lang w:val="uz-Latn-UZ"/>
+              </w:rPr>
+            </w:pPr>
+            <w:r>
+              <w:rPr>
+                <w:rFonts w:hint="default" w:ascii="Times New Roman" w:hAnsi="Times New Roman" w:cs="Times New Roman"/>
+                <w:b w:val="0"/>
+                <w:bCs/>
+                <w:color w:val="000000"/>
+                <w:sz w:val="28"/>
+                <w:szCs w:val="28"/>
+                <w:lang w:val="uz-Latn-UZ" w:eastAsia="zh-CN"/>
+              </w:rPr>
+              <w:t>Sichqoncha ustiga kelganda</w:t>
+            </w:r>
+          </w:p>
+        </w:tc>
+      </w:tr>
+      <w:tr>
+        <w:tblPrEx>
+          <w:tblBorders>
+            <w:top w:val="none" w:color="auto" w:sz="0" w:space="0"/>
+            <w:left w:val="none" w:color="auto" w:sz="0" w:space="0"/>
+            <w:bottom w:val="none" w:color="auto" w:sz="0" w:space="0"/>
+            <w:right w:val="none" w:color="auto" w:sz="0" w:space="0"/>
+            <w:insideH w:val="none" w:color="auto" w:sz="0" w:space="0"/>
+            <w:insideV w:val="none" w:color="auto" w:sz="0" w:space="0"/>
+          </w:tblBorders>
+          <w:tblCellMar>
+            <w:top w:w="15" w:type="dxa"/>
+            <w:left w:w="15" w:type="dxa"/>
+            <w:bottom w:w="15" w:type="dxa"/>
+            <w:right w:w="15" w:type="dxa"/>
+          </w:tblCellMar>
+        </w:tblPrEx>
+        <w:trPr>
+          <w:tblCellSpacing w:w="15" w:type="dxa"/>
+        </w:trPr>
+        <w:tc>
+          <w:tcPr>
+            <w:tcW w:w="0" w:type="auto"/>
+            <w:tcBorders>
+              <w:top w:val="single" w:color="auto" w:sz="4" w:space="0"/>
+              <w:left w:val="single" w:color="auto" w:sz="4" w:space="0"/>
+              <w:bottom w:val="single" w:color="auto" w:sz="4" w:space="0"/>
+              <w:right w:val="single" w:color="auto" w:sz="4" w:space="0"/>
+            </w:tcBorders>
+            <w:shd w:val="clear"/>
+            <w:vAlign w:val="center"/>
+          </w:tcPr>
+          <w:p>
+            <w:pPr>
+              <w:spacing w:line="360" w:lineRule="auto"/>
+              <w:ind w:firstLine="720" w:firstLineChars="0"/>
+              <w:jc w:val="left"/>
+              <w:rPr>
+                <w:rFonts w:hint="default" w:ascii="Times New Roman" w:hAnsi="Times New Roman" w:cs="Times New Roman"/>
+                <w:b/>
+                <w:bCs w:val="0"/>
+                <w:color w:val="000000"/>
+                <w:sz w:val="28"/>
+                <w:szCs w:val="28"/>
+                <w:lang w:val="uz-Latn-UZ"/>
+              </w:rPr>
+            </w:pPr>
+            <w:r>
+              <w:rPr>
+                <w:rFonts w:hint="default" w:ascii="Times New Roman" w:hAnsi="Times New Roman" w:cs="Times New Roman"/>
+                <w:b/>
+                <w:bCs w:val="0"/>
+                <w:color w:val="000000"/>
+                <w:sz w:val="28"/>
+                <w:szCs w:val="28"/>
+                <w:lang w:val="uz-Latn-UZ" w:eastAsia="zh-CN"/>
+              </w:rPr>
+              <w:t>onmouseout</w:t>
+            </w:r>
+          </w:p>
+        </w:tc>
+        <w:tc>
+          <w:tcPr>
+            <w:tcW w:w="0" w:type="auto"/>
+            <w:tcBorders>
+              <w:top w:val="single" w:color="auto" w:sz="4" w:space="0"/>
+              <w:left w:val="single" w:color="auto" w:sz="4" w:space="0"/>
+              <w:bottom w:val="single" w:color="auto" w:sz="4" w:space="0"/>
+              <w:right w:val="single" w:color="auto" w:sz="4" w:space="0"/>
+            </w:tcBorders>
+            <w:shd w:val="clear"/>
+            <w:vAlign w:val="center"/>
+          </w:tcPr>
+          <w:p>
+            <w:pPr>
+              <w:spacing w:line="360" w:lineRule="auto"/>
+              <w:ind w:firstLine="720" w:firstLineChars="0"/>
+              <w:jc w:val="left"/>
+              <w:rPr>
+                <w:rFonts w:hint="default" w:ascii="Times New Roman" w:hAnsi="Times New Roman" w:cs="Times New Roman"/>
+                <w:b w:val="0"/>
+                <w:bCs/>
+                <w:color w:val="000000"/>
+                <w:sz w:val="28"/>
+                <w:szCs w:val="28"/>
+                <w:lang w:val="uz-Latn-UZ"/>
+              </w:rPr>
+            </w:pPr>
+            <w:r>
+              <w:rPr>
+                <w:rFonts w:hint="default" w:ascii="Times New Roman" w:hAnsi="Times New Roman" w:cs="Times New Roman"/>
+                <w:b w:val="0"/>
+                <w:bCs/>
+                <w:color w:val="000000"/>
+                <w:sz w:val="28"/>
+                <w:szCs w:val="28"/>
+                <w:lang w:val="uz-Latn-UZ" w:eastAsia="zh-CN"/>
+              </w:rPr>
+              <w:t>Sichqoncha tashqariga chiqqanda</w:t>
+            </w:r>
+          </w:p>
+        </w:tc>
+      </w:tr>
+      <w:tr>
+        <w:tblPrEx>
+          <w:tblBorders>
+            <w:top w:val="none" w:color="auto" w:sz="0" w:space="0"/>
+            <w:left w:val="none" w:color="auto" w:sz="0" w:space="0"/>
+            <w:bottom w:val="none" w:color="auto" w:sz="0" w:space="0"/>
+            <w:right w:val="none" w:color="auto" w:sz="0" w:space="0"/>
+            <w:insideH w:val="none" w:color="auto" w:sz="0" w:space="0"/>
+            <w:insideV w:val="none" w:color="auto" w:sz="0" w:space="0"/>
+          </w:tblBorders>
+          <w:shd w:val="clear"/>
+          <w:tblCellMar>
+            <w:top w:w="15" w:type="dxa"/>
+            <w:left w:w="15" w:type="dxa"/>
+            <w:bottom w:w="15" w:type="dxa"/>
+            <w:right w:w="15" w:type="dxa"/>
+          </w:tblCellMar>
+        </w:tblPrEx>
+        <w:trPr>
+          <w:tblCellSpacing w:w="15" w:type="dxa"/>
+        </w:trPr>
+        <w:tc>
+          <w:tcPr>
+            <w:tcW w:w="0" w:type="auto"/>
+            <w:tcBorders>
+              <w:top w:val="single" w:color="auto" w:sz="4" w:space="0"/>
+              <w:left w:val="single" w:color="auto" w:sz="4" w:space="0"/>
+              <w:bottom w:val="single" w:color="auto" w:sz="4" w:space="0"/>
+              <w:right w:val="single" w:color="auto" w:sz="4" w:space="0"/>
+            </w:tcBorders>
+            <w:shd w:val="clear"/>
+            <w:vAlign w:val="center"/>
+          </w:tcPr>
+          <w:p>
+            <w:pPr>
+              <w:spacing w:line="360" w:lineRule="auto"/>
+              <w:ind w:firstLine="720" w:firstLineChars="0"/>
+              <w:jc w:val="left"/>
+              <w:rPr>
+                <w:rFonts w:hint="default" w:ascii="Times New Roman" w:hAnsi="Times New Roman" w:cs="Times New Roman"/>
+                <w:b/>
+                <w:bCs w:val="0"/>
+                <w:color w:val="000000"/>
+                <w:sz w:val="28"/>
+                <w:szCs w:val="28"/>
+                <w:lang w:val="uz-Latn-UZ"/>
+              </w:rPr>
+            </w:pPr>
+            <w:r>
+              <w:rPr>
+                <w:rFonts w:hint="default" w:ascii="Times New Roman" w:hAnsi="Times New Roman" w:cs="Times New Roman"/>
+                <w:b/>
+                <w:bCs w:val="0"/>
+                <w:color w:val="000000"/>
+                <w:sz w:val="28"/>
+                <w:szCs w:val="28"/>
+                <w:lang w:val="uz-Latn-UZ" w:eastAsia="zh-CN"/>
+              </w:rPr>
+              <w:t>onmousedown</w:t>
+            </w:r>
+          </w:p>
+        </w:tc>
+        <w:tc>
+          <w:tcPr>
+            <w:tcW w:w="0" w:type="auto"/>
+            <w:tcBorders>
+              <w:top w:val="single" w:color="auto" w:sz="4" w:space="0"/>
+              <w:left w:val="single" w:color="auto" w:sz="4" w:space="0"/>
+              <w:bottom w:val="single" w:color="auto" w:sz="4" w:space="0"/>
+              <w:right w:val="single" w:color="auto" w:sz="4" w:space="0"/>
+            </w:tcBorders>
+            <w:shd w:val="clear"/>
+            <w:vAlign w:val="center"/>
+          </w:tcPr>
+          <w:p>
+            <w:pPr>
+              <w:spacing w:line="360" w:lineRule="auto"/>
+              <w:ind w:firstLine="720" w:firstLineChars="0"/>
+              <w:jc w:val="left"/>
+              <w:rPr>
+                <w:rFonts w:hint="default" w:ascii="Times New Roman" w:hAnsi="Times New Roman" w:cs="Times New Roman"/>
+                <w:b w:val="0"/>
+                <w:bCs/>
+                <w:color w:val="000000"/>
+                <w:sz w:val="28"/>
+                <w:szCs w:val="28"/>
+                <w:lang w:val="uz-Latn-UZ"/>
+              </w:rPr>
+            </w:pPr>
+            <w:r>
+              <w:rPr>
+                <w:rFonts w:hint="default" w:ascii="Times New Roman" w:hAnsi="Times New Roman" w:cs="Times New Roman"/>
+                <w:b w:val="0"/>
+                <w:bCs/>
+                <w:color w:val="000000"/>
+                <w:sz w:val="28"/>
+                <w:szCs w:val="28"/>
+                <w:lang w:val="uz-Latn-UZ" w:eastAsia="zh-CN"/>
+              </w:rPr>
+              <w:t>Tugma bosib turilganda</w:t>
+            </w:r>
+          </w:p>
+        </w:tc>
+      </w:tr>
+      <w:tr>
+        <w:tblPrEx>
+          <w:tblBorders>
+            <w:top w:val="none" w:color="auto" w:sz="0" w:space="0"/>
+            <w:left w:val="none" w:color="auto" w:sz="0" w:space="0"/>
+            <w:bottom w:val="none" w:color="auto" w:sz="0" w:space="0"/>
+            <w:right w:val="none" w:color="auto" w:sz="0" w:space="0"/>
+            <w:insideH w:val="none" w:color="auto" w:sz="0" w:space="0"/>
+            <w:insideV w:val="none" w:color="auto" w:sz="0" w:space="0"/>
+          </w:tblBorders>
+          <w:shd w:val="clear"/>
+          <w:tblCellMar>
+            <w:top w:w="15" w:type="dxa"/>
+            <w:left w:w="15" w:type="dxa"/>
+            <w:bottom w:w="15" w:type="dxa"/>
+            <w:right w:w="15" w:type="dxa"/>
+          </w:tblCellMar>
+        </w:tblPrEx>
+        <w:trPr>
+          <w:tblCellSpacing w:w="15" w:type="dxa"/>
+        </w:trPr>
+        <w:tc>
+          <w:tcPr>
+            <w:tcW w:w="0" w:type="auto"/>
+            <w:tcBorders>
+              <w:top w:val="single" w:color="auto" w:sz="4" w:space="0"/>
+              <w:left w:val="single" w:color="auto" w:sz="4" w:space="0"/>
+              <w:bottom w:val="single" w:color="auto" w:sz="4" w:space="0"/>
+              <w:right w:val="single" w:color="auto" w:sz="4" w:space="0"/>
+            </w:tcBorders>
+            <w:shd w:val="clear"/>
+            <w:vAlign w:val="center"/>
+          </w:tcPr>
+          <w:p>
+            <w:pPr>
+              <w:spacing w:line="360" w:lineRule="auto"/>
+              <w:ind w:firstLine="720" w:firstLineChars="0"/>
+              <w:jc w:val="left"/>
+              <w:rPr>
+                <w:rFonts w:hint="default" w:ascii="Times New Roman" w:hAnsi="Times New Roman" w:cs="Times New Roman"/>
+                <w:b/>
+                <w:bCs w:val="0"/>
+                <w:color w:val="000000"/>
+                <w:sz w:val="28"/>
+                <w:szCs w:val="28"/>
+                <w:lang w:val="uz-Latn-UZ"/>
+              </w:rPr>
+            </w:pPr>
+            <w:r>
+              <w:rPr>
+                <w:rFonts w:hint="default" w:ascii="Times New Roman" w:hAnsi="Times New Roman" w:cs="Times New Roman"/>
+                <w:b/>
+                <w:bCs w:val="0"/>
+                <w:color w:val="000000"/>
+                <w:sz w:val="28"/>
+                <w:szCs w:val="28"/>
+                <w:lang w:val="uz-Latn-UZ" w:eastAsia="zh-CN"/>
+              </w:rPr>
+              <w:t>onmouseup</w:t>
+            </w:r>
+          </w:p>
+        </w:tc>
+        <w:tc>
+          <w:tcPr>
+            <w:tcW w:w="0" w:type="auto"/>
+            <w:tcBorders>
+              <w:top w:val="single" w:color="auto" w:sz="4" w:space="0"/>
+              <w:left w:val="single" w:color="auto" w:sz="4" w:space="0"/>
+              <w:bottom w:val="single" w:color="auto" w:sz="4" w:space="0"/>
+              <w:right w:val="single" w:color="auto" w:sz="4" w:space="0"/>
+            </w:tcBorders>
+            <w:shd w:val="clear"/>
+            <w:vAlign w:val="center"/>
+          </w:tcPr>
+          <w:p>
+            <w:pPr>
+              <w:spacing w:line="360" w:lineRule="auto"/>
+              <w:ind w:firstLine="720" w:firstLineChars="0"/>
+              <w:jc w:val="left"/>
+              <w:rPr>
+                <w:rFonts w:hint="default" w:ascii="Times New Roman" w:hAnsi="Times New Roman" w:cs="Times New Roman"/>
+                <w:b w:val="0"/>
+                <w:bCs/>
+                <w:color w:val="000000"/>
+                <w:sz w:val="28"/>
+                <w:szCs w:val="28"/>
+                <w:lang w:val="uz-Latn-UZ"/>
+              </w:rPr>
+            </w:pPr>
+            <w:r>
+              <w:rPr>
+                <w:rFonts w:hint="default" w:ascii="Times New Roman" w:hAnsi="Times New Roman" w:cs="Times New Roman"/>
+                <w:b w:val="0"/>
+                <w:bCs/>
+                <w:color w:val="000000"/>
+                <w:sz w:val="28"/>
+                <w:szCs w:val="28"/>
+                <w:lang w:val="uz-Latn-UZ" w:eastAsia="zh-CN"/>
+              </w:rPr>
+              <w:t>Tugma qo‘yib yuborilganda</w:t>
+            </w:r>
+          </w:p>
+        </w:tc>
+      </w:tr>
+      <w:tr>
+        <w:tblPrEx>
+          <w:tblBorders>
+            <w:top w:val="none" w:color="auto" w:sz="0" w:space="0"/>
+            <w:left w:val="none" w:color="auto" w:sz="0" w:space="0"/>
+            <w:bottom w:val="none" w:color="auto" w:sz="0" w:space="0"/>
+            <w:right w:val="none" w:color="auto" w:sz="0" w:space="0"/>
+            <w:insideH w:val="none" w:color="auto" w:sz="0" w:space="0"/>
+            <w:insideV w:val="none" w:color="auto" w:sz="0" w:space="0"/>
+          </w:tblBorders>
+          <w:shd w:val="clear"/>
+          <w:tblCellMar>
+            <w:top w:w="15" w:type="dxa"/>
+            <w:left w:w="15" w:type="dxa"/>
+            <w:bottom w:w="15" w:type="dxa"/>
+            <w:right w:w="15" w:type="dxa"/>
+          </w:tblCellMar>
+        </w:tblPrEx>
+        <w:trPr>
+          <w:tblCellSpacing w:w="15" w:type="dxa"/>
+        </w:trPr>
+        <w:tc>
+          <w:tcPr>
+            <w:tcW w:w="0" w:type="auto"/>
+            <w:tcBorders>
+              <w:top w:val="single" w:color="auto" w:sz="4" w:space="0"/>
+              <w:left w:val="single" w:color="auto" w:sz="4" w:space="0"/>
+              <w:bottom w:val="single" w:color="auto" w:sz="4" w:space="0"/>
+              <w:right w:val="single" w:color="auto" w:sz="4" w:space="0"/>
+            </w:tcBorders>
+            <w:shd w:val="clear"/>
+            <w:vAlign w:val="center"/>
+          </w:tcPr>
+          <w:p>
+            <w:pPr>
+              <w:spacing w:line="360" w:lineRule="auto"/>
+              <w:ind w:firstLine="720" w:firstLineChars="0"/>
+              <w:jc w:val="left"/>
+              <w:rPr>
+                <w:rFonts w:hint="default" w:ascii="Times New Roman" w:hAnsi="Times New Roman" w:cs="Times New Roman"/>
+                <w:b/>
+                <w:bCs w:val="0"/>
+                <w:color w:val="000000"/>
+                <w:sz w:val="28"/>
+                <w:szCs w:val="28"/>
+                <w:lang w:val="uz-Latn-UZ"/>
+              </w:rPr>
+            </w:pPr>
+            <w:r>
+              <w:rPr>
+                <w:rFonts w:hint="default" w:ascii="Times New Roman" w:hAnsi="Times New Roman" w:cs="Times New Roman"/>
+                <w:b/>
+                <w:bCs w:val="0"/>
+                <w:color w:val="000000"/>
+                <w:sz w:val="28"/>
+                <w:szCs w:val="28"/>
+                <w:lang w:val="uz-Latn-UZ" w:eastAsia="zh-CN"/>
+              </w:rPr>
+              <w:t>onmousemove</w:t>
+            </w:r>
+          </w:p>
+        </w:tc>
+        <w:tc>
+          <w:tcPr>
+            <w:tcW w:w="0" w:type="auto"/>
+            <w:tcBorders>
+              <w:top w:val="single" w:color="auto" w:sz="4" w:space="0"/>
+              <w:left w:val="single" w:color="auto" w:sz="4" w:space="0"/>
+              <w:bottom w:val="single" w:color="auto" w:sz="4" w:space="0"/>
+              <w:right w:val="single" w:color="auto" w:sz="4" w:space="0"/>
+            </w:tcBorders>
+            <w:shd w:val="clear"/>
+            <w:vAlign w:val="center"/>
+          </w:tcPr>
+          <w:p>
+            <w:pPr>
+              <w:spacing w:line="360" w:lineRule="auto"/>
+              <w:ind w:firstLine="720" w:firstLineChars="0"/>
+              <w:jc w:val="left"/>
+              <w:rPr>
+                <w:rFonts w:hint="default" w:ascii="Times New Roman" w:hAnsi="Times New Roman" w:cs="Times New Roman"/>
+                <w:b w:val="0"/>
+                <w:bCs/>
+                <w:color w:val="000000"/>
+                <w:sz w:val="28"/>
+                <w:szCs w:val="28"/>
+                <w:lang w:val="uz-Latn-UZ"/>
+              </w:rPr>
+            </w:pPr>
+            <w:r>
+              <w:rPr>
+                <w:rFonts w:hint="default" w:ascii="Times New Roman" w:hAnsi="Times New Roman" w:cs="Times New Roman"/>
+                <w:b w:val="0"/>
+                <w:bCs/>
+                <w:color w:val="000000"/>
+                <w:sz w:val="28"/>
+                <w:szCs w:val="28"/>
+                <w:lang w:val="uz-Latn-UZ" w:eastAsia="zh-CN"/>
+              </w:rPr>
+              <w:t>Sichqoncha harakatlanganda</w:t>
+            </w:r>
+          </w:p>
+        </w:tc>
+      </w:tr>
+    </w:tbl>
+    <w:p>
+      <w:pPr>
+        <w:spacing w:line="360" w:lineRule="auto"/>
+        <w:ind w:firstLine="720" w:firstLineChars="0"/>
+        <w:jc w:val="both"/>
+        <w:rPr>
+          <w:rFonts w:hint="default" w:ascii="Times New Roman" w:hAnsi="Times New Roman" w:cs="Times New Roman"/>
+          <w:b/>
+          <w:color w:val="000000"/>
+          <w:sz w:val="28"/>
+          <w:szCs w:val="28"/>
+          <w:lang w:val="uz-Latn-UZ"/>
+        </w:rPr>
+      </w:pPr>
+    </w:p>
+    <w:p>
+      <w:pPr>
+        <w:spacing w:line="360" w:lineRule="auto"/>
+        <w:ind w:firstLine="720" w:firstLineChars="0"/>
+        <w:jc w:val="center"/>
+        <w:rPr>
+          <w:rFonts w:hint="default" w:ascii="Times New Roman" w:hAnsi="Times New Roman" w:cs="Times New Roman"/>
+          <w:b/>
+          <w:color w:val="000000"/>
+          <w:sz w:val="28"/>
+          <w:szCs w:val="28"/>
+          <w:lang w:val="uz-Latn-UZ"/>
+        </w:rPr>
+      </w:pPr>
+    </w:p>
+    <w:p>
+      <w:pPr>
+        <w:spacing w:line="360" w:lineRule="auto"/>
+        <w:jc w:val="both"/>
+        <w:rPr>
+          <w:rFonts w:hint="default" w:ascii="Times New Roman" w:hAnsi="Times New Roman"/>
+          <w:b w:val="0"/>
+          <w:bCs/>
+          <w:color w:val="000000"/>
+          <w:sz w:val="28"/>
+          <w:szCs w:val="28"/>
+          <w:lang w:val="uz-Latn-UZ"/>
+        </w:rPr>
+      </w:pPr>
+      <w:r>
+        <w:rPr>
+          <w:rFonts w:hint="default" w:ascii="Times New Roman" w:hAnsi="Times New Roman"/>
+          <w:b w:val="0"/>
+          <w:bCs/>
+          <w:color w:val="000000"/>
+          <w:sz w:val="28"/>
+          <w:szCs w:val="28"/>
+          <w:lang w:val="uz-Latn-UZ"/>
+        </w:rPr>
+        <w:t xml:space="preserve">&lt;div </w:t>
+      </w:r>
+    </w:p>
+    <w:p>
+      <w:pPr>
+        <w:spacing w:line="360" w:lineRule="auto"/>
+        <w:jc w:val="both"/>
+        <w:rPr>
+          <w:rFonts w:hint="default" w:ascii="Times New Roman" w:hAnsi="Times New Roman"/>
+          <w:b w:val="0"/>
+          <w:bCs/>
+          <w:color w:val="000000"/>
+          <w:sz w:val="28"/>
+          <w:szCs w:val="28"/>
+          <w:lang w:val="uz-Latn-UZ"/>
+        </w:rPr>
+      </w:pPr>
+      <w:r>
+        <w:rPr>
+          <w:rFonts w:hint="default" w:ascii="Times New Roman" w:hAnsi="Times New Roman"/>
+          <w:b w:val="0"/>
+          <w:bCs/>
+          <w:color w:val="000000"/>
+          <w:sz w:val="28"/>
+          <w:szCs w:val="28"/>
+          <w:lang w:val="uz-Latn-UZ"/>
+        </w:rPr>
+        <w:t xml:space="preserve">  onmouseover="kir()" </w:t>
+      </w:r>
+    </w:p>
+    <w:p>
+      <w:pPr>
+        <w:spacing w:line="360" w:lineRule="auto"/>
+        <w:jc w:val="both"/>
+        <w:rPr>
+          <w:rFonts w:hint="default" w:ascii="Times New Roman" w:hAnsi="Times New Roman"/>
+          <w:b w:val="0"/>
+          <w:bCs/>
+          <w:color w:val="000000"/>
+          <w:sz w:val="28"/>
+          <w:szCs w:val="28"/>
+          <w:lang w:val="uz-Latn-UZ"/>
+        </w:rPr>
+      </w:pPr>
+      <w:r>
+        <w:rPr>
+          <w:rFonts w:hint="default" w:ascii="Times New Roman" w:hAnsi="Times New Roman"/>
+          <w:b w:val="0"/>
+          <w:bCs/>
+          <w:color w:val="000000"/>
+          <w:sz w:val="28"/>
+          <w:szCs w:val="28"/>
+          <w:lang w:val="uz-Latn-UZ"/>
+        </w:rPr>
+        <w:t xml:space="preserve">    onmouseout="chiq()"</w:t>
+      </w:r>
+    </w:p>
+    <w:p>
+      <w:pPr>
+        <w:spacing w:line="360" w:lineRule="auto"/>
+        <w:jc w:val="both"/>
+        <w:rPr>
+          <w:rFonts w:hint="default" w:ascii="Times New Roman" w:hAnsi="Times New Roman"/>
+          <w:b w:val="0"/>
+          <w:bCs/>
+          <w:color w:val="000000"/>
+          <w:sz w:val="28"/>
+          <w:szCs w:val="28"/>
+          <w:lang w:val="uz-Latn-UZ"/>
+        </w:rPr>
+      </w:pPr>
+      <w:r>
+        <w:rPr>
+          <w:rFonts w:hint="default" w:ascii="Times New Roman" w:hAnsi="Times New Roman"/>
+          <w:b w:val="0"/>
+          <w:bCs/>
+          <w:color w:val="000000"/>
+          <w:sz w:val="28"/>
+          <w:szCs w:val="28"/>
+          <w:lang w:val="uz-Latn-UZ"/>
+        </w:rPr>
+        <w:t xml:space="preserve">    style="width:200px; height:100px; background:lightblue;"&gt;</w:t>
+      </w:r>
+    </w:p>
+    <w:p>
+      <w:pPr>
+        <w:spacing w:line="360" w:lineRule="auto"/>
+        <w:jc w:val="both"/>
+        <w:rPr>
+          <w:rFonts w:hint="default" w:ascii="Times New Roman" w:hAnsi="Times New Roman"/>
+          <w:b w:val="0"/>
+          <w:bCs/>
+          <w:color w:val="000000"/>
+          <w:sz w:val="28"/>
+          <w:szCs w:val="28"/>
+          <w:lang w:val="uz-Latn-UZ"/>
+        </w:rPr>
+      </w:pPr>
+      <w:r>
+        <w:rPr>
+          <w:rFonts w:hint="default" w:ascii="Times New Roman" w:hAnsi="Times New Roman"/>
+          <w:b w:val="0"/>
+          <w:bCs/>
+          <w:color w:val="000000"/>
+          <w:sz w:val="28"/>
+          <w:szCs w:val="28"/>
+          <w:lang w:val="uz-Latn-UZ"/>
+        </w:rPr>
+        <w:t xml:space="preserve">    Sichqonchani olib kel</w:t>
+      </w:r>
+    </w:p>
+    <w:p>
+      <w:pPr>
+        <w:spacing w:line="360" w:lineRule="auto"/>
+        <w:jc w:val="both"/>
+        <w:rPr>
+          <w:rFonts w:hint="default" w:ascii="Times New Roman" w:hAnsi="Times New Roman"/>
+          <w:b w:val="0"/>
+          <w:bCs/>
+          <w:color w:val="000000"/>
+          <w:sz w:val="28"/>
+          <w:szCs w:val="28"/>
+          <w:lang w:val="uz-Latn-UZ"/>
+        </w:rPr>
+      </w:pPr>
+      <w:r>
+        <w:rPr>
+          <w:rFonts w:hint="default" w:ascii="Times New Roman" w:hAnsi="Times New Roman"/>
+          <w:b w:val="0"/>
+          <w:bCs/>
+          <w:color w:val="000000"/>
+          <w:sz w:val="28"/>
+          <w:szCs w:val="28"/>
+          <w:lang w:val="uz-Latn-UZ"/>
+        </w:rPr>
+        <w:t>&lt;/div&gt;</w:t>
+      </w:r>
+    </w:p>
+    <w:p>
+      <w:pPr>
+        <w:spacing w:line="360" w:lineRule="auto"/>
+        <w:jc w:val="both"/>
+        <w:rPr>
+          <w:rFonts w:hint="default" w:ascii="Times New Roman" w:hAnsi="Times New Roman"/>
+          <w:b w:val="0"/>
+          <w:bCs/>
+          <w:color w:val="000000"/>
+          <w:sz w:val="28"/>
+          <w:szCs w:val="28"/>
+          <w:lang w:val="uz-Latn-UZ"/>
+        </w:rPr>
+      </w:pPr>
+    </w:p>
+    <w:p>
+      <w:pPr>
+        <w:spacing w:line="360" w:lineRule="auto"/>
+        <w:jc w:val="both"/>
+        <w:rPr>
+          <w:rFonts w:hint="default" w:ascii="Times New Roman" w:hAnsi="Times New Roman"/>
+          <w:b w:val="0"/>
+          <w:bCs/>
+          <w:color w:val="000000"/>
+          <w:sz w:val="28"/>
+          <w:szCs w:val="28"/>
+          <w:lang w:val="uz-Latn-UZ"/>
+        </w:rPr>
+      </w:pPr>
+      <w:r>
+        <w:rPr>
+          <w:rFonts w:hint="default" w:ascii="Times New Roman" w:hAnsi="Times New Roman"/>
+          <w:b w:val="0"/>
+          <w:bCs/>
+          <w:color w:val="000000"/>
+          <w:sz w:val="28"/>
+          <w:szCs w:val="28"/>
+          <w:lang w:val="uz-Latn-UZ"/>
+        </w:rPr>
+        <w:t>&lt;script&gt;</w:t>
+      </w:r>
+    </w:p>
+    <w:p>
+      <w:pPr>
+        <w:spacing w:line="360" w:lineRule="auto"/>
+        <w:jc w:val="both"/>
+        <w:rPr>
+          <w:rFonts w:hint="default" w:ascii="Times New Roman" w:hAnsi="Times New Roman"/>
+          <w:b w:val="0"/>
+          <w:bCs/>
+          <w:color w:val="000000"/>
+          <w:sz w:val="28"/>
+          <w:szCs w:val="28"/>
+          <w:lang w:val="uz-Latn-UZ"/>
+        </w:rPr>
+      </w:pPr>
+      <w:r>
+        <w:rPr>
+          <w:rFonts w:hint="default" w:ascii="Times New Roman" w:hAnsi="Times New Roman"/>
+          <w:b w:val="0"/>
+          <w:bCs/>
+          <w:color w:val="000000"/>
+          <w:sz w:val="28"/>
+          <w:szCs w:val="28"/>
+          <w:lang w:val="uz-Latn-UZ"/>
+        </w:rPr>
+        <w:t>function kir() {</w:t>
+      </w:r>
+    </w:p>
+    <w:p>
+      <w:pPr>
+        <w:spacing w:line="360" w:lineRule="auto"/>
+        <w:jc w:val="both"/>
+        <w:rPr>
+          <w:rFonts w:hint="default" w:ascii="Times New Roman" w:hAnsi="Times New Roman"/>
+          <w:b w:val="0"/>
+          <w:bCs/>
+          <w:color w:val="000000"/>
+          <w:sz w:val="28"/>
+          <w:szCs w:val="28"/>
+          <w:lang w:val="uz-Latn-UZ"/>
+        </w:rPr>
+      </w:pPr>
+      <w:r>
+        <w:rPr>
+          <w:rFonts w:hint="default" w:ascii="Times New Roman" w:hAnsi="Times New Roman"/>
+          <w:b w:val="0"/>
+          <w:bCs/>
+          <w:color w:val="000000"/>
+          <w:sz w:val="28"/>
+          <w:szCs w:val="28"/>
+          <w:lang w:val="uz-Latn-UZ"/>
+        </w:rPr>
+        <w:t xml:space="preserve">    console.log("Sichqoncha kirdi");</w:t>
+      </w:r>
+    </w:p>
+    <w:p>
+      <w:pPr>
+        <w:spacing w:line="360" w:lineRule="auto"/>
+        <w:jc w:val="both"/>
+        <w:rPr>
+          <w:rFonts w:hint="default" w:ascii="Times New Roman" w:hAnsi="Times New Roman"/>
+          <w:b w:val="0"/>
+          <w:bCs/>
+          <w:color w:val="000000"/>
+          <w:sz w:val="28"/>
+          <w:szCs w:val="28"/>
+          <w:lang w:val="uz-Latn-UZ"/>
+        </w:rPr>
+      </w:pPr>
+      <w:r>
+        <w:rPr>
+          <w:rFonts w:hint="default" w:ascii="Times New Roman" w:hAnsi="Times New Roman"/>
+          <w:b w:val="0"/>
+          <w:bCs/>
+          <w:color w:val="000000"/>
+          <w:sz w:val="28"/>
+          <w:szCs w:val="28"/>
+          <w:lang w:val="uz-Latn-UZ"/>
+        </w:rPr>
+        <w:t>}</w:t>
+      </w:r>
+    </w:p>
+    <w:p>
+      <w:pPr>
+        <w:spacing w:line="360" w:lineRule="auto"/>
+        <w:jc w:val="both"/>
+        <w:rPr>
+          <w:rFonts w:hint="default" w:ascii="Times New Roman" w:hAnsi="Times New Roman"/>
+          <w:b w:val="0"/>
+          <w:bCs/>
+          <w:color w:val="000000"/>
+          <w:sz w:val="28"/>
+          <w:szCs w:val="28"/>
+          <w:lang w:val="uz-Latn-UZ"/>
+        </w:rPr>
+      </w:pPr>
+      <w:r>
+        <w:rPr>
+          <w:rFonts w:hint="default" w:ascii="Times New Roman" w:hAnsi="Times New Roman"/>
+          <w:b w:val="0"/>
+          <w:bCs/>
+          <w:color w:val="000000"/>
+          <w:sz w:val="28"/>
+          <w:szCs w:val="28"/>
+          <w:lang w:val="uz-Latn-UZ"/>
+        </w:rPr>
+        <w:t>function chiq() {</w:t>
+      </w:r>
+    </w:p>
+    <w:p>
+      <w:pPr>
+        <w:spacing w:line="360" w:lineRule="auto"/>
+        <w:jc w:val="both"/>
+        <w:rPr>
+          <w:rFonts w:hint="default" w:ascii="Times New Roman" w:hAnsi="Times New Roman"/>
+          <w:b w:val="0"/>
+          <w:bCs/>
+          <w:color w:val="000000"/>
+          <w:sz w:val="28"/>
+          <w:szCs w:val="28"/>
+          <w:lang w:val="uz-Latn-UZ"/>
+        </w:rPr>
+      </w:pPr>
+      <w:r>
+        <w:rPr>
+          <w:rFonts w:hint="default" w:ascii="Times New Roman" w:hAnsi="Times New Roman"/>
+          <w:b w:val="0"/>
+          <w:bCs/>
+          <w:color w:val="000000"/>
+          <w:sz w:val="28"/>
+          <w:szCs w:val="28"/>
+          <w:lang w:val="uz-Latn-UZ"/>
+        </w:rPr>
+        <w:t xml:space="preserve">    console.log("Sichqoncha chiqdi");</w:t>
+      </w:r>
+    </w:p>
+    <w:p>
+      <w:pPr>
+        <w:spacing w:line="360" w:lineRule="auto"/>
+        <w:jc w:val="both"/>
+        <w:rPr>
+          <w:rFonts w:hint="default" w:ascii="Times New Roman" w:hAnsi="Times New Roman"/>
+          <w:b w:val="0"/>
+          <w:bCs/>
+          <w:color w:val="000000"/>
+          <w:sz w:val="28"/>
+          <w:szCs w:val="28"/>
+          <w:lang w:val="uz-Latn-UZ"/>
+        </w:rPr>
+      </w:pPr>
+      <w:r>
+        <w:rPr>
+          <w:rFonts w:hint="default" w:ascii="Times New Roman" w:hAnsi="Times New Roman"/>
+          <w:b w:val="0"/>
+          <w:bCs/>
+          <w:color w:val="000000"/>
+          <w:sz w:val="28"/>
+          <w:szCs w:val="28"/>
+          <w:lang w:val="uz-Latn-UZ"/>
+        </w:rPr>
+        <w:t>}</w:t>
+      </w:r>
+    </w:p>
+    <w:p>
+      <w:pPr>
+        <w:spacing w:line="360" w:lineRule="auto"/>
+        <w:jc w:val="both"/>
+        <w:rPr>
+          <w:rFonts w:hint="default" w:ascii="Times New Roman" w:hAnsi="Times New Roman"/>
+          <w:b w:val="0"/>
+          <w:bCs/>
+          <w:color w:val="000000"/>
+          <w:sz w:val="28"/>
+          <w:szCs w:val="28"/>
+          <w:lang w:val="uz-Latn-UZ"/>
+        </w:rPr>
+      </w:pPr>
+      <w:r>
+        <w:rPr>
+          <w:rFonts w:hint="default" w:ascii="Times New Roman" w:hAnsi="Times New Roman"/>
+          <w:b w:val="0"/>
+          <w:bCs/>
+          <w:color w:val="000000"/>
+          <w:sz w:val="28"/>
+          <w:szCs w:val="28"/>
+          <w:lang w:val="uz-Latn-UZ"/>
+        </w:rPr>
+        <w:t>&lt;/script&gt;</w:t>
+      </w:r>
+    </w:p>
+    <w:p>
+      <w:pPr>
+        <w:spacing w:line="360" w:lineRule="auto"/>
+        <w:ind w:firstLine="720" w:firstLineChars="0"/>
+        <w:jc w:val="both"/>
+        <w:rPr>
+          <w:rFonts w:hint="default" w:ascii="Times New Roman" w:hAnsi="Times New Roman" w:cs="Times New Roman"/>
+          <w:b/>
+          <w:color w:val="000000"/>
+          <w:sz w:val="28"/>
+          <w:szCs w:val="28"/>
+          <w:lang w:val="uz-Latn-UZ"/>
+        </w:rPr>
+      </w:pPr>
+      <w:r>
+        <w:rPr>
+          <w:rFonts w:hint="default" w:ascii="Times New Roman" w:hAnsi="Times New Roman" w:cs="Times New Roman"/>
+          <w:b/>
+          <w:color w:val="000000"/>
+          <w:sz w:val="28"/>
+          <w:szCs w:val="28"/>
+          <w:lang w:val="uz-Latn-UZ"/>
+        </w:rPr>
+        <w:t>addEventListener() bilan ishlash</w:t>
+      </w:r>
+    </w:p>
+    <w:p>
+      <w:pPr>
+        <w:spacing w:line="360" w:lineRule="auto"/>
+        <w:jc w:val="both"/>
+        <w:rPr>
+          <w:rFonts w:hint="default" w:ascii="Times New Roman" w:hAnsi="Times New Roman"/>
+          <w:b w:val="0"/>
+          <w:bCs/>
+          <w:color w:val="000000"/>
+          <w:sz w:val="28"/>
+          <w:szCs w:val="28"/>
+          <w:lang w:val="uz-Latn-UZ"/>
+        </w:rPr>
+      </w:pPr>
+      <w:r>
+        <w:rPr>
+          <w:rFonts w:hint="default" w:ascii="Times New Roman" w:hAnsi="Times New Roman"/>
+          <w:b w:val="0"/>
+          <w:bCs/>
+          <w:color w:val="000000"/>
+          <w:sz w:val="28"/>
+          <w:szCs w:val="28"/>
+          <w:lang w:val="uz-Latn-UZ"/>
+        </w:rPr>
+        <w:t>&lt;button id="btn"&gt;Bos&lt;/button&gt;</w:t>
+      </w:r>
+    </w:p>
+    <w:p>
+      <w:pPr>
+        <w:spacing w:line="360" w:lineRule="auto"/>
+        <w:jc w:val="both"/>
+        <w:rPr>
+          <w:rFonts w:hint="default" w:ascii="Times New Roman" w:hAnsi="Times New Roman"/>
+          <w:b w:val="0"/>
+          <w:bCs/>
+          <w:color w:val="000000"/>
+          <w:sz w:val="28"/>
+          <w:szCs w:val="28"/>
+          <w:lang w:val="uz-Latn-UZ"/>
+        </w:rPr>
+      </w:pPr>
+    </w:p>
+    <w:p>
+      <w:pPr>
+        <w:spacing w:line="360" w:lineRule="auto"/>
+        <w:jc w:val="both"/>
+        <w:rPr>
+          <w:rFonts w:hint="default" w:ascii="Times New Roman" w:hAnsi="Times New Roman"/>
+          <w:b w:val="0"/>
+          <w:bCs/>
+          <w:color w:val="000000"/>
+          <w:sz w:val="28"/>
+          <w:szCs w:val="28"/>
+          <w:lang w:val="uz-Latn-UZ"/>
+        </w:rPr>
+      </w:pPr>
+      <w:r>
+        <w:rPr>
+          <w:rFonts w:hint="default" w:ascii="Times New Roman" w:hAnsi="Times New Roman"/>
+          <w:b w:val="0"/>
+          <w:bCs/>
+          <w:color w:val="000000"/>
+          <w:sz w:val="28"/>
+          <w:szCs w:val="28"/>
+          <w:lang w:val="uz-Latn-UZ"/>
+        </w:rPr>
+        <w:t>&lt;script&gt;</w:t>
+      </w:r>
+    </w:p>
+    <w:p>
+      <w:pPr>
+        <w:spacing w:line="360" w:lineRule="auto"/>
+        <w:jc w:val="both"/>
+        <w:rPr>
+          <w:rFonts w:hint="default" w:ascii="Times New Roman" w:hAnsi="Times New Roman"/>
+          <w:b w:val="0"/>
+          <w:bCs/>
+          <w:color w:val="000000"/>
+          <w:sz w:val="28"/>
+          <w:szCs w:val="28"/>
+          <w:lang w:val="uz-Latn-UZ"/>
+        </w:rPr>
+      </w:pPr>
+      <w:r>
+        <w:rPr>
+          <w:rFonts w:hint="default" w:ascii="Times New Roman" w:hAnsi="Times New Roman"/>
+          <w:b w:val="0"/>
+          <w:bCs/>
+          <w:color w:val="000000"/>
+          <w:sz w:val="28"/>
+          <w:szCs w:val="28"/>
+          <w:lang w:val="uz-Latn-UZ"/>
+        </w:rPr>
+        <w:t>document.getElementById("btn").addEventListener("click", function() {</w:t>
+      </w:r>
+    </w:p>
+    <w:p>
+      <w:pPr>
+        <w:spacing w:line="360" w:lineRule="auto"/>
+        <w:jc w:val="both"/>
+        <w:rPr>
+          <w:rFonts w:hint="default" w:ascii="Times New Roman" w:hAnsi="Times New Roman"/>
+          <w:b w:val="0"/>
+          <w:bCs/>
+          <w:color w:val="000000"/>
+          <w:sz w:val="28"/>
+          <w:szCs w:val="28"/>
+          <w:lang w:val="uz-Latn-UZ"/>
+        </w:rPr>
+      </w:pPr>
+      <w:r>
+        <w:rPr>
+          <w:rFonts w:hint="default" w:ascii="Times New Roman" w:hAnsi="Times New Roman"/>
+          <w:b w:val="0"/>
+          <w:bCs/>
+          <w:color w:val="000000"/>
+          <w:sz w:val="28"/>
+          <w:szCs w:val="28"/>
+          <w:lang w:val="uz-Latn-UZ"/>
+        </w:rPr>
+        <w:t xml:space="preserve">    alert("Click event ishladi");</w:t>
+      </w:r>
+    </w:p>
+    <w:p>
+      <w:pPr>
+        <w:spacing w:line="360" w:lineRule="auto"/>
+        <w:jc w:val="both"/>
+        <w:rPr>
+          <w:rFonts w:hint="default" w:ascii="Times New Roman" w:hAnsi="Times New Roman"/>
+          <w:b w:val="0"/>
+          <w:bCs/>
+          <w:color w:val="000000"/>
+          <w:sz w:val="28"/>
+          <w:szCs w:val="28"/>
+          <w:lang w:val="uz-Latn-UZ"/>
+        </w:rPr>
+      </w:pPr>
+      <w:r>
+        <w:rPr>
+          <w:rFonts w:hint="default" w:ascii="Times New Roman" w:hAnsi="Times New Roman"/>
+          <w:b w:val="0"/>
+          <w:bCs/>
+          <w:color w:val="000000"/>
+          <w:sz w:val="28"/>
+          <w:szCs w:val="28"/>
+          <w:lang w:val="uz-Latn-UZ"/>
+        </w:rPr>
+        <w:t>});</w:t>
+      </w:r>
+    </w:p>
+    <w:p>
+      <w:pPr>
+        <w:spacing w:line="360" w:lineRule="auto"/>
+        <w:jc w:val="both"/>
+        <w:rPr>
+          <w:rFonts w:hint="default" w:ascii="Times New Roman" w:hAnsi="Times New Roman"/>
+          <w:b w:val="0"/>
+          <w:bCs/>
+          <w:color w:val="000000"/>
+          <w:sz w:val="28"/>
+          <w:szCs w:val="28"/>
+          <w:lang w:val="uz-Latn-UZ"/>
+        </w:rPr>
+      </w:pPr>
+      <w:r>
+        <w:rPr>
+          <w:rFonts w:hint="default" w:ascii="Times New Roman" w:hAnsi="Times New Roman"/>
+          <w:b w:val="0"/>
+          <w:bCs/>
+          <w:color w:val="000000"/>
+          <w:sz w:val="28"/>
+          <w:szCs w:val="28"/>
+          <w:lang w:val="uz-Latn-UZ"/>
+        </w:rPr>
+        <w:t>&lt;/script&gt;</w:t>
+      </w:r>
+    </w:p>
+    <w:p>
+      <w:pPr>
+        <w:spacing w:line="360" w:lineRule="auto"/>
+        <w:jc w:val="both"/>
+        <w:rPr>
+          <w:rFonts w:hint="default" w:ascii="Times New Roman" w:hAnsi="Times New Roman" w:cs="Times New Roman"/>
+          <w:b w:val="0"/>
+          <w:bCs/>
+          <w:color w:val="000000"/>
+          <w:sz w:val="28"/>
+          <w:szCs w:val="28"/>
+          <w:lang w:val="uz-Latn-UZ"/>
+        </w:rPr>
+      </w:pPr>
+      <w:r>
+        <w:rPr>
+          <w:rFonts w:hint="default" w:ascii="Times New Roman" w:hAnsi="Times New Roman" w:cs="Times New Roman"/>
+          <w:b w:val="0"/>
+          <w:bCs/>
+          <w:color w:val="000000"/>
+          <w:sz w:val="28"/>
+          <w:szCs w:val="28"/>
+          <w:lang w:val="uz-Latn-UZ"/>
+        </w:rPr>
+        <w:t>✔ click — tugma bosish</w:t>
+      </w:r>
+      <w:r>
+        <w:rPr>
+          <w:rFonts w:hint="default" w:ascii="Times New Roman" w:hAnsi="Times New Roman" w:cs="Times New Roman"/>
+          <w:b w:val="0"/>
+          <w:bCs/>
+          <w:color w:val="000000"/>
+          <w:sz w:val="28"/>
+          <w:szCs w:val="28"/>
+          <w:lang w:val="uz-Latn-UZ"/>
+        </w:rPr>
+        <w:br w:type="textWrapping"/>
+      </w:r>
+      <w:r>
+        <w:rPr>
+          <w:rFonts w:hint="default" w:ascii="Times New Roman" w:hAnsi="Times New Roman" w:cs="Times New Roman"/>
+          <w:b w:val="0"/>
+          <w:bCs/>
+          <w:color w:val="000000"/>
+          <w:sz w:val="28"/>
+          <w:szCs w:val="28"/>
+          <w:lang w:val="uz-Latn-UZ"/>
+        </w:rPr>
+        <w:t>✔ submit — forma yuborish</w:t>
+      </w:r>
+      <w:r>
+        <w:rPr>
+          <w:rFonts w:hint="default" w:ascii="Times New Roman" w:hAnsi="Times New Roman" w:cs="Times New Roman"/>
+          <w:b w:val="0"/>
+          <w:bCs/>
+          <w:color w:val="000000"/>
+          <w:sz w:val="28"/>
+          <w:szCs w:val="28"/>
+          <w:lang w:val="uz-Latn-UZ"/>
+        </w:rPr>
+        <w:br w:type="textWrapping"/>
+      </w:r>
+      <w:r>
+        <w:rPr>
+          <w:rFonts w:hint="default" w:ascii="Times New Roman" w:hAnsi="Times New Roman" w:cs="Times New Roman"/>
+          <w:b w:val="0"/>
+          <w:bCs/>
+          <w:color w:val="000000"/>
+          <w:sz w:val="28"/>
+          <w:szCs w:val="28"/>
+          <w:lang w:val="uz-Latn-UZ"/>
+        </w:rPr>
+        <w:t>✔ change — qiymat o‘zgarishi</w:t>
+      </w:r>
+      <w:r>
+        <w:rPr>
+          <w:rFonts w:hint="default" w:ascii="Times New Roman" w:hAnsi="Times New Roman" w:cs="Times New Roman"/>
+          <w:b w:val="0"/>
+          <w:bCs/>
+          <w:color w:val="000000"/>
+          <w:sz w:val="28"/>
+          <w:szCs w:val="28"/>
+          <w:lang w:val="uz-Latn-UZ"/>
+        </w:rPr>
+        <w:br w:type="textWrapping"/>
+      </w:r>
+      <w:r>
+        <w:rPr>
+          <w:rFonts w:hint="default" w:ascii="Times New Roman" w:hAnsi="Times New Roman" w:cs="Times New Roman"/>
+          <w:b w:val="0"/>
+          <w:bCs/>
+          <w:color w:val="000000"/>
+          <w:sz w:val="28"/>
+          <w:szCs w:val="28"/>
+          <w:lang w:val="uz-Latn-UZ"/>
+        </w:rPr>
+        <w:t>✔ Mouse eventlar — foydalanuvchi harakati bilan ishlash</w:t>
+      </w:r>
+      <w:r>
+        <w:rPr>
+          <w:rFonts w:hint="default" w:ascii="Times New Roman" w:hAnsi="Times New Roman" w:cs="Times New Roman"/>
+          <w:b w:val="0"/>
+          <w:bCs/>
+          <w:color w:val="000000"/>
+          <w:sz w:val="28"/>
+          <w:szCs w:val="28"/>
+          <w:lang w:val="uz-Latn-UZ"/>
+        </w:rPr>
+        <w:br w:type="textWrapping"/>
+      </w:r>
+      <w:r>
+        <w:rPr>
+          <w:rFonts w:hint="default" w:ascii="Times New Roman" w:hAnsi="Times New Roman" w:cs="Times New Roman"/>
+          <w:b w:val="0"/>
+          <w:bCs/>
+          <w:color w:val="000000"/>
+          <w:sz w:val="28"/>
+          <w:szCs w:val="28"/>
+          <w:lang w:val="uz-Latn-UZ"/>
+        </w:rPr>
+        <w:t>✔ addEventListener() — eng to‘g‘ri usul</w:t>
+      </w:r>
+    </w:p>
+    <w:p>
+      <w:pPr>
+        <w:spacing w:line="360" w:lineRule="auto"/>
+        <w:ind w:firstLine="720" w:firstLineChars="0"/>
+        <w:jc w:val="both"/>
+        <w:rPr>
+          <w:rFonts w:hint="default" w:ascii="Times New Roman" w:hAnsi="Times New Roman" w:cs="Times New Roman"/>
+          <w:b w:val="0"/>
+          <w:bCs/>
+          <w:color w:val="000000"/>
+          <w:sz w:val="28"/>
+          <w:szCs w:val="28"/>
+          <w:lang w:val="uz-Latn-UZ"/>
+        </w:rPr>
+      </w:pPr>
+      <w:r>
+        <w:rPr>
+          <w:rFonts w:hint="default" w:ascii="Times New Roman" w:hAnsi="Times New Roman" w:cs="Times New Roman"/>
+          <w:b/>
+          <w:bCs w:val="0"/>
+          <w:color w:val="000000"/>
+          <w:sz w:val="28"/>
+          <w:szCs w:val="28"/>
+          <w:lang w:val="uz-Latn-UZ"/>
+        </w:rPr>
+        <w:t>Klaviatura hodisalari</w:t>
+      </w:r>
+      <w:r>
+        <w:rPr>
+          <w:rFonts w:hint="default" w:ascii="Times New Roman" w:hAnsi="Times New Roman" w:cs="Times New Roman"/>
+          <w:b w:val="0"/>
+          <w:bCs/>
+          <w:color w:val="000000"/>
+          <w:sz w:val="28"/>
+          <w:szCs w:val="28"/>
+          <w:lang w:val="uz-Latn-UZ"/>
+        </w:rPr>
+        <w:t xml:space="preserve"> — foydalanuvchi klaviaturadagi tugmalarni bosganda yoki qo‘yib yuborganda ishga tushadigan JavaScript eventlardir.</w:t>
+      </w:r>
+    </w:p>
+    <w:p>
+      <w:pPr>
+        <w:spacing w:line="360" w:lineRule="auto"/>
+        <w:ind w:firstLine="720" w:firstLineChars="0"/>
+        <w:jc w:val="both"/>
+        <w:rPr>
+          <w:rFonts w:hint="default" w:ascii="Times New Roman" w:hAnsi="Times New Roman" w:cs="Times New Roman"/>
+          <w:b/>
+          <w:bCs w:val="0"/>
+          <w:color w:val="000000"/>
+          <w:sz w:val="28"/>
+          <w:szCs w:val="28"/>
+          <w:lang w:val="uz-Latn-UZ"/>
+        </w:rPr>
+      </w:pPr>
+      <w:r>
+        <w:rPr>
+          <w:rFonts w:hint="default" w:ascii="Times New Roman" w:hAnsi="Times New Roman" w:cs="Times New Roman"/>
+          <w:b/>
+          <w:bCs w:val="0"/>
+          <w:color w:val="000000"/>
+          <w:sz w:val="28"/>
+          <w:szCs w:val="28"/>
+          <w:lang w:val="uz-Latn-UZ"/>
+        </w:rPr>
+        <w:t>Asosiy klaviatura hodisalari</w:t>
+      </w:r>
+    </w:p>
+    <w:tbl>
+      <w:tblPr>
+        <w:tblW w:w="0" w:type="auto"/>
+        <w:tblCellSpacing w:w="15" w:type="dxa"/>
+        <w:tblInd w:w="0" w:type="dxa"/>
+        <w:tblBorders>
+          <w:top w:val="none" w:color="auto" w:sz="0" w:space="0"/>
+          <w:left w:val="none" w:color="auto" w:sz="0" w:space="0"/>
+          <w:bottom w:val="none" w:color="auto" w:sz="0" w:space="0"/>
+          <w:right w:val="none" w:color="auto" w:sz="0" w:space="0"/>
+          <w:insideH w:val="none" w:color="auto" w:sz="0" w:space="0"/>
+          <w:insideV w:val="none" w:color="auto" w:sz="0" w:space="0"/>
+        </w:tblBorders>
+        <w:shd w:val="clear"/>
+        <w:tblLayout w:type="autofit"/>
+        <w:tblCellMar>
+          <w:top w:w="15" w:type="dxa"/>
+          <w:left w:w="15" w:type="dxa"/>
+          <w:bottom w:w="15" w:type="dxa"/>
+          <w:right w:w="15" w:type="dxa"/>
+        </w:tblCellMar>
+      </w:tblPr>
+      <w:tblGrid>
+        <w:gridCol w:w="1122"/>
+        <w:gridCol w:w="3976"/>
+      </w:tblGrid>
+      <w:tr>
+        <w:tblPrEx>
+          <w:tblBorders>
+            <w:top w:val="none" w:color="auto" w:sz="0" w:space="0"/>
+            <w:left w:val="none" w:color="auto" w:sz="0" w:space="0"/>
+            <w:bottom w:val="none" w:color="auto" w:sz="0" w:space="0"/>
+            <w:right w:val="none" w:color="auto" w:sz="0" w:space="0"/>
+            <w:insideH w:val="none" w:color="auto" w:sz="0" w:space="0"/>
+            <w:insideV w:val="none" w:color="auto" w:sz="0" w:space="0"/>
+          </w:tblBorders>
+          <w:shd w:val="clear"/>
+          <w:tblCellMar>
+            <w:top w:w="15" w:type="dxa"/>
+            <w:left w:w="15" w:type="dxa"/>
+            <w:bottom w:w="15" w:type="dxa"/>
+            <w:right w:w="15" w:type="dxa"/>
+          </w:tblCellMar>
+        </w:tblPrEx>
+        <w:trPr>
+          <w:tblHeader/>
+          <w:tblCellSpacing w:w="15" w:type="dxa"/>
+        </w:trPr>
+        <w:tc>
+          <w:tcPr>
+            <w:tcW w:w="0" w:type="auto"/>
+            <w:tcBorders>
+              <w:top w:val="single" w:color="auto" w:sz="4" w:space="0"/>
+              <w:left w:val="single" w:color="auto" w:sz="0" w:space="0"/>
+              <w:bottom w:val="single" w:color="auto" w:sz="4" w:space="0"/>
+              <w:right w:val="single" w:color="auto" w:sz="4" w:space="0"/>
+            </w:tcBorders>
+            <w:shd w:val="clear"/>
+            <w:vAlign w:val="center"/>
+          </w:tcPr>
+          <w:p>
+            <w:pPr>
+              <w:spacing w:line="360" w:lineRule="auto"/>
+              <w:jc w:val="both"/>
+              <w:rPr>
+                <w:rFonts w:hint="default" w:ascii="Times New Roman" w:hAnsi="Times New Roman" w:cs="Times New Roman"/>
+                <w:b/>
+                <w:bCs w:val="0"/>
+                <w:color w:val="000000"/>
+                <w:sz w:val="28"/>
+                <w:szCs w:val="28"/>
+                <w:lang w:val="uz-Latn-UZ"/>
+              </w:rPr>
+            </w:pPr>
+            <w:r>
+              <w:rPr>
+                <w:rFonts w:hint="default" w:ascii="Times New Roman" w:hAnsi="Times New Roman" w:cs="Times New Roman"/>
+                <w:b/>
+                <w:bCs w:val="0"/>
+                <w:color w:val="000000"/>
+                <w:sz w:val="28"/>
+                <w:szCs w:val="28"/>
+                <w:lang w:val="uz-Latn-UZ" w:eastAsia="zh-CN"/>
+              </w:rPr>
+              <w:t>Hodisa</w:t>
+            </w:r>
+          </w:p>
+        </w:tc>
+        <w:tc>
+          <w:tcPr>
+            <w:tcW w:w="0" w:type="auto"/>
+            <w:tcBorders>
+              <w:top w:val="single" w:color="auto" w:sz="4" w:space="0"/>
+              <w:left w:val="single" w:color="auto" w:sz="4" w:space="0"/>
+              <w:bottom w:val="single" w:color="auto" w:sz="4" w:space="0"/>
+              <w:right w:val="single" w:color="auto" w:sz="4" w:space="0"/>
+            </w:tcBorders>
+            <w:shd w:val="clear"/>
+            <w:vAlign w:val="center"/>
+          </w:tcPr>
+          <w:p>
+            <w:pPr>
+              <w:spacing w:line="360" w:lineRule="auto"/>
+              <w:jc w:val="both"/>
+              <w:rPr>
+                <w:rFonts w:hint="default" w:ascii="Times New Roman" w:hAnsi="Times New Roman" w:cs="Times New Roman"/>
+                <w:b/>
+                <w:bCs w:val="0"/>
+                <w:color w:val="000000"/>
+                <w:sz w:val="28"/>
+                <w:szCs w:val="28"/>
+                <w:lang w:val="uz-Latn-UZ"/>
+              </w:rPr>
+            </w:pPr>
+            <w:r>
+              <w:rPr>
+                <w:rFonts w:hint="default" w:ascii="Times New Roman" w:hAnsi="Times New Roman" w:cs="Times New Roman"/>
+                <w:b/>
+                <w:bCs w:val="0"/>
+                <w:color w:val="000000"/>
+                <w:sz w:val="28"/>
+                <w:szCs w:val="28"/>
+                <w:lang w:val="uz-Latn-UZ" w:eastAsia="zh-CN"/>
+              </w:rPr>
+              <w:t>Tavsifi</w:t>
+            </w:r>
+          </w:p>
+        </w:tc>
+      </w:tr>
+      <w:tr>
+        <w:tblPrEx>
+          <w:tblBorders>
+            <w:top w:val="none" w:color="auto" w:sz="0" w:space="0"/>
+            <w:left w:val="none" w:color="auto" w:sz="0" w:space="0"/>
+            <w:bottom w:val="none" w:color="auto" w:sz="0" w:space="0"/>
+            <w:right w:val="none" w:color="auto" w:sz="0" w:space="0"/>
+            <w:insideH w:val="none" w:color="auto" w:sz="0" w:space="0"/>
+            <w:insideV w:val="none" w:color="auto" w:sz="0" w:space="0"/>
+          </w:tblBorders>
+          <w:shd w:val="clear"/>
+          <w:tblCellMar>
+            <w:top w:w="15" w:type="dxa"/>
+            <w:left w:w="15" w:type="dxa"/>
+            <w:bottom w:w="15" w:type="dxa"/>
+            <w:right w:w="15" w:type="dxa"/>
+          </w:tblCellMar>
+        </w:tblPrEx>
+        <w:trPr>
+          <w:tblCellSpacing w:w="15" w:type="dxa"/>
+        </w:trPr>
+        <w:tc>
+          <w:tcPr>
+            <w:tcW w:w="0" w:type="auto"/>
+            <w:tcBorders>
+              <w:top w:val="single" w:color="auto" w:sz="4" w:space="0"/>
+              <w:left w:val="single" w:color="auto" w:sz="4" w:space="0"/>
+              <w:bottom w:val="single" w:color="auto" w:sz="4" w:space="0"/>
+              <w:right w:val="single" w:color="auto" w:sz="4" w:space="0"/>
+            </w:tcBorders>
+            <w:shd w:val="clear"/>
+            <w:vAlign w:val="center"/>
+          </w:tcPr>
+          <w:p>
+            <w:pPr>
+              <w:spacing w:line="360" w:lineRule="auto"/>
+              <w:jc w:val="both"/>
+              <w:rPr>
+                <w:rFonts w:hint="default" w:ascii="Times New Roman" w:hAnsi="Times New Roman" w:cs="Times New Roman"/>
+                <w:b w:val="0"/>
+                <w:bCs/>
+                <w:color w:val="000000"/>
+                <w:sz w:val="28"/>
+                <w:szCs w:val="28"/>
+                <w:lang w:val="uz-Latn-UZ"/>
+              </w:rPr>
+            </w:pPr>
+            <w:r>
+              <w:rPr>
+                <w:rFonts w:hint="default" w:ascii="Times New Roman" w:hAnsi="Times New Roman" w:cs="Times New Roman"/>
+                <w:b w:val="0"/>
+                <w:bCs/>
+                <w:color w:val="000000"/>
+                <w:sz w:val="28"/>
+                <w:szCs w:val="28"/>
+                <w:lang w:val="uz-Latn-UZ" w:eastAsia="zh-CN"/>
+              </w:rPr>
+              <w:t>keydown</w:t>
+            </w:r>
+          </w:p>
+        </w:tc>
+        <w:tc>
+          <w:tcPr>
+            <w:tcW w:w="0" w:type="auto"/>
+            <w:tcBorders>
+              <w:top w:val="single" w:color="auto" w:sz="4" w:space="0"/>
+              <w:left w:val="single" w:color="auto" w:sz="4" w:space="0"/>
+              <w:bottom w:val="single" w:color="auto" w:sz="4" w:space="0"/>
+              <w:right w:val="single" w:color="auto" w:sz="4" w:space="0"/>
+            </w:tcBorders>
+            <w:shd w:val="clear"/>
+            <w:vAlign w:val="center"/>
+          </w:tcPr>
+          <w:p>
+            <w:pPr>
+              <w:spacing w:line="360" w:lineRule="auto"/>
+              <w:jc w:val="both"/>
+              <w:rPr>
+                <w:rFonts w:hint="default" w:ascii="Times New Roman" w:hAnsi="Times New Roman" w:cs="Times New Roman"/>
+                <w:b w:val="0"/>
+                <w:bCs/>
+                <w:color w:val="000000"/>
+                <w:sz w:val="28"/>
+                <w:szCs w:val="28"/>
+                <w:lang w:val="uz-Latn-UZ"/>
+              </w:rPr>
+            </w:pPr>
+            <w:r>
+              <w:rPr>
+                <w:rFonts w:hint="default" w:ascii="Times New Roman" w:hAnsi="Times New Roman" w:cs="Times New Roman"/>
+                <w:b w:val="0"/>
+                <w:bCs/>
+                <w:color w:val="000000"/>
+                <w:sz w:val="28"/>
+                <w:szCs w:val="28"/>
+                <w:lang w:val="uz-Latn-UZ" w:eastAsia="zh-CN"/>
+              </w:rPr>
+              <w:t>Tugma bosilgan payt</w:t>
+            </w:r>
+          </w:p>
+        </w:tc>
+      </w:tr>
+      <w:tr>
+        <w:tblPrEx>
+          <w:tblBorders>
+            <w:top w:val="none" w:color="auto" w:sz="0" w:space="0"/>
+            <w:left w:val="none" w:color="auto" w:sz="0" w:space="0"/>
+            <w:bottom w:val="none" w:color="auto" w:sz="0" w:space="0"/>
+            <w:right w:val="none" w:color="auto" w:sz="0" w:space="0"/>
+            <w:insideH w:val="none" w:color="auto" w:sz="0" w:space="0"/>
+            <w:insideV w:val="none" w:color="auto" w:sz="0" w:space="0"/>
+          </w:tblBorders>
+          <w:tblCellMar>
+            <w:top w:w="15" w:type="dxa"/>
+            <w:left w:w="15" w:type="dxa"/>
+            <w:bottom w:w="15" w:type="dxa"/>
+            <w:right w:w="15" w:type="dxa"/>
+          </w:tblCellMar>
+        </w:tblPrEx>
+        <w:trPr>
+          <w:tblCellSpacing w:w="15" w:type="dxa"/>
+        </w:trPr>
+        <w:tc>
+          <w:tcPr>
+            <w:tcW w:w="0" w:type="auto"/>
+            <w:tcBorders>
+              <w:top w:val="single" w:color="auto" w:sz="4" w:space="0"/>
+              <w:left w:val="single" w:color="auto" w:sz="4" w:space="0"/>
+              <w:bottom w:val="single" w:color="auto" w:sz="4" w:space="0"/>
+              <w:right w:val="single" w:color="auto" w:sz="4" w:space="0"/>
+            </w:tcBorders>
+            <w:shd w:val="clear"/>
+            <w:vAlign w:val="center"/>
+          </w:tcPr>
+          <w:p>
+            <w:pPr>
+              <w:spacing w:line="360" w:lineRule="auto"/>
+              <w:jc w:val="both"/>
+              <w:rPr>
+                <w:rFonts w:hint="default" w:ascii="Times New Roman" w:hAnsi="Times New Roman" w:cs="Times New Roman"/>
+                <w:b w:val="0"/>
+                <w:bCs/>
+                <w:color w:val="000000"/>
+                <w:sz w:val="28"/>
+                <w:szCs w:val="28"/>
+                <w:lang w:val="uz-Latn-UZ"/>
+              </w:rPr>
+            </w:pPr>
+            <w:r>
+              <w:rPr>
+                <w:rFonts w:hint="default" w:ascii="Times New Roman" w:hAnsi="Times New Roman" w:cs="Times New Roman"/>
+                <w:b w:val="0"/>
+                <w:bCs/>
+                <w:color w:val="000000"/>
+                <w:sz w:val="28"/>
+                <w:szCs w:val="28"/>
+                <w:lang w:val="uz-Latn-UZ" w:eastAsia="zh-CN"/>
+              </w:rPr>
+              <w:t>keypress</w:t>
+            </w:r>
+          </w:p>
+        </w:tc>
+        <w:tc>
+          <w:tcPr>
+            <w:tcW w:w="0" w:type="auto"/>
+            <w:tcBorders>
+              <w:top w:val="single" w:color="auto" w:sz="4" w:space="0"/>
+              <w:left w:val="single" w:color="auto" w:sz="4" w:space="0"/>
+              <w:bottom w:val="single" w:color="auto" w:sz="4" w:space="0"/>
+              <w:right w:val="single" w:color="auto" w:sz="4" w:space="0"/>
+            </w:tcBorders>
+            <w:shd w:val="clear"/>
+            <w:vAlign w:val="center"/>
+          </w:tcPr>
+          <w:p>
+            <w:pPr>
+              <w:spacing w:line="360" w:lineRule="auto"/>
+              <w:jc w:val="both"/>
+              <w:rPr>
+                <w:rFonts w:hint="default" w:ascii="Times New Roman" w:hAnsi="Times New Roman" w:cs="Times New Roman"/>
+                <w:b w:val="0"/>
+                <w:bCs/>
+                <w:color w:val="000000"/>
+                <w:sz w:val="28"/>
+                <w:szCs w:val="28"/>
+                <w:lang w:val="uz-Latn-UZ"/>
+              </w:rPr>
+            </w:pPr>
+            <w:r>
+              <w:rPr>
+                <w:rFonts w:hint="default" w:ascii="Times New Roman" w:hAnsi="Times New Roman" w:cs="Times New Roman"/>
+                <w:b w:val="0"/>
+                <w:bCs/>
+                <w:color w:val="000000"/>
+                <w:sz w:val="28"/>
+                <w:szCs w:val="28"/>
+                <w:lang w:val="uz-Latn-UZ" w:eastAsia="zh-CN"/>
+              </w:rPr>
+              <w:t>Tugma bosilib turganda (eskirgan)</w:t>
+            </w:r>
+          </w:p>
+        </w:tc>
+      </w:tr>
+      <w:tr>
+        <w:tblPrEx>
+          <w:tblBorders>
+            <w:top w:val="none" w:color="auto" w:sz="0" w:space="0"/>
+            <w:left w:val="none" w:color="auto" w:sz="0" w:space="0"/>
+            <w:bottom w:val="none" w:color="auto" w:sz="0" w:space="0"/>
+            <w:right w:val="none" w:color="auto" w:sz="0" w:space="0"/>
+            <w:insideH w:val="none" w:color="auto" w:sz="0" w:space="0"/>
+            <w:insideV w:val="none" w:color="auto" w:sz="0" w:space="0"/>
+          </w:tblBorders>
+          <w:tblCellMar>
+            <w:top w:w="15" w:type="dxa"/>
+            <w:left w:w="15" w:type="dxa"/>
+            <w:bottom w:w="15" w:type="dxa"/>
+            <w:right w:w="15" w:type="dxa"/>
+          </w:tblCellMar>
+        </w:tblPrEx>
+        <w:trPr>
+          <w:tblCellSpacing w:w="15" w:type="dxa"/>
+        </w:trPr>
+        <w:tc>
+          <w:tcPr>
+            <w:tcW w:w="0" w:type="auto"/>
+            <w:tcBorders>
+              <w:top w:val="single" w:color="auto" w:sz="4" w:space="0"/>
+              <w:left w:val="single" w:color="auto" w:sz="4" w:space="0"/>
+              <w:bottom w:val="single" w:color="auto" w:sz="4" w:space="0"/>
+              <w:right w:val="single" w:color="auto" w:sz="4" w:space="0"/>
+            </w:tcBorders>
+            <w:shd w:val="clear"/>
+            <w:vAlign w:val="center"/>
+          </w:tcPr>
+          <w:p>
+            <w:pPr>
+              <w:spacing w:line="360" w:lineRule="auto"/>
+              <w:jc w:val="both"/>
+              <w:rPr>
+                <w:rFonts w:hint="default" w:ascii="Times New Roman" w:hAnsi="Times New Roman" w:cs="Times New Roman"/>
+                <w:b w:val="0"/>
+                <w:bCs/>
+                <w:color w:val="000000"/>
+                <w:sz w:val="28"/>
+                <w:szCs w:val="28"/>
+                <w:lang w:val="uz-Latn-UZ"/>
+              </w:rPr>
+            </w:pPr>
+            <w:r>
+              <w:rPr>
+                <w:rFonts w:hint="default" w:ascii="Times New Roman" w:hAnsi="Times New Roman" w:cs="Times New Roman"/>
+                <w:b w:val="0"/>
+                <w:bCs/>
+                <w:color w:val="000000"/>
+                <w:sz w:val="28"/>
+                <w:szCs w:val="28"/>
+                <w:lang w:val="uz-Latn-UZ" w:eastAsia="zh-CN"/>
+              </w:rPr>
+              <w:t>keyup</w:t>
+            </w:r>
+          </w:p>
+        </w:tc>
+        <w:tc>
+          <w:tcPr>
+            <w:tcW w:w="0" w:type="auto"/>
+            <w:tcBorders>
+              <w:top w:val="single" w:color="auto" w:sz="4" w:space="0"/>
+              <w:left w:val="single" w:color="auto" w:sz="4" w:space="0"/>
+              <w:bottom w:val="single" w:color="auto" w:sz="4" w:space="0"/>
+              <w:right w:val="single" w:color="auto" w:sz="4" w:space="0"/>
+            </w:tcBorders>
+            <w:shd w:val="clear"/>
+            <w:vAlign w:val="center"/>
+          </w:tcPr>
+          <w:p>
+            <w:pPr>
+              <w:spacing w:line="360" w:lineRule="auto"/>
+              <w:jc w:val="both"/>
+              <w:rPr>
+                <w:rFonts w:hint="default" w:ascii="Times New Roman" w:hAnsi="Times New Roman" w:cs="Times New Roman"/>
+                <w:b w:val="0"/>
+                <w:bCs/>
+                <w:color w:val="000000"/>
+                <w:sz w:val="28"/>
+                <w:szCs w:val="28"/>
+                <w:lang w:val="uz-Latn-UZ"/>
+              </w:rPr>
+            </w:pPr>
+            <w:r>
+              <w:rPr>
+                <w:rFonts w:hint="default" w:ascii="Times New Roman" w:hAnsi="Times New Roman" w:cs="Times New Roman"/>
+                <w:b w:val="0"/>
+                <w:bCs/>
+                <w:color w:val="000000"/>
+                <w:sz w:val="28"/>
+                <w:szCs w:val="28"/>
+                <w:lang w:val="uz-Latn-UZ" w:eastAsia="zh-CN"/>
+              </w:rPr>
+              <w:t>Tugma qo‘yib yuborilganda</w:t>
+            </w:r>
+          </w:p>
+        </w:tc>
+      </w:tr>
+    </w:tbl>
+    <w:p>
+      <w:pPr>
+        <w:spacing w:line="360" w:lineRule="auto"/>
+        <w:jc w:val="both"/>
+        <w:rPr>
+          <w:rFonts w:hint="default" w:ascii="Times New Roman" w:hAnsi="Times New Roman" w:cs="Times New Roman"/>
+          <w:b/>
+          <w:bCs w:val="0"/>
+          <w:color w:val="000000"/>
+          <w:sz w:val="28"/>
+          <w:szCs w:val="28"/>
+          <w:lang w:val="uz-Latn-UZ"/>
+        </w:rPr>
+      </w:pPr>
+    </w:p>
+    <w:p>
+      <w:pPr>
+        <w:spacing w:line="360" w:lineRule="auto"/>
+        <w:jc w:val="both"/>
+        <w:rPr>
+          <w:rFonts w:hint="default" w:ascii="Times New Roman" w:hAnsi="Times New Roman" w:cs="Times New Roman"/>
+          <w:b/>
+          <w:bCs w:val="0"/>
+          <w:color w:val="000000"/>
+          <w:sz w:val="28"/>
+          <w:szCs w:val="28"/>
+          <w:lang w:val="uz-Latn-UZ"/>
+        </w:rPr>
+      </w:pPr>
+      <w:r>
+        <w:rPr>
+          <w:rFonts w:hint="default" w:ascii="Times New Roman" w:hAnsi="Times New Roman" w:cs="Times New Roman"/>
+          <w:b/>
+          <w:bCs w:val="0"/>
+          <w:color w:val="000000"/>
+          <w:sz w:val="28"/>
+          <w:szCs w:val="28"/>
+          <w:lang w:val="uz-Latn-UZ"/>
+        </w:rPr>
+        <w:t>keydown hodisasi misoli</w:t>
+      </w:r>
+    </w:p>
+    <w:p>
+      <w:pPr>
+        <w:spacing w:line="360" w:lineRule="auto"/>
+        <w:jc w:val="both"/>
+        <w:rPr>
+          <w:rFonts w:hint="default" w:ascii="Times New Roman" w:hAnsi="Times New Roman"/>
+          <w:b w:val="0"/>
+          <w:bCs/>
+          <w:color w:val="000000"/>
+          <w:sz w:val="28"/>
+          <w:szCs w:val="28"/>
+          <w:lang w:val="uz-Latn-UZ"/>
+        </w:rPr>
+      </w:pPr>
+      <w:r>
+        <w:rPr>
+          <w:rFonts w:hint="default" w:ascii="Times New Roman" w:hAnsi="Times New Roman"/>
+          <w:b w:val="0"/>
+          <w:bCs/>
+          <w:color w:val="000000"/>
+          <w:sz w:val="28"/>
+          <w:szCs w:val="28"/>
+          <w:lang w:val="uz-Latn-UZ"/>
+        </w:rPr>
+        <w:t>&lt;input type="text" onkeydown="bosildi()"&gt;</w:t>
+      </w:r>
+    </w:p>
+    <w:p>
+      <w:pPr>
+        <w:spacing w:line="360" w:lineRule="auto"/>
+        <w:jc w:val="both"/>
+        <w:rPr>
+          <w:rFonts w:hint="default" w:ascii="Times New Roman" w:hAnsi="Times New Roman"/>
+          <w:b w:val="0"/>
+          <w:bCs/>
+          <w:color w:val="000000"/>
+          <w:sz w:val="28"/>
+          <w:szCs w:val="28"/>
+          <w:lang w:val="uz-Latn-UZ"/>
+        </w:rPr>
+      </w:pPr>
+    </w:p>
+    <w:p>
+      <w:pPr>
+        <w:spacing w:line="360" w:lineRule="auto"/>
+        <w:jc w:val="both"/>
+        <w:rPr>
+          <w:rFonts w:hint="default" w:ascii="Times New Roman" w:hAnsi="Times New Roman"/>
+          <w:b w:val="0"/>
+          <w:bCs/>
+          <w:color w:val="000000"/>
+          <w:sz w:val="28"/>
+          <w:szCs w:val="28"/>
+          <w:lang w:val="uz-Latn-UZ"/>
+        </w:rPr>
+      </w:pPr>
+      <w:r>
+        <w:rPr>
+          <w:rFonts w:hint="default" w:ascii="Times New Roman" w:hAnsi="Times New Roman"/>
+          <w:b w:val="0"/>
+          <w:bCs/>
+          <w:color w:val="000000"/>
+          <w:sz w:val="28"/>
+          <w:szCs w:val="28"/>
+          <w:lang w:val="uz-Latn-UZ"/>
+        </w:rPr>
+        <w:t>&lt;script&gt;</w:t>
+      </w:r>
+    </w:p>
+    <w:p>
+      <w:pPr>
+        <w:spacing w:line="360" w:lineRule="auto"/>
+        <w:jc w:val="both"/>
+        <w:rPr>
+          <w:rFonts w:hint="default" w:ascii="Times New Roman" w:hAnsi="Times New Roman"/>
+          <w:b w:val="0"/>
+          <w:bCs/>
+          <w:color w:val="000000"/>
+          <w:sz w:val="28"/>
+          <w:szCs w:val="28"/>
+          <w:lang w:val="uz-Latn-UZ"/>
+        </w:rPr>
+      </w:pPr>
+      <w:r>
+        <w:rPr>
+          <w:rFonts w:hint="default" w:ascii="Times New Roman" w:hAnsi="Times New Roman"/>
+          <w:b w:val="0"/>
+          <w:bCs/>
+          <w:color w:val="000000"/>
+          <w:sz w:val="28"/>
+          <w:szCs w:val="28"/>
+          <w:lang w:val="uz-Latn-UZ"/>
+        </w:rPr>
+        <w:t>function bosildi() {</w:t>
+      </w:r>
+    </w:p>
+    <w:p>
+      <w:pPr>
+        <w:spacing w:line="360" w:lineRule="auto"/>
+        <w:jc w:val="both"/>
+        <w:rPr>
+          <w:rFonts w:hint="default" w:ascii="Times New Roman" w:hAnsi="Times New Roman"/>
+          <w:b w:val="0"/>
+          <w:bCs/>
+          <w:color w:val="000000"/>
+          <w:sz w:val="28"/>
+          <w:szCs w:val="28"/>
+          <w:lang w:val="uz-Latn-UZ"/>
+        </w:rPr>
+      </w:pPr>
+      <w:r>
+        <w:rPr>
+          <w:rFonts w:hint="default" w:ascii="Times New Roman" w:hAnsi="Times New Roman"/>
+          <w:b w:val="0"/>
+          <w:bCs/>
+          <w:color w:val="000000"/>
+          <w:sz w:val="28"/>
+          <w:szCs w:val="28"/>
+          <w:lang w:val="uz-Latn-UZ"/>
+        </w:rPr>
+        <w:t xml:space="preserve">    console.log("Tugma bosildi");</w:t>
+      </w:r>
+    </w:p>
+    <w:p>
+      <w:pPr>
+        <w:spacing w:line="360" w:lineRule="auto"/>
+        <w:jc w:val="both"/>
+        <w:rPr>
+          <w:rFonts w:hint="default" w:ascii="Times New Roman" w:hAnsi="Times New Roman"/>
+          <w:b w:val="0"/>
+          <w:bCs/>
+          <w:color w:val="000000"/>
+          <w:sz w:val="28"/>
+          <w:szCs w:val="28"/>
+          <w:lang w:val="uz-Latn-UZ"/>
+        </w:rPr>
+      </w:pPr>
+      <w:r>
+        <w:rPr>
+          <w:rFonts w:hint="default" w:ascii="Times New Roman" w:hAnsi="Times New Roman"/>
+          <w:b w:val="0"/>
+          <w:bCs/>
+          <w:color w:val="000000"/>
+          <w:sz w:val="28"/>
+          <w:szCs w:val="28"/>
+          <w:lang w:val="uz-Latn-UZ"/>
+        </w:rPr>
+        <w:t>}</w:t>
+      </w:r>
+    </w:p>
+    <w:p>
+      <w:pPr>
+        <w:spacing w:line="360" w:lineRule="auto"/>
+        <w:jc w:val="both"/>
+        <w:rPr>
+          <w:rFonts w:hint="default" w:ascii="Times New Roman" w:hAnsi="Times New Roman"/>
+          <w:b w:val="0"/>
+          <w:bCs/>
+          <w:color w:val="000000"/>
+          <w:sz w:val="28"/>
+          <w:szCs w:val="28"/>
+          <w:lang w:val="uz-Latn-UZ"/>
+        </w:rPr>
+      </w:pPr>
+      <w:r>
+        <w:rPr>
+          <w:rFonts w:hint="default" w:ascii="Times New Roman" w:hAnsi="Times New Roman"/>
+          <w:b w:val="0"/>
+          <w:bCs/>
+          <w:color w:val="000000"/>
+          <w:sz w:val="28"/>
+          <w:szCs w:val="28"/>
+          <w:lang w:val="uz-Latn-UZ"/>
+        </w:rPr>
+        <w:t>&lt;/script&gt;</w:t>
+      </w:r>
+    </w:p>
+    <w:p>
+      <w:pPr>
+        <w:spacing w:line="360" w:lineRule="auto"/>
+        <w:jc w:val="both"/>
+        <w:rPr>
+          <w:rFonts w:hint="default" w:ascii="Times New Roman" w:hAnsi="Times New Roman" w:cs="Times New Roman"/>
+          <w:b/>
+          <w:bCs w:val="0"/>
+          <w:color w:val="000000"/>
+          <w:sz w:val="28"/>
+          <w:szCs w:val="28"/>
+          <w:lang w:val="uz-Latn-UZ"/>
+        </w:rPr>
+      </w:pPr>
+      <w:r>
+        <w:rPr>
+          <w:rFonts w:hint="default" w:ascii="Times New Roman" w:hAnsi="Times New Roman" w:cs="Times New Roman"/>
+          <w:b/>
+          <w:bCs w:val="0"/>
+          <w:color w:val="000000"/>
+          <w:sz w:val="28"/>
+          <w:szCs w:val="28"/>
+          <w:lang w:val="uz-Latn-UZ"/>
+        </w:rPr>
+        <w:t>Klaviatura hodisalari bilan formani tekshirish</w:t>
+      </w:r>
+    </w:p>
+    <w:p>
+      <w:pPr>
+        <w:spacing w:line="360" w:lineRule="auto"/>
+        <w:jc w:val="both"/>
+        <w:rPr>
+          <w:rFonts w:hint="default" w:ascii="Times New Roman" w:hAnsi="Times New Roman"/>
+          <w:b w:val="0"/>
+          <w:bCs/>
+          <w:color w:val="000000"/>
+          <w:sz w:val="28"/>
+          <w:szCs w:val="28"/>
+          <w:lang w:val="uz-Latn-UZ"/>
+        </w:rPr>
+      </w:pPr>
+      <w:r>
+        <w:rPr>
+          <w:rFonts w:hint="default" w:ascii="Times New Roman" w:hAnsi="Times New Roman"/>
+          <w:b w:val="0"/>
+          <w:bCs/>
+          <w:color w:val="000000"/>
+          <w:sz w:val="28"/>
+          <w:szCs w:val="28"/>
+          <w:lang w:val="uz-Latn-UZ"/>
+        </w:rPr>
+        <w:t>&lt;input type="text" onkeyup="hisobla()"&gt;</w:t>
+      </w:r>
+    </w:p>
+    <w:p>
+      <w:pPr>
+        <w:spacing w:line="360" w:lineRule="auto"/>
+        <w:jc w:val="both"/>
+        <w:rPr>
+          <w:rFonts w:hint="default" w:ascii="Times New Roman" w:hAnsi="Times New Roman"/>
+          <w:b w:val="0"/>
+          <w:bCs/>
+          <w:color w:val="000000"/>
+          <w:sz w:val="28"/>
+          <w:szCs w:val="28"/>
+          <w:lang w:val="uz-Latn-UZ"/>
+        </w:rPr>
+      </w:pPr>
+      <w:r>
+        <w:rPr>
+          <w:rFonts w:hint="default" w:ascii="Times New Roman" w:hAnsi="Times New Roman"/>
+          <w:b w:val="0"/>
+          <w:bCs/>
+          <w:color w:val="000000"/>
+          <w:sz w:val="28"/>
+          <w:szCs w:val="28"/>
+          <w:lang w:val="uz-Latn-UZ"/>
+        </w:rPr>
+        <w:t>&lt;p id="natija"&gt;&lt;/p&gt;</w:t>
+      </w:r>
+    </w:p>
+    <w:p>
+      <w:pPr>
+        <w:spacing w:line="360" w:lineRule="auto"/>
+        <w:jc w:val="both"/>
+        <w:rPr>
+          <w:rFonts w:hint="default" w:ascii="Times New Roman" w:hAnsi="Times New Roman"/>
+          <w:b w:val="0"/>
+          <w:bCs/>
+          <w:color w:val="000000"/>
+          <w:sz w:val="28"/>
+          <w:szCs w:val="28"/>
+          <w:lang w:val="uz-Latn-UZ"/>
+        </w:rPr>
+      </w:pPr>
+    </w:p>
+    <w:p>
+      <w:pPr>
+        <w:spacing w:line="360" w:lineRule="auto"/>
+        <w:jc w:val="both"/>
+        <w:rPr>
+          <w:rFonts w:hint="default" w:ascii="Times New Roman" w:hAnsi="Times New Roman"/>
+          <w:b w:val="0"/>
+          <w:bCs/>
+          <w:color w:val="000000"/>
+          <w:sz w:val="28"/>
+          <w:szCs w:val="28"/>
+          <w:lang w:val="uz-Latn-UZ"/>
+        </w:rPr>
+      </w:pPr>
+      <w:r>
+        <w:rPr>
+          <w:rFonts w:hint="default" w:ascii="Times New Roman" w:hAnsi="Times New Roman"/>
+          <w:b w:val="0"/>
+          <w:bCs/>
+          <w:color w:val="000000"/>
+          <w:sz w:val="28"/>
+          <w:szCs w:val="28"/>
+          <w:lang w:val="uz-Latn-UZ"/>
+        </w:rPr>
+        <w:t>&lt;script&gt;</w:t>
+      </w:r>
+    </w:p>
+    <w:p>
+      <w:pPr>
+        <w:spacing w:line="360" w:lineRule="auto"/>
+        <w:jc w:val="both"/>
+        <w:rPr>
+          <w:rFonts w:hint="default" w:ascii="Times New Roman" w:hAnsi="Times New Roman"/>
+          <w:b w:val="0"/>
+          <w:bCs/>
+          <w:color w:val="000000"/>
+          <w:sz w:val="28"/>
+          <w:szCs w:val="28"/>
+          <w:lang w:val="uz-Latn-UZ"/>
+        </w:rPr>
+      </w:pPr>
+      <w:r>
+        <w:rPr>
+          <w:rFonts w:hint="default" w:ascii="Times New Roman" w:hAnsi="Times New Roman"/>
+          <w:b w:val="0"/>
+          <w:bCs/>
+          <w:color w:val="000000"/>
+          <w:sz w:val="28"/>
+          <w:szCs w:val="28"/>
+          <w:lang w:val="uz-Latn-UZ"/>
+        </w:rPr>
+        <w:t>function hisobla() {</w:t>
+      </w:r>
+    </w:p>
+    <w:p>
+      <w:pPr>
+        <w:spacing w:line="360" w:lineRule="auto"/>
+        <w:jc w:val="both"/>
+        <w:rPr>
+          <w:rFonts w:hint="default" w:ascii="Times New Roman" w:hAnsi="Times New Roman"/>
+          <w:b w:val="0"/>
+          <w:bCs/>
+          <w:color w:val="000000"/>
+          <w:sz w:val="28"/>
+          <w:szCs w:val="28"/>
+          <w:lang w:val="uz-Latn-UZ"/>
+        </w:rPr>
+      </w:pPr>
+      <w:r>
+        <w:rPr>
+          <w:rFonts w:hint="default" w:ascii="Times New Roman" w:hAnsi="Times New Roman"/>
+          <w:b w:val="0"/>
+          <w:bCs/>
+          <w:color w:val="000000"/>
+          <w:sz w:val="28"/>
+          <w:szCs w:val="28"/>
+          <w:lang w:val="uz-Latn-UZ"/>
+        </w:rPr>
+        <w:t xml:space="preserve">    let matn = document.querySelector("input").value;</w:t>
+      </w:r>
+    </w:p>
+    <w:p>
+      <w:pPr>
+        <w:spacing w:line="360" w:lineRule="auto"/>
+        <w:jc w:val="both"/>
+        <w:rPr>
+          <w:rFonts w:hint="default" w:ascii="Times New Roman" w:hAnsi="Times New Roman"/>
+          <w:b w:val="0"/>
+          <w:bCs/>
+          <w:color w:val="000000"/>
+          <w:sz w:val="28"/>
+          <w:szCs w:val="28"/>
+          <w:lang w:val="uz-Latn-UZ"/>
+        </w:rPr>
+      </w:pPr>
+      <w:r>
+        <w:rPr>
+          <w:rFonts w:hint="default" w:ascii="Times New Roman" w:hAnsi="Times New Roman"/>
+          <w:b w:val="0"/>
+          <w:bCs/>
+          <w:color w:val="000000"/>
+          <w:sz w:val="28"/>
+          <w:szCs w:val="28"/>
+          <w:lang w:val="uz-Latn-UZ"/>
+        </w:rPr>
+        <w:t xml:space="preserve">    document.getElementById("natija").innerText =</w:t>
+      </w:r>
+    </w:p>
+    <w:p>
+      <w:pPr>
+        <w:spacing w:line="360" w:lineRule="auto"/>
+        <w:jc w:val="both"/>
+        <w:rPr>
+          <w:rFonts w:hint="default" w:ascii="Times New Roman" w:hAnsi="Times New Roman"/>
+          <w:b w:val="0"/>
+          <w:bCs/>
+          <w:color w:val="000000"/>
+          <w:sz w:val="28"/>
+          <w:szCs w:val="28"/>
+          <w:lang w:val="uz-Latn-UZ"/>
+        </w:rPr>
+      </w:pPr>
+      <w:r>
+        <w:rPr>
+          <w:rFonts w:hint="default" w:ascii="Times New Roman" w:hAnsi="Times New Roman"/>
+          <w:b w:val="0"/>
+          <w:bCs/>
+          <w:color w:val="000000"/>
+          <w:sz w:val="28"/>
+          <w:szCs w:val="28"/>
+          <w:lang w:val="uz-Latn-UZ"/>
+        </w:rPr>
+        <w:t xml:space="preserve">        "Belgilar soni: " + matn.length;</w:t>
+      </w:r>
+    </w:p>
+    <w:p>
+      <w:pPr>
+        <w:spacing w:line="360" w:lineRule="auto"/>
+        <w:jc w:val="both"/>
+        <w:rPr>
+          <w:rFonts w:hint="default" w:ascii="Times New Roman" w:hAnsi="Times New Roman"/>
+          <w:b w:val="0"/>
+          <w:bCs/>
+          <w:color w:val="000000"/>
+          <w:sz w:val="28"/>
+          <w:szCs w:val="28"/>
+          <w:lang w:val="uz-Latn-UZ"/>
+        </w:rPr>
+      </w:pPr>
+      <w:r>
+        <w:rPr>
+          <w:rFonts w:hint="default" w:ascii="Times New Roman" w:hAnsi="Times New Roman"/>
+          <w:b w:val="0"/>
+          <w:bCs/>
+          <w:color w:val="000000"/>
+          <w:sz w:val="28"/>
+          <w:szCs w:val="28"/>
+          <w:lang w:val="uz-Latn-UZ"/>
+        </w:rPr>
+        <w:t>}</w:t>
+      </w:r>
+    </w:p>
+    <w:p>
+      <w:pPr>
+        <w:spacing w:line="360" w:lineRule="auto"/>
+        <w:jc w:val="both"/>
+        <w:rPr>
+          <w:rFonts w:hint="default" w:ascii="Times New Roman" w:hAnsi="Times New Roman"/>
+          <w:b w:val="0"/>
+          <w:bCs/>
+          <w:color w:val="000000"/>
+          <w:sz w:val="28"/>
+          <w:szCs w:val="28"/>
+          <w:lang w:val="uz-Latn-UZ"/>
+        </w:rPr>
+      </w:pPr>
+      <w:r>
+        <w:rPr>
+          <w:rFonts w:hint="default" w:ascii="Times New Roman" w:hAnsi="Times New Roman"/>
+          <w:b w:val="0"/>
+          <w:bCs/>
+          <w:color w:val="000000"/>
+          <w:sz w:val="28"/>
+          <w:szCs w:val="28"/>
+          <w:lang w:val="uz-Latn-UZ"/>
+        </w:rPr>
+        <w:t>&lt;/script&gt;</w:t>
+      </w:r>
+    </w:p>
+    <w:p>
+      <w:pPr>
+        <w:spacing w:line="360" w:lineRule="auto"/>
+        <w:jc w:val="both"/>
+        <w:rPr>
+          <w:rFonts w:hint="default" w:ascii="Times New Roman" w:hAnsi="Times New Roman" w:cs="Times New Roman"/>
+          <w:b w:val="0"/>
+          <w:bCs/>
+          <w:color w:val="000000"/>
+          <w:sz w:val="28"/>
+          <w:szCs w:val="28"/>
+          <w:lang w:val="en-US"/>
+        </w:rPr>
+      </w:pPr>
+      <w:r>
+        <w:rPr>
+          <w:rFonts w:hint="default" w:ascii="Times New Roman" w:hAnsi="Times New Roman" w:cs="Times New Roman"/>
+          <w:b/>
+          <w:bCs w:val="0"/>
+          <w:color w:val="000000"/>
+          <w:sz w:val="28"/>
+          <w:szCs w:val="28"/>
+          <w:lang w:val="en-US"/>
+        </w:rPr>
+        <w:tab/>
+        <w:t xml:space="preserve">Forma elementlari hodisalari — </w:t>
+      </w:r>
+      <w:r>
+        <w:rPr>
+          <w:rFonts w:hint="default" w:ascii="Times New Roman" w:hAnsi="Times New Roman" w:cs="Times New Roman"/>
+          <w:b w:val="0"/>
+          <w:bCs/>
+          <w:color w:val="000000"/>
+          <w:sz w:val="28"/>
+          <w:szCs w:val="28"/>
+          <w:lang w:val="en-US"/>
+        </w:rPr>
+        <w:t>foydalanuvchi forma ichidagi elementlar (input, select, textarea, checkbox va boshqalar) bilan ishlaganda yuz beradigan JavaScript eventlardir.</w:t>
+      </w:r>
+    </w:p>
+    <w:tbl>
+      <w:tblPr>
+        <w:tblW w:w="0" w:type="auto"/>
+        <w:tblCellSpacing w:w="15" w:type="dxa"/>
+        <w:tblInd w:w="0" w:type="dxa"/>
+        <w:tblBorders>
+          <w:top w:val="single" w:color="auto" w:sz="4" w:space="0"/>
+          <w:left w:val="single" w:color="auto" w:sz="4" w:space="0"/>
+          <w:bottom w:val="single" w:color="auto" w:sz="4" w:space="0"/>
+          <w:right w:val="single" w:color="auto" w:sz="4" w:space="0"/>
+          <w:insideH w:val="single" w:color="auto" w:sz="4" w:space="0"/>
+          <w:insideV w:val="single" w:color="auto" w:sz="4" w:space="0"/>
+        </w:tblBorders>
+        <w:shd w:val="clear"/>
+        <w:tblLayout w:type="autofit"/>
+        <w:tblCellMar>
+          <w:top w:w="15" w:type="dxa"/>
+          <w:left w:w="15" w:type="dxa"/>
+          <w:bottom w:w="15" w:type="dxa"/>
+          <w:right w:w="15" w:type="dxa"/>
+        </w:tblCellMar>
+      </w:tblPr>
+      <w:tblGrid>
+        <w:gridCol w:w="936"/>
+        <w:gridCol w:w="2406"/>
+        <w:gridCol w:w="2848"/>
+      </w:tblGrid>
+      <w:tr>
+        <w:tblPrEx>
+          <w:tblBorders>
+            <w:top w:val="single" w:color="auto" w:sz="4" w:space="0"/>
+            <w:left w:val="single" w:color="auto" w:sz="4" w:space="0"/>
+            <w:bottom w:val="single" w:color="auto" w:sz="4" w:space="0"/>
+            <w:right w:val="single" w:color="auto" w:sz="4" w:space="0"/>
+            <w:insideH w:val="single" w:color="auto" w:sz="4" w:space="0"/>
+            <w:insideV w:val="single" w:color="auto" w:sz="4" w:space="0"/>
+          </w:tblBorders>
+          <w:shd w:val="clear"/>
+          <w:tblCellMar>
+            <w:top w:w="15" w:type="dxa"/>
+            <w:left w:w="15" w:type="dxa"/>
+            <w:bottom w:w="15" w:type="dxa"/>
+            <w:right w:w="15" w:type="dxa"/>
+          </w:tblCellMar>
+        </w:tblPrEx>
+        <w:trPr>
+          <w:tblHeader/>
+          <w:tblCellSpacing w:w="15" w:type="dxa"/>
+        </w:trPr>
+        <w:tc>
+          <w:tcPr>
+            <w:tcW w:w="0" w:type="auto"/>
+            <w:shd w:val="clear"/>
+            <w:vAlign w:val="center"/>
+          </w:tcPr>
+          <w:p>
+            <w:pPr>
+              <w:spacing w:line="360" w:lineRule="auto"/>
+              <w:jc w:val="both"/>
+              <w:rPr>
+                <w:rFonts w:hint="default" w:ascii="Times New Roman" w:hAnsi="Times New Roman" w:cs="Times New Roman"/>
+                <w:b/>
+                <w:bCs w:val="0"/>
+                <w:color w:val="000000"/>
+                <w:sz w:val="28"/>
+                <w:szCs w:val="28"/>
+                <w:lang w:val="en-US"/>
+              </w:rPr>
+            </w:pPr>
+            <w:r>
+              <w:rPr>
+                <w:rFonts w:hint="default" w:ascii="Times New Roman" w:hAnsi="Times New Roman" w:cs="Times New Roman"/>
+                <w:b/>
+                <w:bCs w:val="0"/>
+                <w:color w:val="000000"/>
+                <w:sz w:val="28"/>
+                <w:szCs w:val="28"/>
+                <w:lang w:val="en-US" w:eastAsia="zh-CN"/>
+              </w:rPr>
+              <w:t>Hodisa</w:t>
+            </w:r>
+          </w:p>
+        </w:tc>
+        <w:tc>
+          <w:tcPr>
+            <w:tcW w:w="0" w:type="auto"/>
+            <w:shd w:val="clear"/>
+            <w:vAlign w:val="center"/>
+          </w:tcPr>
+          <w:p>
+            <w:pPr>
+              <w:spacing w:line="360" w:lineRule="auto"/>
+              <w:jc w:val="both"/>
+              <w:rPr>
+                <w:rFonts w:hint="default" w:ascii="Times New Roman" w:hAnsi="Times New Roman" w:cs="Times New Roman"/>
+                <w:b/>
+                <w:bCs w:val="0"/>
+                <w:color w:val="000000"/>
+                <w:sz w:val="28"/>
+                <w:szCs w:val="28"/>
+                <w:lang w:val="en-US"/>
+              </w:rPr>
+            </w:pPr>
+            <w:r>
+              <w:rPr>
+                <w:rFonts w:hint="default" w:ascii="Times New Roman" w:hAnsi="Times New Roman" w:cs="Times New Roman"/>
+                <w:b/>
+                <w:bCs w:val="0"/>
+                <w:color w:val="000000"/>
+                <w:sz w:val="28"/>
+                <w:szCs w:val="28"/>
+                <w:lang w:val="en-US" w:eastAsia="zh-CN"/>
+              </w:rPr>
+              <w:t>Qaysi elementlarda</w:t>
+            </w:r>
+          </w:p>
+        </w:tc>
+        <w:tc>
+          <w:tcPr>
+            <w:tcW w:w="0" w:type="auto"/>
+            <w:shd w:val="clear"/>
+            <w:vAlign w:val="center"/>
+          </w:tcPr>
+          <w:p>
+            <w:pPr>
+              <w:spacing w:line="360" w:lineRule="auto"/>
+              <w:jc w:val="both"/>
+              <w:rPr>
+                <w:rFonts w:hint="default" w:ascii="Times New Roman" w:hAnsi="Times New Roman" w:cs="Times New Roman"/>
+                <w:b/>
+                <w:bCs w:val="0"/>
+                <w:color w:val="000000"/>
+                <w:sz w:val="28"/>
+                <w:szCs w:val="28"/>
+                <w:lang w:val="en-US"/>
+              </w:rPr>
+            </w:pPr>
+            <w:r>
+              <w:rPr>
+                <w:rFonts w:hint="default" w:ascii="Times New Roman" w:hAnsi="Times New Roman" w:cs="Times New Roman"/>
+                <w:b/>
+                <w:bCs w:val="0"/>
+                <w:color w:val="000000"/>
+                <w:sz w:val="28"/>
+                <w:szCs w:val="28"/>
+                <w:lang w:val="en-US" w:eastAsia="zh-CN"/>
+              </w:rPr>
+              <w:t>Tavsifi</w:t>
+            </w:r>
+          </w:p>
+        </w:tc>
+      </w:tr>
+      <w:tr>
+        <w:tblPrEx>
+          <w:tblBorders>
+            <w:top w:val="single" w:color="auto" w:sz="4" w:space="0"/>
+            <w:left w:val="single" w:color="auto" w:sz="4" w:space="0"/>
+            <w:bottom w:val="single" w:color="auto" w:sz="4" w:space="0"/>
+            <w:right w:val="single" w:color="auto" w:sz="4" w:space="0"/>
+            <w:insideH w:val="single" w:color="auto" w:sz="4" w:space="0"/>
+            <w:insideV w:val="single" w:color="auto" w:sz="4" w:space="0"/>
+          </w:tblBorders>
+          <w:shd w:val="clear"/>
+          <w:tblCellMar>
+            <w:top w:w="15" w:type="dxa"/>
+            <w:left w:w="15" w:type="dxa"/>
+            <w:bottom w:w="15" w:type="dxa"/>
+            <w:right w:w="15" w:type="dxa"/>
+          </w:tblCellMar>
+        </w:tblPrEx>
+        <w:trPr>
+          <w:tblCellSpacing w:w="15" w:type="dxa"/>
+        </w:trPr>
+        <w:tc>
+          <w:tcPr>
+            <w:tcW w:w="0" w:type="auto"/>
+            <w:shd w:val="clear"/>
+            <w:vAlign w:val="center"/>
+          </w:tcPr>
+          <w:p>
+            <w:pPr>
+              <w:spacing w:line="360" w:lineRule="auto"/>
+              <w:jc w:val="both"/>
+              <w:rPr>
+                <w:rFonts w:hint="default" w:ascii="Times New Roman" w:hAnsi="Times New Roman" w:cs="Times New Roman"/>
+                <w:b/>
+                <w:bCs w:val="0"/>
+                <w:i/>
+                <w:iCs/>
+                <w:color w:val="000000"/>
+                <w:sz w:val="28"/>
+                <w:szCs w:val="28"/>
+                <w:lang w:val="en-US"/>
+              </w:rPr>
+            </w:pPr>
+            <w:r>
+              <w:rPr>
+                <w:rFonts w:hint="default" w:ascii="Times New Roman" w:hAnsi="Times New Roman" w:cs="Times New Roman"/>
+                <w:b/>
+                <w:bCs w:val="0"/>
+                <w:i/>
+                <w:iCs/>
+                <w:color w:val="000000"/>
+                <w:sz w:val="28"/>
+                <w:szCs w:val="28"/>
+                <w:lang w:val="en-US" w:eastAsia="zh-CN"/>
+              </w:rPr>
+              <w:t>focus</w:t>
+            </w:r>
+          </w:p>
+        </w:tc>
+        <w:tc>
+          <w:tcPr>
+            <w:tcW w:w="0" w:type="auto"/>
+            <w:shd w:val="clear"/>
+            <w:vAlign w:val="center"/>
+          </w:tcPr>
+          <w:p>
+            <w:pPr>
+              <w:spacing w:line="360" w:lineRule="auto"/>
+              <w:jc w:val="both"/>
+              <w:rPr>
+                <w:rFonts w:hint="default" w:ascii="Times New Roman" w:hAnsi="Times New Roman" w:cs="Times New Roman"/>
+                <w:b w:val="0"/>
+                <w:bCs/>
+                <w:color w:val="000000"/>
+                <w:sz w:val="28"/>
+                <w:szCs w:val="28"/>
+                <w:lang w:val="en-US"/>
+              </w:rPr>
+            </w:pPr>
+            <w:r>
+              <w:rPr>
+                <w:rFonts w:hint="default" w:ascii="Times New Roman" w:hAnsi="Times New Roman" w:cs="Times New Roman"/>
+                <w:b w:val="0"/>
+                <w:bCs/>
+                <w:color w:val="000000"/>
+                <w:sz w:val="28"/>
+                <w:szCs w:val="28"/>
+                <w:lang w:val="en-US" w:eastAsia="zh-CN"/>
+              </w:rPr>
+              <w:t>input, textarea</w:t>
+            </w:r>
+          </w:p>
+        </w:tc>
+        <w:tc>
+          <w:tcPr>
+            <w:tcW w:w="0" w:type="auto"/>
+            <w:shd w:val="clear"/>
+            <w:vAlign w:val="center"/>
+          </w:tcPr>
+          <w:p>
+            <w:pPr>
+              <w:spacing w:line="360" w:lineRule="auto"/>
+              <w:jc w:val="both"/>
+              <w:rPr>
+                <w:rFonts w:hint="default" w:ascii="Times New Roman" w:hAnsi="Times New Roman" w:cs="Times New Roman"/>
+                <w:b w:val="0"/>
+                <w:bCs/>
+                <w:color w:val="000000"/>
+                <w:sz w:val="28"/>
+                <w:szCs w:val="28"/>
+                <w:lang w:val="en-US"/>
+              </w:rPr>
+            </w:pPr>
+            <w:r>
+              <w:rPr>
+                <w:rFonts w:hint="default" w:ascii="Times New Roman" w:hAnsi="Times New Roman" w:cs="Times New Roman"/>
+                <w:b w:val="0"/>
+                <w:bCs/>
+                <w:color w:val="000000"/>
+                <w:sz w:val="28"/>
+                <w:szCs w:val="28"/>
+                <w:lang w:val="en-US" w:eastAsia="zh-CN"/>
+              </w:rPr>
+              <w:t>Element aktiv bo‘lganda</w:t>
+            </w:r>
+          </w:p>
+        </w:tc>
+      </w:tr>
+      <w:tr>
+        <w:tblPrEx>
+          <w:tblBorders>
+            <w:top w:val="single" w:color="auto" w:sz="4" w:space="0"/>
+            <w:left w:val="single" w:color="auto" w:sz="4" w:space="0"/>
+            <w:bottom w:val="single" w:color="auto" w:sz="4" w:space="0"/>
+            <w:right w:val="single" w:color="auto" w:sz="4" w:space="0"/>
+            <w:insideH w:val="single" w:color="auto" w:sz="4" w:space="0"/>
+            <w:insideV w:val="single" w:color="auto" w:sz="4" w:space="0"/>
+          </w:tblBorders>
+          <w:shd w:val="clear"/>
+          <w:tblCellMar>
+            <w:top w:w="15" w:type="dxa"/>
+            <w:left w:w="15" w:type="dxa"/>
+            <w:bottom w:w="15" w:type="dxa"/>
+            <w:right w:w="15" w:type="dxa"/>
+          </w:tblCellMar>
+        </w:tblPrEx>
+        <w:trPr>
+          <w:tblCellSpacing w:w="15" w:type="dxa"/>
+        </w:trPr>
+        <w:tc>
+          <w:tcPr>
+            <w:tcW w:w="0" w:type="auto"/>
+            <w:shd w:val="clear"/>
+            <w:vAlign w:val="center"/>
+          </w:tcPr>
+          <w:p>
+            <w:pPr>
+              <w:spacing w:line="360" w:lineRule="auto"/>
+              <w:jc w:val="both"/>
+              <w:rPr>
+                <w:rFonts w:hint="default" w:ascii="Times New Roman" w:hAnsi="Times New Roman" w:cs="Times New Roman"/>
+                <w:b/>
+                <w:bCs w:val="0"/>
+                <w:i/>
+                <w:iCs/>
+                <w:color w:val="000000"/>
+                <w:sz w:val="28"/>
+                <w:szCs w:val="28"/>
+                <w:lang w:val="en-US"/>
+              </w:rPr>
+            </w:pPr>
+            <w:r>
+              <w:rPr>
+                <w:rFonts w:hint="default" w:ascii="Times New Roman" w:hAnsi="Times New Roman" w:cs="Times New Roman"/>
+                <w:b/>
+                <w:bCs w:val="0"/>
+                <w:i/>
+                <w:iCs/>
+                <w:color w:val="000000"/>
+                <w:sz w:val="28"/>
+                <w:szCs w:val="28"/>
+                <w:lang w:val="en-US" w:eastAsia="zh-CN"/>
+              </w:rPr>
+              <w:t>blur</w:t>
+            </w:r>
+          </w:p>
+        </w:tc>
+        <w:tc>
+          <w:tcPr>
+            <w:tcW w:w="0" w:type="auto"/>
+            <w:shd w:val="clear"/>
+            <w:vAlign w:val="center"/>
+          </w:tcPr>
+          <w:p>
+            <w:pPr>
+              <w:spacing w:line="360" w:lineRule="auto"/>
+              <w:jc w:val="both"/>
+              <w:rPr>
+                <w:rFonts w:hint="default" w:ascii="Times New Roman" w:hAnsi="Times New Roman" w:cs="Times New Roman"/>
+                <w:b w:val="0"/>
+                <w:bCs/>
+                <w:color w:val="000000"/>
+                <w:sz w:val="28"/>
+                <w:szCs w:val="28"/>
+                <w:lang w:val="en-US"/>
+              </w:rPr>
+            </w:pPr>
+            <w:r>
+              <w:rPr>
+                <w:rFonts w:hint="default" w:ascii="Times New Roman" w:hAnsi="Times New Roman" w:cs="Times New Roman"/>
+                <w:b w:val="0"/>
+                <w:bCs/>
+                <w:color w:val="000000"/>
+                <w:sz w:val="28"/>
+                <w:szCs w:val="28"/>
+                <w:lang w:val="en-US" w:eastAsia="zh-CN"/>
+              </w:rPr>
+              <w:t>input, textarea</w:t>
+            </w:r>
+          </w:p>
+        </w:tc>
+        <w:tc>
+          <w:tcPr>
+            <w:tcW w:w="0" w:type="auto"/>
+            <w:shd w:val="clear"/>
+            <w:vAlign w:val="center"/>
+          </w:tcPr>
+          <w:p>
+            <w:pPr>
+              <w:spacing w:line="360" w:lineRule="auto"/>
+              <w:jc w:val="both"/>
+              <w:rPr>
+                <w:rFonts w:hint="default" w:ascii="Times New Roman" w:hAnsi="Times New Roman" w:cs="Times New Roman"/>
+                <w:b w:val="0"/>
+                <w:bCs/>
+                <w:color w:val="000000"/>
+                <w:sz w:val="28"/>
+                <w:szCs w:val="28"/>
+                <w:lang w:val="en-US"/>
+              </w:rPr>
+            </w:pPr>
+            <w:r>
+              <w:rPr>
+                <w:rFonts w:hint="default" w:ascii="Times New Roman" w:hAnsi="Times New Roman" w:cs="Times New Roman"/>
+                <w:b w:val="0"/>
+                <w:bCs/>
+                <w:color w:val="000000"/>
+                <w:sz w:val="28"/>
+                <w:szCs w:val="28"/>
+                <w:lang w:val="en-US" w:eastAsia="zh-CN"/>
+              </w:rPr>
+              <w:t>Elementdan chiqilganda</w:t>
+            </w:r>
+          </w:p>
+        </w:tc>
+      </w:tr>
+      <w:tr>
+        <w:tblPrEx>
+          <w:tblBorders>
+            <w:top w:val="single" w:color="auto" w:sz="4" w:space="0"/>
+            <w:left w:val="single" w:color="auto" w:sz="4" w:space="0"/>
+            <w:bottom w:val="single" w:color="auto" w:sz="4" w:space="0"/>
+            <w:right w:val="single" w:color="auto" w:sz="4" w:space="0"/>
+            <w:insideH w:val="single" w:color="auto" w:sz="4" w:space="0"/>
+            <w:insideV w:val="single" w:color="auto" w:sz="4" w:space="0"/>
+          </w:tblBorders>
+          <w:shd w:val="clear"/>
+          <w:tblCellMar>
+            <w:top w:w="15" w:type="dxa"/>
+            <w:left w:w="15" w:type="dxa"/>
+            <w:bottom w:w="15" w:type="dxa"/>
+            <w:right w:w="15" w:type="dxa"/>
+          </w:tblCellMar>
+        </w:tblPrEx>
+        <w:trPr>
+          <w:tblCellSpacing w:w="15" w:type="dxa"/>
+        </w:trPr>
+        <w:tc>
+          <w:tcPr>
+            <w:tcW w:w="0" w:type="auto"/>
+            <w:shd w:val="clear"/>
+            <w:vAlign w:val="center"/>
+          </w:tcPr>
+          <w:p>
+            <w:pPr>
+              <w:spacing w:line="360" w:lineRule="auto"/>
+              <w:jc w:val="both"/>
+              <w:rPr>
+                <w:rFonts w:hint="default" w:ascii="Times New Roman" w:hAnsi="Times New Roman" w:cs="Times New Roman"/>
+                <w:b/>
+                <w:bCs w:val="0"/>
+                <w:i/>
+                <w:iCs/>
+                <w:color w:val="000000"/>
+                <w:sz w:val="28"/>
+                <w:szCs w:val="28"/>
+                <w:lang w:val="en-US"/>
+              </w:rPr>
+            </w:pPr>
+            <w:r>
+              <w:rPr>
+                <w:rFonts w:hint="default" w:ascii="Times New Roman" w:hAnsi="Times New Roman" w:cs="Times New Roman"/>
+                <w:b/>
+                <w:bCs w:val="0"/>
+                <w:i/>
+                <w:iCs/>
+                <w:color w:val="000000"/>
+                <w:sz w:val="28"/>
+                <w:szCs w:val="28"/>
+                <w:lang w:val="en-US" w:eastAsia="zh-CN"/>
+              </w:rPr>
+              <w:t>input</w:t>
+            </w:r>
+          </w:p>
+        </w:tc>
+        <w:tc>
+          <w:tcPr>
+            <w:tcW w:w="0" w:type="auto"/>
+            <w:shd w:val="clear"/>
+            <w:vAlign w:val="center"/>
+          </w:tcPr>
+          <w:p>
+            <w:pPr>
+              <w:spacing w:line="360" w:lineRule="auto"/>
+              <w:jc w:val="both"/>
+              <w:rPr>
+                <w:rFonts w:hint="default" w:ascii="Times New Roman" w:hAnsi="Times New Roman" w:cs="Times New Roman"/>
+                <w:b w:val="0"/>
+                <w:bCs/>
+                <w:color w:val="000000"/>
+                <w:sz w:val="28"/>
+                <w:szCs w:val="28"/>
+                <w:lang w:val="en-US"/>
+              </w:rPr>
+            </w:pPr>
+            <w:r>
+              <w:rPr>
+                <w:rFonts w:hint="default" w:ascii="Times New Roman" w:hAnsi="Times New Roman" w:cs="Times New Roman"/>
+                <w:b w:val="0"/>
+                <w:bCs/>
+                <w:color w:val="000000"/>
+                <w:sz w:val="28"/>
+                <w:szCs w:val="28"/>
+                <w:lang w:val="en-US" w:eastAsia="zh-CN"/>
+              </w:rPr>
+              <w:t>input, textarea</w:t>
+            </w:r>
+          </w:p>
+        </w:tc>
+        <w:tc>
+          <w:tcPr>
+            <w:tcW w:w="0" w:type="auto"/>
+            <w:shd w:val="clear"/>
+            <w:vAlign w:val="center"/>
+          </w:tcPr>
+          <w:p>
+            <w:pPr>
+              <w:spacing w:line="360" w:lineRule="auto"/>
+              <w:jc w:val="both"/>
+              <w:rPr>
+                <w:rFonts w:hint="default" w:ascii="Times New Roman" w:hAnsi="Times New Roman" w:cs="Times New Roman"/>
+                <w:b w:val="0"/>
+                <w:bCs/>
+                <w:color w:val="000000"/>
+                <w:sz w:val="28"/>
+                <w:szCs w:val="28"/>
+                <w:lang w:val="en-US"/>
+              </w:rPr>
+            </w:pPr>
+            <w:r>
+              <w:rPr>
+                <w:rFonts w:hint="default" w:ascii="Times New Roman" w:hAnsi="Times New Roman" w:cs="Times New Roman"/>
+                <w:b w:val="0"/>
+                <w:bCs/>
+                <w:color w:val="000000"/>
+                <w:sz w:val="28"/>
+                <w:szCs w:val="28"/>
+                <w:lang w:val="en-US" w:eastAsia="zh-CN"/>
+              </w:rPr>
+              <w:t>Qiymat o‘zgarishi bilan</w:t>
+            </w:r>
+          </w:p>
+        </w:tc>
+      </w:tr>
+      <w:tr>
+        <w:tblPrEx>
+          <w:tblBorders>
+            <w:top w:val="single" w:color="auto" w:sz="4" w:space="0"/>
+            <w:left w:val="single" w:color="auto" w:sz="4" w:space="0"/>
+            <w:bottom w:val="single" w:color="auto" w:sz="4" w:space="0"/>
+            <w:right w:val="single" w:color="auto" w:sz="4" w:space="0"/>
+            <w:insideH w:val="single" w:color="auto" w:sz="4" w:space="0"/>
+            <w:insideV w:val="single" w:color="auto" w:sz="4" w:space="0"/>
+          </w:tblBorders>
+          <w:shd w:val="clear"/>
+          <w:tblCellMar>
+            <w:top w:w="15" w:type="dxa"/>
+            <w:left w:w="15" w:type="dxa"/>
+            <w:bottom w:w="15" w:type="dxa"/>
+            <w:right w:w="15" w:type="dxa"/>
+          </w:tblCellMar>
+        </w:tblPrEx>
+        <w:trPr>
+          <w:tblCellSpacing w:w="15" w:type="dxa"/>
+        </w:trPr>
+        <w:tc>
+          <w:tcPr>
+            <w:tcW w:w="0" w:type="auto"/>
+            <w:shd w:val="clear"/>
+            <w:vAlign w:val="center"/>
+          </w:tcPr>
+          <w:p>
+            <w:pPr>
+              <w:spacing w:line="360" w:lineRule="auto"/>
+              <w:jc w:val="both"/>
+              <w:rPr>
+                <w:rFonts w:hint="default" w:ascii="Times New Roman" w:hAnsi="Times New Roman" w:cs="Times New Roman"/>
+                <w:b/>
+                <w:bCs w:val="0"/>
+                <w:i/>
+                <w:iCs/>
+                <w:color w:val="000000"/>
+                <w:sz w:val="28"/>
+                <w:szCs w:val="28"/>
+                <w:lang w:val="en-US"/>
+              </w:rPr>
+            </w:pPr>
+            <w:r>
+              <w:rPr>
+                <w:rFonts w:hint="default" w:ascii="Times New Roman" w:hAnsi="Times New Roman" w:cs="Times New Roman"/>
+                <w:b/>
+                <w:bCs w:val="0"/>
+                <w:i/>
+                <w:iCs/>
+                <w:color w:val="000000"/>
+                <w:sz w:val="28"/>
+                <w:szCs w:val="28"/>
+                <w:lang w:val="en-US" w:eastAsia="zh-CN"/>
+              </w:rPr>
+              <w:t>change</w:t>
+            </w:r>
+          </w:p>
+        </w:tc>
+        <w:tc>
+          <w:tcPr>
+            <w:tcW w:w="0" w:type="auto"/>
+            <w:shd w:val="clear"/>
+            <w:vAlign w:val="center"/>
+          </w:tcPr>
+          <w:p>
+            <w:pPr>
+              <w:spacing w:line="360" w:lineRule="auto"/>
+              <w:jc w:val="both"/>
+              <w:rPr>
+                <w:rFonts w:hint="default" w:ascii="Times New Roman" w:hAnsi="Times New Roman" w:cs="Times New Roman"/>
+                <w:b w:val="0"/>
+                <w:bCs/>
+                <w:color w:val="000000"/>
+                <w:sz w:val="28"/>
+                <w:szCs w:val="28"/>
+                <w:lang w:val="en-US"/>
+              </w:rPr>
+            </w:pPr>
+            <w:r>
+              <w:rPr>
+                <w:rFonts w:hint="default" w:ascii="Times New Roman" w:hAnsi="Times New Roman" w:cs="Times New Roman"/>
+                <w:b w:val="0"/>
+                <w:bCs/>
+                <w:color w:val="000000"/>
+                <w:sz w:val="28"/>
+                <w:szCs w:val="28"/>
+                <w:lang w:val="en-US" w:eastAsia="zh-CN"/>
+              </w:rPr>
+              <w:t>input, select</w:t>
+            </w:r>
+          </w:p>
+        </w:tc>
+        <w:tc>
+          <w:tcPr>
+            <w:tcW w:w="0" w:type="auto"/>
+            <w:shd w:val="clear"/>
+            <w:vAlign w:val="center"/>
+          </w:tcPr>
+          <w:p>
+            <w:pPr>
+              <w:spacing w:line="360" w:lineRule="auto"/>
+              <w:jc w:val="both"/>
+              <w:rPr>
+                <w:rFonts w:hint="default" w:ascii="Times New Roman" w:hAnsi="Times New Roman" w:cs="Times New Roman"/>
+                <w:b w:val="0"/>
+                <w:bCs/>
+                <w:color w:val="000000"/>
+                <w:sz w:val="28"/>
+                <w:szCs w:val="28"/>
+                <w:lang w:val="en-US"/>
+              </w:rPr>
+            </w:pPr>
+            <w:r>
+              <w:rPr>
+                <w:rFonts w:hint="default" w:ascii="Times New Roman" w:hAnsi="Times New Roman" w:cs="Times New Roman"/>
+                <w:b w:val="0"/>
+                <w:bCs/>
+                <w:color w:val="000000"/>
+                <w:sz w:val="28"/>
+                <w:szCs w:val="28"/>
+                <w:lang w:val="en-US" w:eastAsia="zh-CN"/>
+              </w:rPr>
+              <w:t>Qiymat o‘zgarganda</w:t>
+            </w:r>
+          </w:p>
+        </w:tc>
+      </w:tr>
+      <w:tr>
+        <w:tblPrEx>
+          <w:tblBorders>
+            <w:top w:val="single" w:color="auto" w:sz="4" w:space="0"/>
+            <w:left w:val="single" w:color="auto" w:sz="4" w:space="0"/>
+            <w:bottom w:val="single" w:color="auto" w:sz="4" w:space="0"/>
+            <w:right w:val="single" w:color="auto" w:sz="4" w:space="0"/>
+            <w:insideH w:val="single" w:color="auto" w:sz="4" w:space="0"/>
+            <w:insideV w:val="single" w:color="auto" w:sz="4" w:space="0"/>
+          </w:tblBorders>
+          <w:shd w:val="clear"/>
+          <w:tblCellMar>
+            <w:top w:w="15" w:type="dxa"/>
+            <w:left w:w="15" w:type="dxa"/>
+            <w:bottom w:w="15" w:type="dxa"/>
+            <w:right w:w="15" w:type="dxa"/>
+          </w:tblCellMar>
+        </w:tblPrEx>
+        <w:trPr>
+          <w:tblCellSpacing w:w="15" w:type="dxa"/>
+        </w:trPr>
+        <w:tc>
+          <w:tcPr>
+            <w:tcW w:w="0" w:type="auto"/>
+            <w:shd w:val="clear"/>
+            <w:vAlign w:val="center"/>
+          </w:tcPr>
+          <w:p>
+            <w:pPr>
+              <w:spacing w:line="360" w:lineRule="auto"/>
+              <w:jc w:val="both"/>
+              <w:rPr>
+                <w:rFonts w:hint="default" w:ascii="Times New Roman" w:hAnsi="Times New Roman" w:cs="Times New Roman"/>
+                <w:b/>
+                <w:bCs w:val="0"/>
+                <w:i/>
+                <w:iCs/>
+                <w:color w:val="000000"/>
+                <w:sz w:val="28"/>
+                <w:szCs w:val="28"/>
+                <w:lang w:val="en-US"/>
+              </w:rPr>
+            </w:pPr>
+            <w:r>
+              <w:rPr>
+                <w:rFonts w:hint="default" w:ascii="Times New Roman" w:hAnsi="Times New Roman" w:cs="Times New Roman"/>
+                <w:b/>
+                <w:bCs w:val="0"/>
+                <w:i/>
+                <w:iCs/>
+                <w:color w:val="000000"/>
+                <w:sz w:val="28"/>
+                <w:szCs w:val="28"/>
+                <w:lang w:val="en-US" w:eastAsia="zh-CN"/>
+              </w:rPr>
+              <w:t>submit</w:t>
+            </w:r>
+          </w:p>
+        </w:tc>
+        <w:tc>
+          <w:tcPr>
+            <w:tcW w:w="0" w:type="auto"/>
+            <w:shd w:val="clear"/>
+            <w:vAlign w:val="center"/>
+          </w:tcPr>
+          <w:p>
+            <w:pPr>
+              <w:spacing w:line="360" w:lineRule="auto"/>
+              <w:jc w:val="both"/>
+              <w:rPr>
+                <w:rFonts w:hint="default" w:ascii="Times New Roman" w:hAnsi="Times New Roman" w:cs="Times New Roman"/>
+                <w:b w:val="0"/>
+                <w:bCs/>
+                <w:color w:val="000000"/>
+                <w:sz w:val="28"/>
+                <w:szCs w:val="28"/>
+                <w:lang w:val="en-US"/>
+              </w:rPr>
+            </w:pPr>
+            <w:r>
+              <w:rPr>
+                <w:rFonts w:hint="default" w:ascii="Times New Roman" w:hAnsi="Times New Roman" w:cs="Times New Roman"/>
+                <w:b w:val="0"/>
+                <w:bCs/>
+                <w:color w:val="000000"/>
+                <w:sz w:val="28"/>
+                <w:szCs w:val="28"/>
+                <w:lang w:val="en-US" w:eastAsia="zh-CN"/>
+              </w:rPr>
+              <w:t>form</w:t>
+            </w:r>
+          </w:p>
+        </w:tc>
+        <w:tc>
+          <w:tcPr>
+            <w:tcW w:w="0" w:type="auto"/>
+            <w:shd w:val="clear"/>
+            <w:vAlign w:val="center"/>
+          </w:tcPr>
+          <w:p>
+            <w:pPr>
+              <w:spacing w:line="360" w:lineRule="auto"/>
+              <w:jc w:val="both"/>
+              <w:rPr>
+                <w:rFonts w:hint="default" w:ascii="Times New Roman" w:hAnsi="Times New Roman" w:cs="Times New Roman"/>
+                <w:b w:val="0"/>
+                <w:bCs/>
+                <w:color w:val="000000"/>
+                <w:sz w:val="28"/>
+                <w:szCs w:val="28"/>
+                <w:lang w:val="en-US"/>
+              </w:rPr>
+            </w:pPr>
+            <w:r>
+              <w:rPr>
+                <w:rFonts w:hint="default" w:ascii="Times New Roman" w:hAnsi="Times New Roman" w:cs="Times New Roman"/>
+                <w:b w:val="0"/>
+                <w:bCs/>
+                <w:color w:val="000000"/>
+                <w:sz w:val="28"/>
+                <w:szCs w:val="28"/>
+                <w:lang w:val="en-US" w:eastAsia="zh-CN"/>
+              </w:rPr>
+              <w:t>Forma yuborilganda</w:t>
+            </w:r>
+          </w:p>
+        </w:tc>
+      </w:tr>
+      <w:tr>
+        <w:tblPrEx>
+          <w:tblBorders>
+            <w:top w:val="single" w:color="auto" w:sz="4" w:space="0"/>
+            <w:left w:val="single" w:color="auto" w:sz="4" w:space="0"/>
+            <w:bottom w:val="single" w:color="auto" w:sz="4" w:space="0"/>
+            <w:right w:val="single" w:color="auto" w:sz="4" w:space="0"/>
+            <w:insideH w:val="single" w:color="auto" w:sz="4" w:space="0"/>
+            <w:insideV w:val="single" w:color="auto" w:sz="4" w:space="0"/>
+          </w:tblBorders>
+          <w:shd w:val="clear"/>
+          <w:tblCellMar>
+            <w:top w:w="15" w:type="dxa"/>
+            <w:left w:w="15" w:type="dxa"/>
+            <w:bottom w:w="15" w:type="dxa"/>
+            <w:right w:w="15" w:type="dxa"/>
+          </w:tblCellMar>
+        </w:tblPrEx>
+        <w:trPr>
+          <w:tblCellSpacing w:w="15" w:type="dxa"/>
+        </w:trPr>
+        <w:tc>
+          <w:tcPr>
+            <w:tcW w:w="0" w:type="auto"/>
+            <w:shd w:val="clear"/>
+            <w:vAlign w:val="center"/>
+          </w:tcPr>
+          <w:p>
+            <w:pPr>
+              <w:spacing w:line="360" w:lineRule="auto"/>
+              <w:jc w:val="both"/>
+              <w:rPr>
+                <w:rFonts w:hint="default" w:ascii="Times New Roman" w:hAnsi="Times New Roman" w:cs="Times New Roman"/>
+                <w:b/>
+                <w:bCs w:val="0"/>
+                <w:i/>
+                <w:iCs/>
+                <w:color w:val="000000"/>
+                <w:sz w:val="28"/>
+                <w:szCs w:val="28"/>
+                <w:lang w:val="en-US"/>
+              </w:rPr>
+            </w:pPr>
+            <w:r>
+              <w:rPr>
+                <w:rFonts w:hint="default" w:ascii="Times New Roman" w:hAnsi="Times New Roman" w:cs="Times New Roman"/>
+                <w:b/>
+                <w:bCs w:val="0"/>
+                <w:i/>
+                <w:iCs/>
+                <w:color w:val="000000"/>
+                <w:sz w:val="28"/>
+                <w:szCs w:val="28"/>
+                <w:lang w:val="en-US" w:eastAsia="zh-CN"/>
+              </w:rPr>
+              <w:t>reset</w:t>
+            </w:r>
+          </w:p>
+        </w:tc>
+        <w:tc>
+          <w:tcPr>
+            <w:tcW w:w="0" w:type="auto"/>
+            <w:shd w:val="clear"/>
+            <w:vAlign w:val="center"/>
+          </w:tcPr>
+          <w:p>
+            <w:pPr>
+              <w:spacing w:line="360" w:lineRule="auto"/>
+              <w:jc w:val="both"/>
+              <w:rPr>
+                <w:rFonts w:hint="default" w:ascii="Times New Roman" w:hAnsi="Times New Roman" w:cs="Times New Roman"/>
+                <w:b w:val="0"/>
+                <w:bCs/>
+                <w:color w:val="000000"/>
+                <w:sz w:val="28"/>
+                <w:szCs w:val="28"/>
+                <w:lang w:val="en-US"/>
+              </w:rPr>
+            </w:pPr>
+            <w:r>
+              <w:rPr>
+                <w:rFonts w:hint="default" w:ascii="Times New Roman" w:hAnsi="Times New Roman" w:cs="Times New Roman"/>
+                <w:b w:val="0"/>
+                <w:bCs/>
+                <w:color w:val="000000"/>
+                <w:sz w:val="28"/>
+                <w:szCs w:val="28"/>
+                <w:lang w:val="en-US" w:eastAsia="zh-CN"/>
+              </w:rPr>
+              <w:t>form</w:t>
+            </w:r>
+          </w:p>
+        </w:tc>
+        <w:tc>
+          <w:tcPr>
+            <w:tcW w:w="0" w:type="auto"/>
+            <w:shd w:val="clear"/>
+            <w:vAlign w:val="center"/>
+          </w:tcPr>
+          <w:p>
+            <w:pPr>
+              <w:spacing w:line="360" w:lineRule="auto"/>
+              <w:jc w:val="both"/>
+              <w:rPr>
+                <w:rFonts w:hint="default" w:ascii="Times New Roman" w:hAnsi="Times New Roman" w:cs="Times New Roman"/>
+                <w:b w:val="0"/>
+                <w:bCs/>
+                <w:color w:val="000000"/>
+                <w:sz w:val="28"/>
+                <w:szCs w:val="28"/>
+                <w:lang w:val="en-US"/>
+              </w:rPr>
+            </w:pPr>
+            <w:r>
+              <w:rPr>
+                <w:rFonts w:hint="default" w:ascii="Times New Roman" w:hAnsi="Times New Roman" w:cs="Times New Roman"/>
+                <w:b w:val="0"/>
+                <w:bCs/>
+                <w:color w:val="000000"/>
+                <w:sz w:val="28"/>
+                <w:szCs w:val="28"/>
+                <w:lang w:val="en-US" w:eastAsia="zh-CN"/>
+              </w:rPr>
+              <w:t>Forma tozalanganda</w:t>
+            </w:r>
+          </w:p>
+        </w:tc>
+      </w:tr>
+      <w:tr>
+        <w:tblPrEx>
+          <w:tblBorders>
+            <w:top w:val="single" w:color="auto" w:sz="4" w:space="0"/>
+            <w:left w:val="single" w:color="auto" w:sz="4" w:space="0"/>
+            <w:bottom w:val="single" w:color="auto" w:sz="4" w:space="0"/>
+            <w:right w:val="single" w:color="auto" w:sz="4" w:space="0"/>
+            <w:insideH w:val="single" w:color="auto" w:sz="4" w:space="0"/>
+            <w:insideV w:val="single" w:color="auto" w:sz="4" w:space="0"/>
+          </w:tblBorders>
+          <w:shd w:val="clear"/>
+          <w:tblCellMar>
+            <w:top w:w="15" w:type="dxa"/>
+            <w:left w:w="15" w:type="dxa"/>
+            <w:bottom w:w="15" w:type="dxa"/>
+            <w:right w:w="15" w:type="dxa"/>
+          </w:tblCellMar>
+        </w:tblPrEx>
+        <w:trPr>
+          <w:tblCellSpacing w:w="15" w:type="dxa"/>
+        </w:trPr>
+        <w:tc>
+          <w:tcPr>
+            <w:tcW w:w="0" w:type="auto"/>
+            <w:shd w:val="clear"/>
+            <w:vAlign w:val="center"/>
+          </w:tcPr>
+          <w:p>
+            <w:pPr>
+              <w:spacing w:line="360" w:lineRule="auto"/>
+              <w:jc w:val="both"/>
+              <w:rPr>
+                <w:rFonts w:hint="default" w:ascii="Times New Roman" w:hAnsi="Times New Roman" w:cs="Times New Roman"/>
+                <w:b/>
+                <w:bCs w:val="0"/>
+                <w:i/>
+                <w:iCs/>
+                <w:color w:val="000000"/>
+                <w:sz w:val="28"/>
+                <w:szCs w:val="28"/>
+                <w:lang w:val="en-US"/>
+              </w:rPr>
+            </w:pPr>
+            <w:r>
+              <w:rPr>
+                <w:rFonts w:hint="default" w:ascii="Times New Roman" w:hAnsi="Times New Roman" w:cs="Times New Roman"/>
+                <w:b/>
+                <w:bCs w:val="0"/>
+                <w:i/>
+                <w:iCs/>
+                <w:color w:val="000000"/>
+                <w:sz w:val="28"/>
+                <w:szCs w:val="28"/>
+                <w:lang w:val="en-US" w:eastAsia="zh-CN"/>
+              </w:rPr>
+              <w:t>select</w:t>
+            </w:r>
+          </w:p>
+        </w:tc>
+        <w:tc>
+          <w:tcPr>
+            <w:tcW w:w="0" w:type="auto"/>
+            <w:shd w:val="clear"/>
+            <w:vAlign w:val="center"/>
+          </w:tcPr>
+          <w:p>
+            <w:pPr>
+              <w:spacing w:line="360" w:lineRule="auto"/>
+              <w:jc w:val="both"/>
+              <w:rPr>
+                <w:rFonts w:hint="default" w:ascii="Times New Roman" w:hAnsi="Times New Roman" w:cs="Times New Roman"/>
+                <w:b w:val="0"/>
+                <w:bCs/>
+                <w:color w:val="000000"/>
+                <w:sz w:val="28"/>
+                <w:szCs w:val="28"/>
+                <w:lang w:val="en-US"/>
+              </w:rPr>
+            </w:pPr>
+            <w:r>
+              <w:rPr>
+                <w:rFonts w:hint="default" w:ascii="Times New Roman" w:hAnsi="Times New Roman" w:cs="Times New Roman"/>
+                <w:b w:val="0"/>
+                <w:bCs/>
+                <w:color w:val="000000"/>
+                <w:sz w:val="28"/>
+                <w:szCs w:val="28"/>
+                <w:lang w:val="en-US" w:eastAsia="zh-CN"/>
+              </w:rPr>
+              <w:t>input</w:t>
+            </w:r>
+          </w:p>
+        </w:tc>
+        <w:tc>
+          <w:tcPr>
+            <w:tcW w:w="0" w:type="auto"/>
+            <w:shd w:val="clear"/>
+            <w:vAlign w:val="center"/>
+          </w:tcPr>
+          <w:p>
+            <w:pPr>
+              <w:spacing w:line="360" w:lineRule="auto"/>
+              <w:jc w:val="both"/>
+              <w:rPr>
+                <w:rFonts w:hint="default" w:ascii="Times New Roman" w:hAnsi="Times New Roman" w:cs="Times New Roman"/>
+                <w:b w:val="0"/>
+                <w:bCs/>
+                <w:color w:val="000000"/>
+                <w:sz w:val="28"/>
+                <w:szCs w:val="28"/>
+                <w:lang w:val="en-US"/>
+              </w:rPr>
+            </w:pPr>
+            <w:r>
+              <w:rPr>
+                <w:rFonts w:hint="default" w:ascii="Times New Roman" w:hAnsi="Times New Roman" w:cs="Times New Roman"/>
+                <w:b w:val="0"/>
+                <w:bCs/>
+                <w:color w:val="000000"/>
+                <w:sz w:val="28"/>
+                <w:szCs w:val="28"/>
+                <w:lang w:val="en-US" w:eastAsia="zh-CN"/>
+              </w:rPr>
+              <w:t>Matn belgilansa</w:t>
+            </w:r>
+          </w:p>
+        </w:tc>
+      </w:tr>
+    </w:tbl>
+    <w:p>
+      <w:pPr>
+        <w:spacing w:line="360" w:lineRule="auto"/>
+        <w:jc w:val="both"/>
+        <w:rPr>
+          <w:rFonts w:hint="default" w:ascii="Times New Roman" w:hAnsi="Times New Roman" w:cs="Times New Roman"/>
+          <w:b/>
+          <w:bCs w:val="0"/>
+          <w:color w:val="000000"/>
+          <w:sz w:val="28"/>
+          <w:szCs w:val="28"/>
+          <w:lang w:val="en-US"/>
+        </w:rPr>
+      </w:pPr>
+    </w:p>
+    <w:p>
+      <w:pPr>
+        <w:spacing w:line="360" w:lineRule="auto"/>
+        <w:jc w:val="both"/>
+        <w:rPr>
+          <w:rFonts w:hint="default" w:ascii="Times New Roman" w:hAnsi="Times New Roman" w:cs="Times New Roman"/>
+          <w:b w:val="0"/>
+          <w:bCs/>
+          <w:color w:val="000000"/>
+          <w:sz w:val="28"/>
+          <w:szCs w:val="28"/>
+          <w:lang w:val="en-US"/>
+        </w:rPr>
+      </w:pPr>
+      <w:r>
+        <w:rPr>
+          <w:rFonts w:hint="default" w:ascii="Times New Roman" w:hAnsi="Times New Roman" w:cs="Times New Roman"/>
+          <w:b/>
+          <w:bCs w:val="0"/>
+          <w:color w:val="000000"/>
+          <w:sz w:val="28"/>
+          <w:szCs w:val="28"/>
+          <w:lang w:val="en-US"/>
+        </w:rPr>
+        <w:tab/>
+        <w:t>Umumiy interfeys hodisalari</w:t>
+      </w:r>
+      <w:r>
+        <w:rPr>
+          <w:rFonts w:hint="default" w:ascii="Times New Roman" w:hAnsi="Times New Roman" w:cs="Times New Roman"/>
+          <w:b w:val="0"/>
+          <w:bCs/>
+          <w:color w:val="000000"/>
+          <w:sz w:val="28"/>
+          <w:szCs w:val="28"/>
+          <w:lang w:val="en-US"/>
+        </w:rPr>
+        <w:t xml:space="preserve"> — foydalanuvchi veb sahifa yoki brauzer oynasi bilan o‘zaro ishlaganda yuz beradigan hodisalardir.</w:t>
+      </w:r>
+      <w:r>
+        <w:rPr>
+          <w:rFonts w:hint="default" w:ascii="Times New Roman" w:hAnsi="Times New Roman" w:cs="Times New Roman"/>
+          <w:b w:val="0"/>
+          <w:bCs/>
+          <w:color w:val="000000"/>
+          <w:sz w:val="28"/>
+          <w:szCs w:val="28"/>
+          <w:lang w:val="en-US"/>
+        </w:rPr>
+        <w:br w:type="textWrapping"/>
+      </w:r>
+      <w:r>
+        <w:rPr>
+          <w:rFonts w:hint="default" w:ascii="Times New Roman" w:hAnsi="Times New Roman" w:cs="Times New Roman"/>
+          <w:b w:val="0"/>
+          <w:bCs/>
+          <w:color w:val="000000"/>
+          <w:sz w:val="28"/>
+          <w:szCs w:val="28"/>
+          <w:lang w:val="en-US"/>
+        </w:rPr>
+        <w:tab/>
+        <w:t>Bu hodisalar sahifa yuklanishi, oyna o‘lchami, skroll, xatoliklar bilan bog‘liq.</w:t>
+      </w:r>
+    </w:p>
+    <w:tbl>
+      <w:tblPr>
+        <w:tblW w:w="0" w:type="auto"/>
+        <w:tblCellSpacing w:w="15" w:type="dxa"/>
+        <w:tblInd w:w="0" w:type="dxa"/>
+        <w:tblBorders>
+          <w:top w:val="none" w:color="auto" w:sz="0" w:space="0"/>
+          <w:left w:val="none" w:color="auto" w:sz="0" w:space="0"/>
+          <w:bottom w:val="none" w:color="auto" w:sz="0" w:space="0"/>
+          <w:right w:val="none" w:color="auto" w:sz="0" w:space="0"/>
+          <w:insideH w:val="none" w:color="auto" w:sz="0" w:space="0"/>
+          <w:insideV w:val="none" w:color="auto" w:sz="0" w:space="0"/>
+        </w:tblBorders>
+        <w:shd w:val="clear"/>
+        <w:tblLayout w:type="autofit"/>
+        <w:tblCellMar>
+          <w:top w:w="15" w:type="dxa"/>
+          <w:left w:w="15" w:type="dxa"/>
+          <w:bottom w:w="15" w:type="dxa"/>
+          <w:right w:w="15" w:type="dxa"/>
+        </w:tblCellMar>
+      </w:tblPr>
+      <w:tblGrid>
+        <w:gridCol w:w="2522"/>
+        <w:gridCol w:w="3221"/>
+      </w:tblGrid>
+      <w:tr>
+        <w:tblPrEx>
+          <w:tblBorders>
+            <w:top w:val="none" w:color="auto" w:sz="0" w:space="0"/>
+            <w:left w:val="none" w:color="auto" w:sz="0" w:space="0"/>
+            <w:bottom w:val="none" w:color="auto" w:sz="0" w:space="0"/>
+            <w:right w:val="none" w:color="auto" w:sz="0" w:space="0"/>
+            <w:insideH w:val="none" w:color="auto" w:sz="0" w:space="0"/>
+            <w:insideV w:val="none" w:color="auto" w:sz="0" w:space="0"/>
+          </w:tblBorders>
+          <w:shd w:val="clear"/>
+          <w:tblCellMar>
+            <w:top w:w="15" w:type="dxa"/>
+            <w:left w:w="15" w:type="dxa"/>
+            <w:bottom w:w="15" w:type="dxa"/>
+            <w:right w:w="15" w:type="dxa"/>
+          </w:tblCellMar>
+        </w:tblPrEx>
+        <w:trPr>
+          <w:tblHeader/>
+          <w:tblCellSpacing w:w="15" w:type="dxa"/>
+        </w:trPr>
+        <w:tc>
+          <w:tcPr>
+            <w:tcW w:w="0" w:type="auto"/>
+            <w:tcBorders>
+              <w:top w:val="single" w:color="auto" w:sz="4" w:space="0"/>
+              <w:left w:val="single" w:color="auto" w:sz="0" w:space="0"/>
+              <w:bottom w:val="single" w:color="auto" w:sz="4" w:space="0"/>
+              <w:right w:val="single" w:color="auto" w:sz="4" w:space="0"/>
+            </w:tcBorders>
+            <w:shd w:val="clear"/>
+            <w:vAlign w:val="center"/>
+          </w:tcPr>
+          <w:p>
+            <w:pPr>
+              <w:spacing w:line="360" w:lineRule="auto"/>
+              <w:jc w:val="both"/>
+              <w:rPr>
+                <w:rFonts w:hint="default" w:ascii="Times New Roman" w:hAnsi="Times New Roman" w:cs="Times New Roman"/>
+                <w:b/>
+                <w:bCs w:val="0"/>
+                <w:color w:val="000000"/>
+                <w:sz w:val="28"/>
+                <w:szCs w:val="28"/>
+                <w:lang w:val="en-US"/>
+              </w:rPr>
+            </w:pPr>
+            <w:r>
+              <w:rPr>
+                <w:rFonts w:hint="default" w:ascii="Times New Roman" w:hAnsi="Times New Roman" w:cs="Times New Roman"/>
+                <w:b/>
+                <w:bCs w:val="0"/>
+                <w:color w:val="000000"/>
+                <w:sz w:val="28"/>
+                <w:szCs w:val="28"/>
+                <w:lang w:val="en-US" w:eastAsia="zh-CN"/>
+              </w:rPr>
+              <w:t>Hodisa</w:t>
+            </w:r>
+          </w:p>
+        </w:tc>
+        <w:tc>
+          <w:tcPr>
+            <w:tcW w:w="0" w:type="auto"/>
+            <w:tcBorders>
+              <w:top w:val="single" w:color="auto" w:sz="4" w:space="0"/>
+              <w:left w:val="single" w:color="auto" w:sz="4" w:space="0"/>
+              <w:bottom w:val="single" w:color="auto" w:sz="4" w:space="0"/>
+              <w:right w:val="single" w:color="auto" w:sz="4" w:space="0"/>
+            </w:tcBorders>
+            <w:shd w:val="clear"/>
+            <w:vAlign w:val="center"/>
+          </w:tcPr>
+          <w:p>
+            <w:pPr>
+              <w:spacing w:line="360" w:lineRule="auto"/>
+              <w:jc w:val="both"/>
+              <w:rPr>
+                <w:rFonts w:hint="default" w:ascii="Times New Roman" w:hAnsi="Times New Roman" w:cs="Times New Roman"/>
+                <w:b/>
+                <w:bCs w:val="0"/>
+                <w:color w:val="000000"/>
+                <w:sz w:val="28"/>
+                <w:szCs w:val="28"/>
+                <w:lang w:val="en-US"/>
+              </w:rPr>
+            </w:pPr>
+            <w:r>
+              <w:rPr>
+                <w:rFonts w:hint="default" w:ascii="Times New Roman" w:hAnsi="Times New Roman" w:cs="Times New Roman"/>
+                <w:b/>
+                <w:bCs w:val="0"/>
+                <w:color w:val="000000"/>
+                <w:sz w:val="28"/>
+                <w:szCs w:val="28"/>
+                <w:lang w:val="en-US" w:eastAsia="zh-CN"/>
+              </w:rPr>
+              <w:t>Tavsifi</w:t>
+            </w:r>
+          </w:p>
+        </w:tc>
+      </w:tr>
+      <w:tr>
+        <w:tblPrEx>
+          <w:tblBorders>
+            <w:top w:val="none" w:color="auto" w:sz="0" w:space="0"/>
+            <w:left w:val="none" w:color="auto" w:sz="0" w:space="0"/>
+            <w:bottom w:val="none" w:color="auto" w:sz="0" w:space="0"/>
+            <w:right w:val="none" w:color="auto" w:sz="0" w:space="0"/>
+            <w:insideH w:val="none" w:color="auto" w:sz="0" w:space="0"/>
+            <w:insideV w:val="none" w:color="auto" w:sz="0" w:space="0"/>
+          </w:tblBorders>
+          <w:shd w:val="clear"/>
+          <w:tblCellMar>
+            <w:top w:w="15" w:type="dxa"/>
+            <w:left w:w="15" w:type="dxa"/>
+            <w:bottom w:w="15" w:type="dxa"/>
+            <w:right w:w="15" w:type="dxa"/>
+          </w:tblCellMar>
+        </w:tblPrEx>
+        <w:trPr>
+          <w:tblCellSpacing w:w="15" w:type="dxa"/>
+        </w:trPr>
+        <w:tc>
+          <w:tcPr>
+            <w:tcW w:w="0" w:type="auto"/>
+            <w:tcBorders>
+              <w:top w:val="single" w:color="auto" w:sz="4" w:space="0"/>
+              <w:left w:val="single" w:color="auto" w:sz="4" w:space="0"/>
+              <w:bottom w:val="single" w:color="auto" w:sz="4" w:space="0"/>
+              <w:right w:val="single" w:color="auto" w:sz="4" w:space="0"/>
+            </w:tcBorders>
+            <w:shd w:val="clear"/>
+            <w:vAlign w:val="center"/>
+          </w:tcPr>
+          <w:p>
+            <w:pPr>
+              <w:spacing w:line="360" w:lineRule="auto"/>
+              <w:jc w:val="both"/>
+              <w:rPr>
+                <w:rFonts w:hint="default" w:ascii="Times New Roman" w:hAnsi="Times New Roman" w:cs="Times New Roman"/>
+                <w:b/>
+                <w:bCs w:val="0"/>
+                <w:i/>
+                <w:iCs/>
+                <w:color w:val="000000"/>
+                <w:sz w:val="28"/>
+                <w:szCs w:val="28"/>
+                <w:lang w:val="en-US"/>
+              </w:rPr>
+            </w:pPr>
+            <w:r>
+              <w:rPr>
+                <w:rFonts w:hint="default" w:ascii="Times New Roman" w:hAnsi="Times New Roman" w:cs="Times New Roman"/>
+                <w:b/>
+                <w:bCs w:val="0"/>
+                <w:i/>
+                <w:iCs/>
+                <w:color w:val="000000"/>
+                <w:sz w:val="28"/>
+                <w:szCs w:val="28"/>
+                <w:lang w:val="en-US" w:eastAsia="zh-CN"/>
+              </w:rPr>
+              <w:t>load</w:t>
+            </w:r>
+          </w:p>
+        </w:tc>
+        <w:tc>
+          <w:tcPr>
+            <w:tcW w:w="0" w:type="auto"/>
+            <w:tcBorders>
+              <w:top w:val="single" w:color="auto" w:sz="4" w:space="0"/>
+              <w:left w:val="single" w:color="auto" w:sz="4" w:space="0"/>
+              <w:bottom w:val="single" w:color="auto" w:sz="4" w:space="0"/>
+              <w:right w:val="single" w:color="auto" w:sz="4" w:space="0"/>
+            </w:tcBorders>
+            <w:shd w:val="clear"/>
+            <w:vAlign w:val="center"/>
+          </w:tcPr>
+          <w:p>
+            <w:pPr>
+              <w:spacing w:line="360" w:lineRule="auto"/>
+              <w:jc w:val="both"/>
+              <w:rPr>
+                <w:rFonts w:hint="default" w:ascii="Times New Roman" w:hAnsi="Times New Roman" w:cs="Times New Roman"/>
+                <w:b w:val="0"/>
+                <w:bCs/>
+                <w:color w:val="000000"/>
+                <w:sz w:val="28"/>
+                <w:szCs w:val="28"/>
+                <w:lang w:val="en-US"/>
+              </w:rPr>
+            </w:pPr>
+            <w:r>
+              <w:rPr>
+                <w:rFonts w:hint="default" w:ascii="Times New Roman" w:hAnsi="Times New Roman" w:cs="Times New Roman"/>
+                <w:b w:val="0"/>
+                <w:bCs/>
+                <w:color w:val="000000"/>
+                <w:sz w:val="28"/>
+                <w:szCs w:val="28"/>
+                <w:lang w:val="en-US" w:eastAsia="zh-CN"/>
+              </w:rPr>
+              <w:t>Sahifa to‘liq yuklanganda</w:t>
+            </w:r>
+          </w:p>
+        </w:tc>
+      </w:tr>
+      <w:tr>
+        <w:tblPrEx>
+          <w:tblBorders>
+            <w:top w:val="none" w:color="auto" w:sz="0" w:space="0"/>
+            <w:left w:val="none" w:color="auto" w:sz="0" w:space="0"/>
+            <w:bottom w:val="none" w:color="auto" w:sz="0" w:space="0"/>
+            <w:right w:val="none" w:color="auto" w:sz="0" w:space="0"/>
+            <w:insideH w:val="none" w:color="auto" w:sz="0" w:space="0"/>
+            <w:insideV w:val="none" w:color="auto" w:sz="0" w:space="0"/>
+          </w:tblBorders>
+          <w:shd w:val="clear"/>
+          <w:tblCellMar>
+            <w:top w:w="15" w:type="dxa"/>
+            <w:left w:w="15" w:type="dxa"/>
+            <w:bottom w:w="15" w:type="dxa"/>
+            <w:right w:w="15" w:type="dxa"/>
+          </w:tblCellMar>
+        </w:tblPrEx>
+        <w:trPr>
+          <w:tblCellSpacing w:w="15" w:type="dxa"/>
+        </w:trPr>
+        <w:tc>
+          <w:tcPr>
+            <w:tcW w:w="0" w:type="auto"/>
+            <w:tcBorders>
+              <w:top w:val="single" w:color="auto" w:sz="4" w:space="0"/>
+              <w:left w:val="single" w:color="auto" w:sz="4" w:space="0"/>
+              <w:bottom w:val="single" w:color="auto" w:sz="4" w:space="0"/>
+              <w:right w:val="single" w:color="auto" w:sz="4" w:space="0"/>
+            </w:tcBorders>
+            <w:shd w:val="clear"/>
+            <w:vAlign w:val="center"/>
+          </w:tcPr>
+          <w:p>
+            <w:pPr>
+              <w:spacing w:line="360" w:lineRule="auto"/>
+              <w:jc w:val="both"/>
+              <w:rPr>
+                <w:rFonts w:hint="default" w:ascii="Times New Roman" w:hAnsi="Times New Roman" w:cs="Times New Roman"/>
+                <w:b/>
+                <w:bCs w:val="0"/>
+                <w:i/>
+                <w:iCs/>
+                <w:color w:val="000000"/>
+                <w:sz w:val="28"/>
+                <w:szCs w:val="28"/>
+                <w:lang w:val="en-US"/>
+              </w:rPr>
+            </w:pPr>
+            <w:r>
+              <w:rPr>
+                <w:rFonts w:hint="default" w:ascii="Times New Roman" w:hAnsi="Times New Roman" w:cs="Times New Roman"/>
+                <w:b/>
+                <w:bCs w:val="0"/>
+                <w:i/>
+                <w:iCs/>
+                <w:color w:val="000000"/>
+                <w:sz w:val="28"/>
+                <w:szCs w:val="28"/>
+                <w:lang w:val="en-US" w:eastAsia="zh-CN"/>
+              </w:rPr>
+              <w:t>DOMContentLoaded</w:t>
+            </w:r>
+          </w:p>
+        </w:tc>
+        <w:tc>
+          <w:tcPr>
+            <w:tcW w:w="0" w:type="auto"/>
+            <w:tcBorders>
+              <w:top w:val="single" w:color="auto" w:sz="4" w:space="0"/>
+              <w:left w:val="single" w:color="auto" w:sz="4" w:space="0"/>
+              <w:bottom w:val="single" w:color="auto" w:sz="4" w:space="0"/>
+              <w:right w:val="single" w:color="auto" w:sz="4" w:space="0"/>
+            </w:tcBorders>
+            <w:shd w:val="clear"/>
+            <w:vAlign w:val="center"/>
+          </w:tcPr>
+          <w:p>
+            <w:pPr>
+              <w:spacing w:line="360" w:lineRule="auto"/>
+              <w:jc w:val="both"/>
+              <w:rPr>
+                <w:rFonts w:hint="default" w:ascii="Times New Roman" w:hAnsi="Times New Roman" w:cs="Times New Roman"/>
+                <w:b w:val="0"/>
+                <w:bCs/>
+                <w:color w:val="000000"/>
+                <w:sz w:val="28"/>
+                <w:szCs w:val="28"/>
+                <w:lang w:val="en-US"/>
+              </w:rPr>
+            </w:pPr>
+            <w:r>
+              <w:rPr>
+                <w:rFonts w:hint="default" w:ascii="Times New Roman" w:hAnsi="Times New Roman" w:cs="Times New Roman"/>
+                <w:b w:val="0"/>
+                <w:bCs/>
+                <w:color w:val="000000"/>
+                <w:sz w:val="28"/>
+                <w:szCs w:val="28"/>
+                <w:lang w:val="en-US" w:eastAsia="zh-CN"/>
+              </w:rPr>
+              <w:t>HTML yuklanganda</w:t>
+            </w:r>
+          </w:p>
+        </w:tc>
+      </w:tr>
+      <w:tr>
+        <w:tblPrEx>
+          <w:tblBorders>
+            <w:top w:val="none" w:color="auto" w:sz="0" w:space="0"/>
+            <w:left w:val="none" w:color="auto" w:sz="0" w:space="0"/>
+            <w:bottom w:val="none" w:color="auto" w:sz="0" w:space="0"/>
+            <w:right w:val="none" w:color="auto" w:sz="0" w:space="0"/>
+            <w:insideH w:val="none" w:color="auto" w:sz="0" w:space="0"/>
+            <w:insideV w:val="none" w:color="auto" w:sz="0" w:space="0"/>
+          </w:tblBorders>
+          <w:shd w:val="clear"/>
+          <w:tblCellMar>
+            <w:top w:w="15" w:type="dxa"/>
+            <w:left w:w="15" w:type="dxa"/>
+            <w:bottom w:w="15" w:type="dxa"/>
+            <w:right w:w="15" w:type="dxa"/>
+          </w:tblCellMar>
+        </w:tblPrEx>
+        <w:trPr>
+          <w:tblCellSpacing w:w="15" w:type="dxa"/>
+        </w:trPr>
+        <w:tc>
+          <w:tcPr>
+            <w:tcW w:w="0" w:type="auto"/>
+            <w:tcBorders>
+              <w:top w:val="single" w:color="auto" w:sz="4" w:space="0"/>
+              <w:left w:val="single" w:color="auto" w:sz="4" w:space="0"/>
+              <w:bottom w:val="single" w:color="auto" w:sz="4" w:space="0"/>
+              <w:right w:val="single" w:color="auto" w:sz="4" w:space="0"/>
+            </w:tcBorders>
+            <w:shd w:val="clear"/>
+            <w:vAlign w:val="center"/>
+          </w:tcPr>
+          <w:p>
+            <w:pPr>
+              <w:spacing w:line="360" w:lineRule="auto"/>
+              <w:jc w:val="both"/>
+              <w:rPr>
+                <w:rFonts w:hint="default" w:ascii="Times New Roman" w:hAnsi="Times New Roman" w:cs="Times New Roman"/>
+                <w:b/>
+                <w:bCs w:val="0"/>
+                <w:i/>
+                <w:iCs/>
+                <w:color w:val="000000"/>
+                <w:sz w:val="28"/>
+                <w:szCs w:val="28"/>
+                <w:lang w:val="en-US"/>
+              </w:rPr>
+            </w:pPr>
+            <w:r>
+              <w:rPr>
+                <w:rFonts w:hint="default" w:ascii="Times New Roman" w:hAnsi="Times New Roman" w:cs="Times New Roman"/>
+                <w:b/>
+                <w:bCs w:val="0"/>
+                <w:i/>
+                <w:iCs/>
+                <w:color w:val="000000"/>
+                <w:sz w:val="28"/>
+                <w:szCs w:val="28"/>
+                <w:lang w:val="en-US" w:eastAsia="zh-CN"/>
+              </w:rPr>
+              <w:t>resize</w:t>
+            </w:r>
+          </w:p>
+        </w:tc>
+        <w:tc>
+          <w:tcPr>
+            <w:tcW w:w="0" w:type="auto"/>
+            <w:tcBorders>
+              <w:top w:val="single" w:color="auto" w:sz="4" w:space="0"/>
+              <w:left w:val="single" w:color="auto" w:sz="4" w:space="0"/>
+              <w:bottom w:val="single" w:color="auto" w:sz="4" w:space="0"/>
+              <w:right w:val="single" w:color="auto" w:sz="4" w:space="0"/>
+            </w:tcBorders>
+            <w:shd w:val="clear"/>
+            <w:vAlign w:val="center"/>
+          </w:tcPr>
+          <w:p>
+            <w:pPr>
+              <w:spacing w:line="360" w:lineRule="auto"/>
+              <w:jc w:val="both"/>
+              <w:rPr>
+                <w:rFonts w:hint="default" w:ascii="Times New Roman" w:hAnsi="Times New Roman" w:cs="Times New Roman"/>
+                <w:b w:val="0"/>
+                <w:bCs/>
+                <w:color w:val="000000"/>
+                <w:sz w:val="28"/>
+                <w:szCs w:val="28"/>
+                <w:lang w:val="en-US"/>
+              </w:rPr>
+            </w:pPr>
+            <w:r>
+              <w:rPr>
+                <w:rFonts w:hint="default" w:ascii="Times New Roman" w:hAnsi="Times New Roman" w:cs="Times New Roman"/>
+                <w:b w:val="0"/>
+                <w:bCs/>
+                <w:color w:val="000000"/>
+                <w:sz w:val="28"/>
+                <w:szCs w:val="28"/>
+                <w:lang w:val="en-US" w:eastAsia="zh-CN"/>
+              </w:rPr>
+              <w:t>Oyna o‘lchami o‘zgarganda</w:t>
+            </w:r>
+          </w:p>
+        </w:tc>
+      </w:tr>
+      <w:tr>
+        <w:tblPrEx>
+          <w:tblBorders>
+            <w:top w:val="none" w:color="auto" w:sz="0" w:space="0"/>
+            <w:left w:val="none" w:color="auto" w:sz="0" w:space="0"/>
+            <w:bottom w:val="none" w:color="auto" w:sz="0" w:space="0"/>
+            <w:right w:val="none" w:color="auto" w:sz="0" w:space="0"/>
+            <w:insideH w:val="none" w:color="auto" w:sz="0" w:space="0"/>
+            <w:insideV w:val="none" w:color="auto" w:sz="0" w:space="0"/>
+          </w:tblBorders>
+          <w:shd w:val="clear"/>
+          <w:tblCellMar>
+            <w:top w:w="15" w:type="dxa"/>
+            <w:left w:w="15" w:type="dxa"/>
+            <w:bottom w:w="15" w:type="dxa"/>
+            <w:right w:w="15" w:type="dxa"/>
+          </w:tblCellMar>
+        </w:tblPrEx>
+        <w:trPr>
+          <w:tblCellSpacing w:w="15" w:type="dxa"/>
+        </w:trPr>
+        <w:tc>
+          <w:tcPr>
+            <w:tcW w:w="0" w:type="auto"/>
+            <w:tcBorders>
+              <w:top w:val="single" w:color="auto" w:sz="4" w:space="0"/>
+              <w:left w:val="single" w:color="auto" w:sz="4" w:space="0"/>
+              <w:bottom w:val="single" w:color="auto" w:sz="4" w:space="0"/>
+              <w:right w:val="single" w:color="auto" w:sz="4" w:space="0"/>
+            </w:tcBorders>
+            <w:shd w:val="clear"/>
+            <w:vAlign w:val="center"/>
+          </w:tcPr>
+          <w:p>
+            <w:pPr>
+              <w:spacing w:line="360" w:lineRule="auto"/>
+              <w:jc w:val="both"/>
+              <w:rPr>
+                <w:rFonts w:hint="default" w:ascii="Times New Roman" w:hAnsi="Times New Roman" w:cs="Times New Roman"/>
+                <w:b/>
+                <w:bCs w:val="0"/>
+                <w:i/>
+                <w:iCs/>
+                <w:color w:val="000000"/>
+                <w:sz w:val="28"/>
+                <w:szCs w:val="28"/>
+                <w:lang w:val="en-US"/>
+              </w:rPr>
+            </w:pPr>
+            <w:r>
+              <w:rPr>
+                <w:rFonts w:hint="default" w:ascii="Times New Roman" w:hAnsi="Times New Roman" w:cs="Times New Roman"/>
+                <w:b/>
+                <w:bCs w:val="0"/>
+                <w:i/>
+                <w:iCs/>
+                <w:color w:val="000000"/>
+                <w:sz w:val="28"/>
+                <w:szCs w:val="28"/>
+                <w:lang w:val="en-US" w:eastAsia="zh-CN"/>
+              </w:rPr>
+              <w:t>scroll</w:t>
+            </w:r>
+          </w:p>
+        </w:tc>
+        <w:tc>
+          <w:tcPr>
+            <w:tcW w:w="0" w:type="auto"/>
+            <w:tcBorders>
+              <w:top w:val="single" w:color="auto" w:sz="4" w:space="0"/>
+              <w:left w:val="single" w:color="auto" w:sz="4" w:space="0"/>
+              <w:bottom w:val="single" w:color="auto" w:sz="4" w:space="0"/>
+              <w:right w:val="single" w:color="auto" w:sz="4" w:space="0"/>
+            </w:tcBorders>
+            <w:shd w:val="clear"/>
+            <w:vAlign w:val="center"/>
+          </w:tcPr>
+          <w:p>
+            <w:pPr>
+              <w:spacing w:line="360" w:lineRule="auto"/>
+              <w:jc w:val="both"/>
+              <w:rPr>
+                <w:rFonts w:hint="default" w:ascii="Times New Roman" w:hAnsi="Times New Roman" w:cs="Times New Roman"/>
+                <w:b w:val="0"/>
+                <w:bCs/>
+                <w:color w:val="000000"/>
+                <w:sz w:val="28"/>
+                <w:szCs w:val="28"/>
+                <w:lang w:val="en-US"/>
+              </w:rPr>
+            </w:pPr>
+            <w:r>
+              <w:rPr>
+                <w:rFonts w:hint="default" w:ascii="Times New Roman" w:hAnsi="Times New Roman" w:cs="Times New Roman"/>
+                <w:b w:val="0"/>
+                <w:bCs/>
+                <w:color w:val="000000"/>
+                <w:sz w:val="28"/>
+                <w:szCs w:val="28"/>
+                <w:lang w:val="en-US" w:eastAsia="zh-CN"/>
+              </w:rPr>
+              <w:t>Sahifa aylantirilganda</w:t>
+            </w:r>
+          </w:p>
+        </w:tc>
+      </w:tr>
+      <w:tr>
+        <w:tblPrEx>
+          <w:tblBorders>
+            <w:top w:val="none" w:color="auto" w:sz="0" w:space="0"/>
+            <w:left w:val="none" w:color="auto" w:sz="0" w:space="0"/>
+            <w:bottom w:val="none" w:color="auto" w:sz="0" w:space="0"/>
+            <w:right w:val="none" w:color="auto" w:sz="0" w:space="0"/>
+            <w:insideH w:val="none" w:color="auto" w:sz="0" w:space="0"/>
+            <w:insideV w:val="none" w:color="auto" w:sz="0" w:space="0"/>
+          </w:tblBorders>
+          <w:shd w:val="clear"/>
+          <w:tblCellMar>
+            <w:top w:w="15" w:type="dxa"/>
+            <w:left w:w="15" w:type="dxa"/>
+            <w:bottom w:w="15" w:type="dxa"/>
+            <w:right w:w="15" w:type="dxa"/>
+          </w:tblCellMar>
+        </w:tblPrEx>
+        <w:trPr>
+          <w:tblCellSpacing w:w="15" w:type="dxa"/>
+        </w:trPr>
+        <w:tc>
+          <w:tcPr>
+            <w:tcW w:w="0" w:type="auto"/>
+            <w:tcBorders>
+              <w:top w:val="single" w:color="auto" w:sz="4" w:space="0"/>
+              <w:left w:val="single" w:color="auto" w:sz="4" w:space="0"/>
+              <w:bottom w:val="single" w:color="auto" w:sz="4" w:space="0"/>
+              <w:right w:val="single" w:color="auto" w:sz="4" w:space="0"/>
+            </w:tcBorders>
+            <w:shd w:val="clear"/>
+            <w:vAlign w:val="center"/>
+          </w:tcPr>
+          <w:p>
+            <w:pPr>
+              <w:spacing w:line="360" w:lineRule="auto"/>
+              <w:jc w:val="both"/>
+              <w:rPr>
+                <w:rFonts w:hint="default" w:ascii="Times New Roman" w:hAnsi="Times New Roman" w:cs="Times New Roman"/>
+                <w:b/>
+                <w:bCs w:val="0"/>
+                <w:i/>
+                <w:iCs/>
+                <w:color w:val="000000"/>
+                <w:sz w:val="28"/>
+                <w:szCs w:val="28"/>
+                <w:lang w:val="en-US"/>
+              </w:rPr>
+            </w:pPr>
+            <w:r>
+              <w:rPr>
+                <w:rFonts w:hint="default" w:ascii="Times New Roman" w:hAnsi="Times New Roman" w:cs="Times New Roman"/>
+                <w:b/>
+                <w:bCs w:val="0"/>
+                <w:i/>
+                <w:iCs/>
+                <w:color w:val="000000"/>
+                <w:sz w:val="28"/>
+                <w:szCs w:val="28"/>
+                <w:lang w:val="en-US" w:eastAsia="zh-CN"/>
+              </w:rPr>
+              <w:t>unload</w:t>
+            </w:r>
+          </w:p>
+        </w:tc>
+        <w:tc>
+          <w:tcPr>
+            <w:tcW w:w="0" w:type="auto"/>
+            <w:tcBorders>
+              <w:top w:val="single" w:color="auto" w:sz="4" w:space="0"/>
+              <w:left w:val="single" w:color="auto" w:sz="4" w:space="0"/>
+              <w:bottom w:val="single" w:color="auto" w:sz="4" w:space="0"/>
+              <w:right w:val="single" w:color="auto" w:sz="4" w:space="0"/>
+            </w:tcBorders>
+            <w:shd w:val="clear"/>
+            <w:vAlign w:val="center"/>
+          </w:tcPr>
+          <w:p>
+            <w:pPr>
+              <w:spacing w:line="360" w:lineRule="auto"/>
+              <w:jc w:val="both"/>
+              <w:rPr>
+                <w:rFonts w:hint="default" w:ascii="Times New Roman" w:hAnsi="Times New Roman" w:cs="Times New Roman"/>
+                <w:b w:val="0"/>
+                <w:bCs/>
+                <w:color w:val="000000"/>
+                <w:sz w:val="28"/>
+                <w:szCs w:val="28"/>
+                <w:lang w:val="en-US"/>
+              </w:rPr>
+            </w:pPr>
+            <w:r>
+              <w:rPr>
+                <w:rFonts w:hint="default" w:ascii="Times New Roman" w:hAnsi="Times New Roman" w:cs="Times New Roman"/>
+                <w:b w:val="0"/>
+                <w:bCs/>
+                <w:color w:val="000000"/>
+                <w:sz w:val="28"/>
+                <w:szCs w:val="28"/>
+                <w:lang w:val="en-US" w:eastAsia="zh-CN"/>
+              </w:rPr>
+              <w:t>Sahifadan chiqilganda</w:t>
+            </w:r>
+          </w:p>
+        </w:tc>
+      </w:tr>
+      <w:tr>
+        <w:tblPrEx>
+          <w:tblBorders>
+            <w:top w:val="none" w:color="auto" w:sz="0" w:space="0"/>
+            <w:left w:val="none" w:color="auto" w:sz="0" w:space="0"/>
+            <w:bottom w:val="none" w:color="auto" w:sz="0" w:space="0"/>
+            <w:right w:val="none" w:color="auto" w:sz="0" w:space="0"/>
+            <w:insideH w:val="none" w:color="auto" w:sz="0" w:space="0"/>
+            <w:insideV w:val="none" w:color="auto" w:sz="0" w:space="0"/>
+          </w:tblBorders>
+          <w:shd w:val="clear"/>
+          <w:tblCellMar>
+            <w:top w:w="15" w:type="dxa"/>
+            <w:left w:w="15" w:type="dxa"/>
+            <w:bottom w:w="15" w:type="dxa"/>
+            <w:right w:w="15" w:type="dxa"/>
+          </w:tblCellMar>
+        </w:tblPrEx>
+        <w:trPr>
+          <w:tblCellSpacing w:w="15" w:type="dxa"/>
+        </w:trPr>
+        <w:tc>
+          <w:tcPr>
+            <w:tcW w:w="0" w:type="auto"/>
+            <w:tcBorders>
+              <w:top w:val="single" w:color="auto" w:sz="4" w:space="0"/>
+              <w:left w:val="single" w:color="auto" w:sz="4" w:space="0"/>
+              <w:bottom w:val="single" w:color="auto" w:sz="4" w:space="0"/>
+              <w:right w:val="single" w:color="auto" w:sz="4" w:space="0"/>
+            </w:tcBorders>
+            <w:shd w:val="clear"/>
+            <w:vAlign w:val="center"/>
+          </w:tcPr>
+          <w:p>
+            <w:pPr>
+              <w:spacing w:line="360" w:lineRule="auto"/>
+              <w:jc w:val="both"/>
+              <w:rPr>
+                <w:rFonts w:hint="default" w:ascii="Times New Roman" w:hAnsi="Times New Roman" w:cs="Times New Roman"/>
+                <w:b/>
+                <w:bCs w:val="0"/>
+                <w:i/>
+                <w:iCs/>
+                <w:color w:val="000000"/>
+                <w:sz w:val="28"/>
+                <w:szCs w:val="28"/>
+                <w:lang w:val="en-US"/>
+              </w:rPr>
+            </w:pPr>
+            <w:r>
+              <w:rPr>
+                <w:rFonts w:hint="default" w:ascii="Times New Roman" w:hAnsi="Times New Roman" w:cs="Times New Roman"/>
+                <w:b/>
+                <w:bCs w:val="0"/>
+                <w:i/>
+                <w:iCs/>
+                <w:color w:val="000000"/>
+                <w:sz w:val="28"/>
+                <w:szCs w:val="28"/>
+                <w:lang w:val="en-US" w:eastAsia="zh-CN"/>
+              </w:rPr>
+              <w:t>beforeunload</w:t>
+            </w:r>
+          </w:p>
+        </w:tc>
+        <w:tc>
+          <w:tcPr>
+            <w:tcW w:w="0" w:type="auto"/>
+            <w:tcBorders>
+              <w:top w:val="single" w:color="auto" w:sz="4" w:space="0"/>
+              <w:left w:val="single" w:color="auto" w:sz="4" w:space="0"/>
+              <w:bottom w:val="single" w:color="auto" w:sz="4" w:space="0"/>
+              <w:right w:val="single" w:color="auto" w:sz="4" w:space="0"/>
+            </w:tcBorders>
+            <w:shd w:val="clear"/>
+            <w:vAlign w:val="center"/>
+          </w:tcPr>
+          <w:p>
+            <w:pPr>
+              <w:spacing w:line="360" w:lineRule="auto"/>
+              <w:jc w:val="both"/>
+              <w:rPr>
+                <w:rFonts w:hint="default" w:ascii="Times New Roman" w:hAnsi="Times New Roman" w:cs="Times New Roman"/>
+                <w:b w:val="0"/>
+                <w:bCs/>
+                <w:color w:val="000000"/>
+                <w:sz w:val="28"/>
+                <w:szCs w:val="28"/>
+                <w:lang w:val="en-US"/>
+              </w:rPr>
+            </w:pPr>
+            <w:r>
+              <w:rPr>
+                <w:rFonts w:hint="default" w:ascii="Times New Roman" w:hAnsi="Times New Roman" w:cs="Times New Roman"/>
+                <w:b w:val="0"/>
+                <w:bCs/>
+                <w:color w:val="000000"/>
+                <w:sz w:val="28"/>
+                <w:szCs w:val="28"/>
+                <w:lang w:val="en-US" w:eastAsia="zh-CN"/>
+              </w:rPr>
+              <w:t>Sahifani yopishdan oldin</w:t>
+            </w:r>
+          </w:p>
+        </w:tc>
+      </w:tr>
+      <w:tr>
+        <w:tblPrEx>
+          <w:tblBorders>
+            <w:top w:val="none" w:color="auto" w:sz="0" w:space="0"/>
+            <w:left w:val="none" w:color="auto" w:sz="0" w:space="0"/>
+            <w:bottom w:val="none" w:color="auto" w:sz="0" w:space="0"/>
+            <w:right w:val="none" w:color="auto" w:sz="0" w:space="0"/>
+            <w:insideH w:val="none" w:color="auto" w:sz="0" w:space="0"/>
+            <w:insideV w:val="none" w:color="auto" w:sz="0" w:space="0"/>
+          </w:tblBorders>
+          <w:shd w:val="clear"/>
+          <w:tblCellMar>
+            <w:top w:w="15" w:type="dxa"/>
+            <w:left w:w="15" w:type="dxa"/>
+            <w:bottom w:w="15" w:type="dxa"/>
+            <w:right w:w="15" w:type="dxa"/>
+          </w:tblCellMar>
+        </w:tblPrEx>
+        <w:trPr>
+          <w:tblCellSpacing w:w="15" w:type="dxa"/>
+        </w:trPr>
+        <w:tc>
+          <w:tcPr>
+            <w:tcW w:w="0" w:type="auto"/>
+            <w:tcBorders>
+              <w:top w:val="single" w:color="auto" w:sz="4" w:space="0"/>
+              <w:left w:val="single" w:color="auto" w:sz="4" w:space="0"/>
+              <w:bottom w:val="single" w:color="auto" w:sz="4" w:space="0"/>
+              <w:right w:val="single" w:color="auto" w:sz="4" w:space="0"/>
+            </w:tcBorders>
+            <w:shd w:val="clear"/>
+            <w:vAlign w:val="center"/>
+          </w:tcPr>
+          <w:p>
+            <w:pPr>
+              <w:spacing w:line="360" w:lineRule="auto"/>
+              <w:jc w:val="both"/>
+              <w:rPr>
+                <w:rFonts w:hint="default" w:ascii="Times New Roman" w:hAnsi="Times New Roman" w:cs="Times New Roman"/>
+                <w:b/>
+                <w:bCs w:val="0"/>
+                <w:i/>
+                <w:iCs/>
+                <w:color w:val="000000"/>
+                <w:sz w:val="28"/>
+                <w:szCs w:val="28"/>
+                <w:lang w:val="en-US"/>
+              </w:rPr>
+            </w:pPr>
+            <w:r>
+              <w:rPr>
+                <w:rFonts w:hint="default" w:ascii="Times New Roman" w:hAnsi="Times New Roman" w:cs="Times New Roman"/>
+                <w:b/>
+                <w:bCs w:val="0"/>
+                <w:i/>
+                <w:iCs/>
+                <w:color w:val="000000"/>
+                <w:sz w:val="28"/>
+                <w:szCs w:val="28"/>
+                <w:lang w:val="en-US" w:eastAsia="zh-CN"/>
+              </w:rPr>
+              <w:t>error</w:t>
+            </w:r>
+          </w:p>
+        </w:tc>
+        <w:tc>
+          <w:tcPr>
+            <w:tcW w:w="0" w:type="auto"/>
+            <w:tcBorders>
+              <w:top w:val="single" w:color="auto" w:sz="4" w:space="0"/>
+              <w:left w:val="single" w:color="auto" w:sz="4" w:space="0"/>
+              <w:bottom w:val="single" w:color="auto" w:sz="4" w:space="0"/>
+              <w:right w:val="single" w:color="auto" w:sz="4" w:space="0"/>
+            </w:tcBorders>
+            <w:shd w:val="clear"/>
+            <w:vAlign w:val="center"/>
+          </w:tcPr>
+          <w:p>
+            <w:pPr>
+              <w:spacing w:line="360" w:lineRule="auto"/>
+              <w:jc w:val="both"/>
+              <w:rPr>
+                <w:rFonts w:hint="default" w:ascii="Times New Roman" w:hAnsi="Times New Roman" w:cs="Times New Roman"/>
+                <w:b w:val="0"/>
+                <w:bCs/>
+                <w:color w:val="000000"/>
+                <w:sz w:val="28"/>
+                <w:szCs w:val="28"/>
+                <w:lang w:val="en-US"/>
+              </w:rPr>
+            </w:pPr>
+            <w:r>
+              <w:rPr>
+                <w:rFonts w:hint="default" w:ascii="Times New Roman" w:hAnsi="Times New Roman" w:cs="Times New Roman"/>
+                <w:b w:val="0"/>
+                <w:bCs/>
+                <w:color w:val="000000"/>
+                <w:sz w:val="28"/>
+                <w:szCs w:val="28"/>
+                <w:lang w:val="en-US" w:eastAsia="zh-CN"/>
+              </w:rPr>
+              <w:t>Xatolik yuz berganda</w:t>
+            </w:r>
+          </w:p>
+        </w:tc>
+      </w:tr>
+    </w:tbl>
+    <w:p>
+      <w:pPr>
+        <w:spacing w:line="360" w:lineRule="auto"/>
+        <w:jc w:val="both"/>
+        <w:rPr>
+          <w:rFonts w:hint="default" w:ascii="Times New Roman" w:hAnsi="Times New Roman" w:cs="Times New Roman"/>
+          <w:b/>
+          <w:bCs w:val="0"/>
+          <w:color w:val="000000"/>
+          <w:sz w:val="28"/>
+          <w:szCs w:val="28"/>
+          <w:lang w:val="en-US"/>
+        </w:rPr>
+      </w:pPr>
+    </w:p>
+    <w:p>
+      <w:pPr>
+        <w:spacing w:line="360" w:lineRule="auto"/>
+        <w:jc w:val="both"/>
+        <w:rPr>
+          <w:rFonts w:hint="default" w:ascii="Times New Roman" w:hAnsi="Times New Roman" w:cs="Times New Roman"/>
+          <w:b/>
+          <w:bCs w:val="0"/>
+          <w:color w:val="000000"/>
+          <w:sz w:val="28"/>
+          <w:szCs w:val="28"/>
+          <w:lang w:val="en-US"/>
+        </w:rPr>
+      </w:pPr>
+    </w:p>
+    <w:p>
+      <w:pPr>
+        <w:spacing w:line="360" w:lineRule="auto"/>
+        <w:jc w:val="both"/>
+        <w:rPr>
+          <w:rFonts w:hint="default" w:ascii="Times New Roman" w:hAnsi="Times New Roman" w:cs="Times New Roman"/>
+          <w:b/>
+          <w:bCs w:val="0"/>
+          <w:color w:val="000000"/>
+          <w:sz w:val="28"/>
+          <w:szCs w:val="28"/>
+          <w:lang w:val="en-US"/>
+        </w:rPr>
+      </w:pPr>
+      <w:r>
+        <w:rPr>
+          <w:rFonts w:hint="default" w:ascii="Times New Roman" w:hAnsi="Times New Roman" w:cs="Times New Roman"/>
+          <w:b/>
+          <w:bCs w:val="0"/>
+          <w:color w:val="000000"/>
+          <w:sz w:val="28"/>
+          <w:szCs w:val="28"/>
+          <w:lang w:val="en-US"/>
+        </w:rPr>
+        <w:t>load hodisasi</w:t>
+      </w:r>
+    </w:p>
+    <w:p>
+      <w:pPr>
+        <w:spacing w:line="360" w:lineRule="auto"/>
+        <w:jc w:val="both"/>
+        <w:rPr>
+          <w:rFonts w:hint="default" w:ascii="Times New Roman" w:hAnsi="Times New Roman"/>
+          <w:b w:val="0"/>
+          <w:bCs/>
+          <w:color w:val="000000"/>
+          <w:sz w:val="28"/>
+          <w:szCs w:val="28"/>
+          <w:lang w:val="en-US"/>
+        </w:rPr>
+      </w:pPr>
+      <w:r>
+        <w:rPr>
+          <w:rFonts w:hint="default" w:ascii="Times New Roman" w:hAnsi="Times New Roman"/>
+          <w:b w:val="0"/>
+          <w:bCs/>
+          <w:color w:val="000000"/>
+          <w:sz w:val="28"/>
+          <w:szCs w:val="28"/>
+          <w:lang w:val="en-US"/>
+        </w:rPr>
+        <w:t>&lt;body onload="yuklandi()"&gt;</w:t>
+      </w:r>
+    </w:p>
+    <w:p>
+      <w:pPr>
+        <w:spacing w:line="360" w:lineRule="auto"/>
+        <w:jc w:val="both"/>
+        <w:rPr>
+          <w:rFonts w:hint="default" w:ascii="Times New Roman" w:hAnsi="Times New Roman"/>
+          <w:b w:val="0"/>
+          <w:bCs/>
+          <w:color w:val="000000"/>
+          <w:sz w:val="28"/>
+          <w:szCs w:val="28"/>
+          <w:lang w:val="en-US"/>
+        </w:rPr>
+      </w:pPr>
+    </w:p>
+    <w:p>
+      <w:pPr>
+        <w:spacing w:line="360" w:lineRule="auto"/>
+        <w:jc w:val="both"/>
+        <w:rPr>
+          <w:rFonts w:hint="default" w:ascii="Times New Roman" w:hAnsi="Times New Roman"/>
+          <w:b w:val="0"/>
+          <w:bCs/>
+          <w:color w:val="000000"/>
+          <w:sz w:val="28"/>
+          <w:szCs w:val="28"/>
+          <w:lang w:val="en-US"/>
+        </w:rPr>
+      </w:pPr>
+      <w:r>
+        <w:rPr>
+          <w:rFonts w:hint="default" w:ascii="Times New Roman" w:hAnsi="Times New Roman"/>
+          <w:b w:val="0"/>
+          <w:bCs/>
+          <w:color w:val="000000"/>
+          <w:sz w:val="28"/>
+          <w:szCs w:val="28"/>
+          <w:lang w:val="en-US"/>
+        </w:rPr>
+        <w:t>&lt;script&gt;</w:t>
+      </w:r>
+    </w:p>
+    <w:p>
+      <w:pPr>
+        <w:spacing w:line="360" w:lineRule="auto"/>
+        <w:jc w:val="both"/>
+        <w:rPr>
+          <w:rFonts w:hint="default" w:ascii="Times New Roman" w:hAnsi="Times New Roman"/>
+          <w:b w:val="0"/>
+          <w:bCs/>
+          <w:color w:val="000000"/>
+          <w:sz w:val="28"/>
+          <w:szCs w:val="28"/>
+          <w:lang w:val="en-US"/>
+        </w:rPr>
+      </w:pPr>
+      <w:r>
+        <w:rPr>
+          <w:rFonts w:hint="default" w:ascii="Times New Roman" w:hAnsi="Times New Roman"/>
+          <w:b w:val="0"/>
+          <w:bCs/>
+          <w:color w:val="000000"/>
+          <w:sz w:val="28"/>
+          <w:szCs w:val="28"/>
+          <w:lang w:val="en-US"/>
+        </w:rPr>
+        <w:t>function yuklandi() {</w:t>
+      </w:r>
+    </w:p>
+    <w:p>
+      <w:pPr>
+        <w:spacing w:line="360" w:lineRule="auto"/>
+        <w:jc w:val="both"/>
+        <w:rPr>
+          <w:rFonts w:hint="default" w:ascii="Times New Roman" w:hAnsi="Times New Roman"/>
+          <w:b w:val="0"/>
+          <w:bCs/>
+          <w:color w:val="000000"/>
+          <w:sz w:val="28"/>
+          <w:szCs w:val="28"/>
+          <w:lang w:val="en-US"/>
+        </w:rPr>
+      </w:pPr>
+      <w:r>
+        <w:rPr>
+          <w:rFonts w:hint="default" w:ascii="Times New Roman" w:hAnsi="Times New Roman"/>
+          <w:b w:val="0"/>
+          <w:bCs/>
+          <w:color w:val="000000"/>
+          <w:sz w:val="28"/>
+          <w:szCs w:val="28"/>
+          <w:lang w:val="en-US"/>
+        </w:rPr>
+        <w:t xml:space="preserve">    alert("Sahifa to‘liq yuklandi");</w:t>
+      </w:r>
+    </w:p>
+    <w:p>
+      <w:pPr>
+        <w:spacing w:line="360" w:lineRule="auto"/>
+        <w:jc w:val="both"/>
+        <w:rPr>
+          <w:rFonts w:hint="default" w:ascii="Times New Roman" w:hAnsi="Times New Roman"/>
+          <w:b w:val="0"/>
+          <w:bCs/>
+          <w:color w:val="000000"/>
+          <w:sz w:val="28"/>
+          <w:szCs w:val="28"/>
+          <w:lang w:val="en-US"/>
+        </w:rPr>
+      </w:pPr>
+      <w:r>
+        <w:rPr>
+          <w:rFonts w:hint="default" w:ascii="Times New Roman" w:hAnsi="Times New Roman"/>
+          <w:b w:val="0"/>
+          <w:bCs/>
+          <w:color w:val="000000"/>
+          <w:sz w:val="28"/>
+          <w:szCs w:val="28"/>
+          <w:lang w:val="en-US"/>
+        </w:rPr>
+        <w:t>}</w:t>
+      </w:r>
+    </w:p>
+    <w:p>
+      <w:pPr>
+        <w:spacing w:line="360" w:lineRule="auto"/>
+        <w:jc w:val="both"/>
+        <w:rPr>
+          <w:rFonts w:hint="default" w:ascii="Times New Roman" w:hAnsi="Times New Roman"/>
+          <w:b w:val="0"/>
+          <w:bCs/>
+          <w:color w:val="000000"/>
+          <w:sz w:val="28"/>
+          <w:szCs w:val="28"/>
+          <w:lang w:val="en-US"/>
+        </w:rPr>
+      </w:pPr>
+      <w:r>
+        <w:rPr>
+          <w:rFonts w:hint="default" w:ascii="Times New Roman" w:hAnsi="Times New Roman"/>
+          <w:b w:val="0"/>
+          <w:bCs/>
+          <w:color w:val="000000"/>
+          <w:sz w:val="28"/>
+          <w:szCs w:val="28"/>
+          <w:lang w:val="en-US"/>
+        </w:rPr>
+        <w:t>&lt;/script&gt;</w:t>
+      </w:r>
+    </w:p>
+    <w:p>
+      <w:pPr>
+        <w:spacing w:line="360" w:lineRule="auto"/>
+        <w:jc w:val="both"/>
+        <w:rPr>
+          <w:rFonts w:hint="default" w:ascii="Times New Roman" w:hAnsi="Times New Roman" w:cs="Times New Roman"/>
+          <w:b/>
+          <w:bCs w:val="0"/>
+          <w:color w:val="000000"/>
+          <w:sz w:val="28"/>
+          <w:szCs w:val="28"/>
+          <w:lang w:val="en-US"/>
+        </w:rPr>
+      </w:pPr>
+      <w:r>
+        <w:rPr>
+          <w:rFonts w:hint="default" w:ascii="Times New Roman" w:hAnsi="Times New Roman" w:cs="Times New Roman"/>
+          <w:b/>
+          <w:bCs w:val="0"/>
+          <w:color w:val="000000"/>
+          <w:sz w:val="28"/>
+          <w:szCs w:val="28"/>
+          <w:lang w:val="en-US"/>
+        </w:rPr>
+        <w:t>scroll hodisasi</w:t>
+      </w:r>
+    </w:p>
+    <w:p>
+      <w:pPr>
+        <w:spacing w:line="360" w:lineRule="auto"/>
+        <w:jc w:val="both"/>
+        <w:rPr>
+          <w:rFonts w:hint="default" w:ascii="Times New Roman" w:hAnsi="Times New Roman" w:cs="Times New Roman"/>
+          <w:b w:val="0"/>
+          <w:bCs/>
+          <w:color w:val="000000"/>
+          <w:sz w:val="28"/>
+          <w:szCs w:val="28"/>
+          <w:lang w:val="en-US"/>
+        </w:rPr>
+      </w:pPr>
+      <w:r>
+        <w:rPr>
+          <w:rFonts w:hint="default" w:ascii="Times New Roman" w:hAnsi="Times New Roman" w:cs="Times New Roman"/>
+          <w:b w:val="0"/>
+          <w:bCs/>
+          <w:color w:val="000000"/>
+          <w:sz w:val="28"/>
+          <w:szCs w:val="28"/>
+          <w:lang w:val="en-US"/>
+        </w:rPr>
+        <w:t>&lt;script&gt;</w:t>
+      </w:r>
+    </w:p>
+    <w:p>
+      <w:pPr>
+        <w:spacing w:line="360" w:lineRule="auto"/>
+        <w:jc w:val="both"/>
+        <w:rPr>
+          <w:rFonts w:hint="default" w:ascii="Times New Roman" w:hAnsi="Times New Roman" w:cs="Times New Roman"/>
+          <w:b w:val="0"/>
+          <w:bCs/>
+          <w:color w:val="000000"/>
+          <w:sz w:val="28"/>
+          <w:szCs w:val="28"/>
+          <w:lang w:val="en-US"/>
+        </w:rPr>
+      </w:pPr>
+      <w:r>
+        <w:rPr>
+          <w:rFonts w:hint="default" w:ascii="Times New Roman" w:hAnsi="Times New Roman" w:cs="Times New Roman"/>
+          <w:b w:val="0"/>
+          <w:bCs/>
+          <w:color w:val="000000"/>
+          <w:sz w:val="28"/>
+          <w:szCs w:val="28"/>
+          <w:lang w:val="en-US"/>
+        </w:rPr>
+        <w:t>window.onscroll = function() {</w:t>
+      </w:r>
+    </w:p>
+    <w:p>
+      <w:pPr>
+        <w:spacing w:line="360" w:lineRule="auto"/>
+        <w:jc w:val="both"/>
+        <w:rPr>
+          <w:rFonts w:hint="default" w:ascii="Times New Roman" w:hAnsi="Times New Roman" w:cs="Times New Roman"/>
+          <w:b w:val="0"/>
+          <w:bCs/>
+          <w:color w:val="000000"/>
+          <w:sz w:val="28"/>
+          <w:szCs w:val="28"/>
+          <w:lang w:val="en-US"/>
+        </w:rPr>
+      </w:pPr>
+      <w:r>
+        <w:rPr>
+          <w:rFonts w:hint="default" w:ascii="Times New Roman" w:hAnsi="Times New Roman" w:cs="Times New Roman"/>
+          <w:b w:val="0"/>
+          <w:bCs/>
+          <w:color w:val="000000"/>
+          <w:sz w:val="28"/>
+          <w:szCs w:val="28"/>
+          <w:lang w:val="en-US"/>
+        </w:rPr>
+        <w:t xml:space="preserve">    console.log("Sahifa aylantirildi");</w:t>
+      </w:r>
+    </w:p>
+    <w:p>
+      <w:pPr>
+        <w:spacing w:line="360" w:lineRule="auto"/>
+        <w:jc w:val="both"/>
+        <w:rPr>
+          <w:rFonts w:hint="default" w:ascii="Times New Roman" w:hAnsi="Times New Roman" w:cs="Times New Roman"/>
+          <w:b w:val="0"/>
+          <w:bCs/>
+          <w:color w:val="000000"/>
+          <w:sz w:val="28"/>
+          <w:szCs w:val="28"/>
+          <w:lang w:val="en-US"/>
+        </w:rPr>
+      </w:pPr>
+      <w:r>
+        <w:rPr>
+          <w:rFonts w:hint="default" w:ascii="Times New Roman" w:hAnsi="Times New Roman" w:cs="Times New Roman"/>
+          <w:b w:val="0"/>
+          <w:bCs/>
+          <w:color w:val="000000"/>
+          <w:sz w:val="28"/>
+          <w:szCs w:val="28"/>
+          <w:lang w:val="en-US"/>
+        </w:rPr>
+        <w:t>};</w:t>
+      </w:r>
+    </w:p>
+    <w:p>
+      <w:pPr>
+        <w:spacing w:line="360" w:lineRule="auto"/>
+        <w:jc w:val="both"/>
+        <w:rPr>
+          <w:rFonts w:hint="default" w:ascii="Times New Roman" w:hAnsi="Times New Roman" w:cs="Times New Roman"/>
+          <w:b w:val="0"/>
+          <w:bCs/>
+          <w:color w:val="000000"/>
+          <w:sz w:val="28"/>
+          <w:szCs w:val="28"/>
+          <w:lang w:val="en-US"/>
+        </w:rPr>
+      </w:pPr>
+      <w:r>
+        <w:rPr>
+          <w:rFonts w:hint="default" w:ascii="Times New Roman" w:hAnsi="Times New Roman" w:cs="Times New Roman"/>
+          <w:b w:val="0"/>
+          <w:bCs/>
+          <w:color w:val="000000"/>
           <w:sz w:val="28"/>
           <w:szCs w:val="28"/>
           <w:lang w:val="en-US"/>
@@ -6997,6 +12085,7 @@
     <w:p>
       <w:pPr>
         <w:numPr>
+          <w:ilvl w:val="0"/>
           <w:numId w:val="0"/>
         </w:numPr>
         <w:spacing w:line="360" w:lineRule="auto"/>
@@ -7228,11 +12317,53 @@
           <w:lang w:val="en-US"/>
         </w:rPr>
       </w:pPr>
-      <w:r>
+    </w:p>
+    <w:p>
+      <w:pPr>
+        <w:spacing w:line="360" w:lineRule="auto"/>
+        <w:jc w:val="both"/>
         <w:rPr>
           <w:rFonts w:hint="default" w:ascii="Times New Roman" w:hAnsi="Times New Roman" w:cs="Times New Roman"/>
           <w:sz w:val="28"/>
           <w:szCs w:val="28"/>
+          <w:lang w:val="en-US"/>
+        </w:rPr>
+      </w:pPr>
+      <w:bookmarkStart w:id="0" w:name="_GoBack"/>
+      <w:bookmarkEnd w:id="0"/>
+    </w:p>
+    <w:p>
+      <w:pPr>
+        <w:spacing w:line="360" w:lineRule="auto"/>
+        <w:jc w:val="both"/>
+        <w:rPr>
+          <w:rFonts w:hint="default" w:ascii="Times New Roman" w:hAnsi="Times New Roman" w:cs="Times New Roman"/>
+          <w:sz w:val="28"/>
+          <w:szCs w:val="28"/>
+          <w:lang w:val="en-US"/>
+        </w:rPr>
+      </w:pPr>
+    </w:p>
+    <w:p>
+      <w:pPr>
+        <w:spacing w:line="360" w:lineRule="auto"/>
+        <w:jc w:val="both"/>
+        <w:rPr>
+          <w:rFonts w:hint="default" w:ascii="Times New Roman" w:hAnsi="Times New Roman" w:cs="Times New Roman"/>
+          <w:b/>
+          <w:bCs/>
+          <w:sz w:val="40"/>
+          <w:szCs w:val="40"/>
+          <w:lang w:val="en-US"/>
+        </w:rPr>
+      </w:pPr>
+      <w:r>
+        <w:rPr>
+          <w:rFonts w:hint="default" w:ascii="Times New Roman" w:hAnsi="Times New Roman" w:cs="Times New Roman"/>
+          <w:b/>
+          <w:bCs/>
+          <w:sz w:val="40"/>
+          <w:szCs w:val="40"/>
           <w:lang w:val="en-US"/>
         </w:rPr>
         <w:t>Ism kiritamiz(Submit)</w:t>
@@ -7417,6 +12548,7 @@
     <w:p>
       <w:pPr>
         <w:numPr>
+          <w:ilvl w:val="0"/>
           <w:numId w:val="0"/>
         </w:numPr>
         <w:spacing w:line="360" w:lineRule="auto"/>
@@ -7446,6 +12578,7 @@
     <w:p>
       <w:pPr>
         <w:numPr>
+          <w:ilvl w:val="0"/>
           <w:numId w:val="0"/>
         </w:numPr>
         <w:spacing w:line="360" w:lineRule="auto"/>
@@ -7792,6 +12925,27 @@
     </w:rPr>
   </w:style>
   <w:style w:type="paragraph" w:styleId="2">
+    <w:name w:val="heading 2"/>
+    <w:next w:val="1"/>
+    <w:semiHidden/>
+    <w:unhideWhenUsed/>
+    <w:qFormat/>
+    <w:uiPriority w:val="0"/>
+    <w:pPr>
+      <w:spacing w:before="0" w:beforeAutospacing="1" w:after="0" w:afterAutospacing="1"/>
+      <w:jc w:val="left"/>
+    </w:pPr>
+    <w:rPr>
+      <w:rFonts w:hint="eastAsia" w:ascii="SimSun" w:hAnsi="SimSun" w:eastAsia="SimSun" w:cs="SimSun"/>
+      <w:b/>
+      <w:bCs/>
+      <w:kern w:val="0"/>
+      <w:sz w:val="36"/>
+      <w:szCs w:val="36"/>
+      <w:lang w:val="en-US" w:eastAsia="zh-CN" w:bidi="ar"/>
+    </w:rPr>
+  </w:style>
+  <w:style w:type="paragraph" w:styleId="3">
     <w:name w:val="heading 3"/>
     <w:next w:val="1"/>
     <w:semiHidden/>
@@ -7812,13 +12966,13 @@
       <w:lang w:val="en-US" w:eastAsia="zh-CN" w:bidi="ar"/>
     </w:rPr>
   </w:style>
-  <w:style w:type="character" w:default="1" w:styleId="3">
+  <w:style w:type="character" w:default="1" w:styleId="4">
     <w:name w:val="Default Paragraph Font"/>
     <w:semiHidden/>
     <w:qFormat/>
     <w:uiPriority w:val="0"/>
   </w:style>
-  <w:style w:type="table" w:default="1" w:styleId="4">
+  <w:style w:type="table" w:default="1" w:styleId="5">
     <w:name w:val="Normal Table"/>
     <w:semiHidden/>
     <w:qFormat/>
@@ -7832,9 +12986,19 @@
       </w:tblCellMar>
     </w:tblPr>
   </w:style>
-  <w:style w:type="character" w:styleId="5">
+  <w:style w:type="character" w:styleId="6">
+    <w:name w:val="Emphasis"/>
+    <w:basedOn w:val="4"/>
+    <w:qFormat/>
+    <w:uiPriority w:val="0"/>
+    <w:rPr>
+      <w:i/>
+      <w:iCs/>
+    </w:rPr>
+  </w:style>
+  <w:style w:type="character" w:styleId="7">
     <w:name w:val="HTML Code"/>
-    <w:basedOn w:val="3"/>
+    <w:basedOn w:val="4"/>
     <w:uiPriority w:val="0"/>
     <w:rPr>
       <w:rFonts w:ascii="Courier New" w:hAnsi="Courier New" w:cs="Courier New"/>
@@ -7842,7 +13006,7 @@
       <w:szCs w:val="20"/>
     </w:rPr>
   </w:style>
-  <w:style w:type="paragraph" w:styleId="6">
+  <w:style w:type="paragraph" w:styleId="8">
     <w:name w:val="HTML Preformatted"/>
     <w:uiPriority w:val="0"/>
     <w:pPr>
@@ -7874,7 +13038,7 @@
       <w:lang w:val="en-US" w:eastAsia="zh-CN" w:bidi="ar"/>
     </w:rPr>
   </w:style>
-  <w:style w:type="paragraph" w:styleId="7">
+  <w:style w:type="paragraph" w:styleId="9">
     <w:name w:val="Normal (Web)"/>
     <w:uiPriority w:val="0"/>
     <w:pPr>
@@ -7883,15 +13047,16 @@
       <w:jc w:val="left"/>
     </w:pPr>
     <w:rPr>
+      <w:rFonts w:ascii="Times New Roman" w:hAnsi="Times New Roman" w:eastAsia="SimSun" w:cs="Times New Roman"/>
       <w:kern w:val="0"/>
       <w:sz w:val="24"/>
       <w:szCs w:val="24"/>
       <w:lang w:val="en-US" w:eastAsia="zh-CN" w:bidi="ar"/>
     </w:rPr>
   </w:style>
-  <w:style w:type="character" w:styleId="8">
+  <w:style w:type="character" w:styleId="10">
     <w:name w:val="Strong"/>
-    <w:basedOn w:val="3"/>
+    <w:basedOn w:val="4"/>
     <w:qFormat/>
     <w:uiPriority w:val="0"/>
     <w:rPr>
